--- a/public/SEGUNDO AVANCE.docx
+++ b/public/SEGUNDO AVANCE.docx
@@ -1,6 +1,6 @@
 
 <file path=word/document.xml><?xml version="1.0" encoding="utf-8"?>
-<w:document xmlns:wpc="http://schemas.microsoft.com/office/word/2010/wordprocessingCanvas" xmlns:mc="http://schemas.openxmlformats.org/markup-compatibility/2006" xmlns:o="urn:schemas-microsoft-com:office:office" xmlns:r="http://schemas.openxmlformats.org/officeDocument/2006/relationships" xmlns:m="http://schemas.openxmlformats.org/officeDocument/2006/math" xmlns:v="urn:schemas-microsoft-com:vml" xmlns:wp14="http://schemas.microsoft.com/office/word/2010/wordprocessingDrawing" xmlns:wp="http://schemas.openxmlformats.org/drawingml/2006/wordprocessingDrawing" xmlns:w10="urn:schemas-microsoft-com:office:word" xmlns:w="http://schemas.openxmlformats.org/wordprocessingml/2006/main" xmlns:w14="http://schemas.microsoft.com/office/word/2010/wordml" xmlns:w15="http://schemas.microsoft.com/office/word/2012/wordml" xmlns:wpg="http://schemas.microsoft.com/office/word/2010/wordprocessingGroup" xmlns:wpi="http://schemas.microsoft.com/office/word/2010/wordprocessingInk" xmlns:wne="http://schemas.microsoft.com/office/word/2006/wordml" xmlns:wps="http://schemas.microsoft.com/office/word/2010/wordprocessingShape" mc:Ignorable="w14 w15 wp14">
+<w:document xmlns:wpc="http://schemas.microsoft.com/office/word/2010/wordprocessingCanvas" xmlns:mc="http://schemas.openxmlformats.org/markup-compatibility/2006" xmlns:o="urn:schemas-microsoft-com:office:office" xmlns:r="http://schemas.openxmlformats.org/officeDocument/2006/relationships" xmlns:m="http://schemas.openxmlformats.org/officeDocument/2006/math" xmlns:v="urn:schemas-microsoft-com:vml" xmlns:wp14="http://schemas.microsoft.com/office/word/2010/wordprocessingDrawing" xmlns:wp="http://schemas.openxmlformats.org/drawingml/2006/wordprocessingDrawing" xmlns:w10="urn:schemas-microsoft-com:office:word" xmlns:w="http://schemas.openxmlformats.org/wordprocessingml/2006/main" xmlns:w14="http://schemas.microsoft.com/office/word/2010/wordml" xmlns:wpg="http://schemas.microsoft.com/office/word/2010/wordprocessingGroup" xmlns:wpi="http://schemas.microsoft.com/office/word/2010/wordprocessingInk" xmlns:wne="http://schemas.microsoft.com/office/word/2006/wordml" xmlns:wps="http://schemas.microsoft.com/office/word/2010/wordprocessingShape" mc:Ignorable="w14 wp14">
   <w:body>
     <w:p>
       <w:pPr>
@@ -70,7 +70,7 @@
                     </pic:cNvPicPr>
                   </pic:nvPicPr>
                   <pic:blipFill>
-                    <a:blip r:embed="rId8">
+                    <a:blip r:embed="rId9">
                       <a:extLst>
                         <a:ext uri="{28A0092B-C50C-407E-A947-70E740481C1C}">
                           <a14:useLocalDpi xmlns:a14="http://schemas.microsoft.com/office/drawing/2010/main" val="0"/>
@@ -335,51 +335,7 @@
           <w:sz w:val="24"/>
           <w:szCs w:val="24"/>
         </w:rPr>
-        <w:t xml:space="preserve">David </w:t>
-      </w:r>
-      <w:proofErr w:type="spellStart"/>
-      <w:r>
-        <w:rPr>
-          <w:rFonts w:ascii="Century Gothic" w:hAnsi="Century Gothic" w:cs="Arial"/>
-          <w:b/>
-          <w:color w:val="000000"/>
-          <w:sz w:val="24"/>
-          <w:szCs w:val="24"/>
-        </w:rPr>
-        <w:t>Zahid</w:t>
-      </w:r>
-      <w:proofErr w:type="spellEnd"/>
-      <w:r>
-        <w:rPr>
-          <w:rFonts w:ascii="Century Gothic" w:hAnsi="Century Gothic" w:cs="Arial"/>
-          <w:b/>
-          <w:color w:val="000000"/>
-          <w:sz w:val="24"/>
-          <w:szCs w:val="24"/>
-        </w:rPr>
-        <w:t xml:space="preserve"> Jiménez </w:t>
-      </w:r>
-      <w:proofErr w:type="spellStart"/>
-      <w:r>
-        <w:rPr>
-          <w:rFonts w:ascii="Century Gothic" w:hAnsi="Century Gothic" w:cs="Arial"/>
-          <w:b/>
-          <w:color w:val="000000"/>
-          <w:sz w:val="24"/>
-          <w:szCs w:val="24"/>
-        </w:rPr>
-        <w:t>Grez</w:t>
-      </w:r>
-      <w:proofErr w:type="spellEnd"/>
-      <w:r>
-        <w:rPr>
-          <w:rFonts w:ascii="Century Gothic" w:hAnsi="Century Gothic" w:cs="Arial"/>
-          <w:b/>
-          <w:color w:val="000000"/>
-          <w:sz w:val="24"/>
-          <w:szCs w:val="24"/>
-        </w:rPr>
-        <w:t>.</w:t>
+        <w:t>David Zahid Jiménez Grez.</w:t>
       </w:r>
     </w:p>
     <w:p>
@@ -454,29 +410,7 @@
           <w:sz w:val="24"/>
           <w:szCs w:val="24"/>
         </w:rPr>
-        <w:t xml:space="preserve">Christian </w:t>
-      </w:r>
-      <w:proofErr w:type="spellStart"/>
-      <w:r>
-        <w:rPr>
-          <w:rFonts w:ascii="Century Gothic" w:hAnsi="Century Gothic" w:cs="Arial"/>
-          <w:b/>
-          <w:color w:val="000000"/>
-          <w:sz w:val="24"/>
-          <w:szCs w:val="24"/>
-        </w:rPr>
-        <w:t>Yamil</w:t>
-      </w:r>
-      <w:proofErr w:type="spellEnd"/>
-      <w:r>
-        <w:rPr>
-          <w:rFonts w:ascii="Century Gothic" w:hAnsi="Century Gothic" w:cs="Arial"/>
-          <w:b/>
-          <w:color w:val="000000"/>
-          <w:sz w:val="24"/>
-          <w:szCs w:val="24"/>
-        </w:rPr>
-        <w:t xml:space="preserve"> Castillo Covarrubias.</w:t>
+        <w:t>Christian Yamil Castillo Covarrubias.</w:t>
       </w:r>
     </w:p>
     <w:p>
@@ -1005,7 +939,7 @@
                         <wps:spPr bwMode="auto">
                           <a:xfrm>
                             <a:off x="1620" y="6189"/>
-                            <a:ext cx="8445" cy="1976"/>
+                            <a:ext cx="8445" cy="2104"/>
                           </a:xfrm>
                           <a:prstGeom prst="rect">
                             <a:avLst/>
@@ -1114,7 +1048,7 @@
           </mc:Choice>
           <mc:Fallback>
             <w:pict>
-              <v:group w14:anchorId="4E4136E8" id="Grupo 4" o:spid="_x0000_s1026" style="position:absolute;margin-left:19.2pt;margin-top:9.8pt;width:422.25pt;height:347.95pt;z-index:251659264;mso-position-horizontal-relative:margin" coordorigin="1620,3982" coordsize="8445,6959" o:gfxdata="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">
+              <v:group id="Grupo 4" o:spid="_x0000_s1026" style="position:absolute;margin-left:19.2pt;margin-top:9.8pt;width:422.25pt;height:347.95pt;z-index:251659264;mso-position-horizontal-relative:margin" coordorigin="1620,3982" coordsize="8445,6959" o:gfxdata="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">
                 <v:shapetype id="_x0000_t104" coordsize="21600,21600" o:spt="104" adj="12960,19440,7200" path="ar0@22@3@21,,0@4@21@14@22@1@21@7@21@12@2l@13@2@8,0@11@2wa0@22@3@21@10@2@16@24@14@22@1@21@16@24@14,xewr@14@22@1@21@7@21@16@24nfe">
                   <v:stroke joinstyle="miter"/>
                   <v:formulas>
@@ -1245,8 +1179,8 @@
                   <v:stroke joinstyle="miter"/>
                   <v:path gradientshapeok="t" o:connecttype="rect"/>
                 </v:shapetype>
-                <v:shape id="WordArt 5" o:spid="_x0000_s1029" type="#_x0000_t202" style="position:absolute;left:1620;top:6189;width:8445;height:1976;visibility:visible;mso-wrap-style:square;v-text-anchor:top" o:gfxdata="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" filled="f" stroked="f">
-                  <o:lock v:ext="edit" shapetype="t"/>
+                <v:shape id="WordArt 5" o:spid="_x0000_s1029" type="#_x0000_t202" style="position:absolute;left:1620;top:6189;width:8445;height:2104;visibility:visible;mso-wrap-style:square;v-text-anchor:top" o:gfxdata="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" filled="f" stroked="f">
+                  <o:lock v:ext="edit" text="t" shapetype="t"/>
                   <v:textbox style="mso-fit-shape-to-text:t">
                     <w:txbxContent>
                       <w:p>
@@ -2000,7 +1934,7 @@
       <w:r>
         <w:fldChar w:fldCharType="separate"/>
       </w:r>
-      <w:hyperlink w:anchor="_Toc386070405" w:history="1">
+      <w:hyperlink w:anchor="_Toc386071945" w:history="1">
         <w:r>
           <w:rPr>
             <w:rStyle w:val="Hipervnculo"/>
@@ -2027,7 +1961,7 @@
             <w:noProof/>
             <w:webHidden/>
           </w:rPr>
-          <w:instrText xml:space="preserve"> PAGEREF _Toc386070405 \h </w:instrText>
+          <w:instrText xml:space="preserve"> PAGEREF _Toc386071945 \h </w:instrText>
         </w:r>
         <w:r>
           <w:rPr>
@@ -2070,7 +2004,7 @@
           <w:lang w:eastAsia="es-MX"/>
         </w:rPr>
       </w:pPr>
-      <w:hyperlink w:anchor="_Toc386070406" w:history="1">
+      <w:hyperlink w:anchor="_Toc386071946" w:history="1">
         <w:r>
           <w:rPr>
             <w:rStyle w:val="Hipervnculo"/>
@@ -2097,7 +2031,7 @@
             <w:noProof/>
             <w:webHidden/>
           </w:rPr>
-          <w:instrText xml:space="preserve"> PAGEREF _Toc386070406 \h </w:instrText>
+          <w:instrText xml:space="preserve"> PAGEREF _Toc386071946 \h </w:instrText>
         </w:r>
         <w:r>
           <w:rPr>
@@ -2140,7 +2074,7 @@
           <w:lang w:eastAsia="es-MX"/>
         </w:rPr>
       </w:pPr>
-      <w:hyperlink w:anchor="_Toc386070407" w:history="1">
+      <w:hyperlink w:anchor="_Toc386071947" w:history="1">
         <w:r>
           <w:rPr>
             <w:rStyle w:val="Hipervnculo"/>
@@ -2167,7 +2101,7 @@
             <w:noProof/>
             <w:webHidden/>
           </w:rPr>
-          <w:instrText xml:space="preserve"> PAGEREF _Toc386070407 \h </w:instrText>
+          <w:instrText xml:space="preserve"> PAGEREF _Toc386071947 \h </w:instrText>
         </w:r>
         <w:r>
           <w:rPr>
@@ -2210,7 +2144,7 @@
           <w:lang w:eastAsia="es-MX"/>
         </w:rPr>
       </w:pPr>
-      <w:hyperlink w:anchor="_Toc386070408" w:history="1">
+      <w:hyperlink w:anchor="_Toc386071948" w:history="1">
         <w:r>
           <w:rPr>
             <w:rStyle w:val="Hipervnculo"/>
@@ -2237,7 +2171,7 @@
             <w:noProof/>
             <w:webHidden/>
           </w:rPr>
-          <w:instrText xml:space="preserve"> PAGEREF _Toc386070408 \h </w:instrText>
+          <w:instrText xml:space="preserve"> PAGEREF _Toc386071948 \h </w:instrText>
         </w:r>
         <w:r>
           <w:rPr>
@@ -2280,7 +2214,7 @@
           <w:lang w:eastAsia="es-MX"/>
         </w:rPr>
       </w:pPr>
-      <w:hyperlink w:anchor="_Toc386070409" w:history="1">
+      <w:hyperlink w:anchor="_Toc386071949" w:history="1">
         <w:r>
           <w:rPr>
             <w:rStyle w:val="Hipervnculo"/>
@@ -2307,7 +2241,7 @@
             <w:noProof/>
             <w:webHidden/>
           </w:rPr>
-          <w:instrText xml:space="preserve"> PAGEREF _Toc386070409 \h </w:instrText>
+          <w:instrText xml:space="preserve"> PAGEREF _Toc386071949 \h </w:instrText>
         </w:r>
         <w:r>
           <w:rPr>
@@ -2350,7 +2284,7 @@
           <w:lang w:eastAsia="es-MX"/>
         </w:rPr>
       </w:pPr>
-      <w:hyperlink w:anchor="_Toc386070410" w:history="1">
+      <w:hyperlink w:anchor="_Toc386071950" w:history="1">
         <w:r>
           <w:rPr>
             <w:rStyle w:val="Hipervnculo"/>
@@ -2377,7 +2311,7 @@
             <w:noProof/>
             <w:webHidden/>
           </w:rPr>
-          <w:instrText xml:space="preserve"> PAGEREF _Toc386070410 \h </w:instrText>
+          <w:instrText xml:space="preserve"> PAGEREF _Toc386071950 \h </w:instrText>
         </w:r>
         <w:r>
           <w:rPr>
@@ -2420,7 +2354,7 @@
           <w:lang w:eastAsia="es-MX"/>
         </w:rPr>
       </w:pPr>
-      <w:hyperlink w:anchor="_Toc386070411" w:history="1">
+      <w:hyperlink w:anchor="_Toc386071951" w:history="1">
         <w:r>
           <w:rPr>
             <w:rStyle w:val="Hipervnculo"/>
@@ -2447,7 +2381,7 @@
             <w:noProof/>
             <w:webHidden/>
           </w:rPr>
-          <w:instrText xml:space="preserve"> PAGEREF _Toc386070411 \h </w:instrText>
+          <w:instrText xml:space="preserve"> PAGEREF _Toc386071951 \h </w:instrText>
         </w:r>
         <w:r>
           <w:rPr>
@@ -2490,7 +2424,7 @@
           <w:lang w:eastAsia="es-MX"/>
         </w:rPr>
       </w:pPr>
-      <w:hyperlink w:anchor="_Toc386070412" w:history="1">
+      <w:hyperlink w:anchor="_Toc386071952" w:history="1">
         <w:r>
           <w:rPr>
             <w:rStyle w:val="Hipervnculo"/>
@@ -2517,7 +2451,7 @@
             <w:noProof/>
             <w:webHidden/>
           </w:rPr>
-          <w:instrText xml:space="preserve"> PAGEREF _Toc386070412 \h </w:instrText>
+          <w:instrText xml:space="preserve"> PAGEREF _Toc386071952 \h </w:instrText>
         </w:r>
         <w:r>
           <w:rPr>
@@ -2560,7 +2494,7 @@
           <w:lang w:eastAsia="es-MX"/>
         </w:rPr>
       </w:pPr>
-      <w:hyperlink w:anchor="_Toc386070413" w:history="1">
+      <w:hyperlink w:anchor="_Toc386071953" w:history="1">
         <w:r>
           <w:rPr>
             <w:rStyle w:val="Hipervnculo"/>
@@ -2587,7 +2521,7 @@
             <w:noProof/>
             <w:webHidden/>
           </w:rPr>
-          <w:instrText xml:space="preserve"> PAGEREF _Toc386070413 \h </w:instrText>
+          <w:instrText xml:space="preserve"> PAGEREF _Toc386071953 \h </w:instrText>
         </w:r>
         <w:r>
           <w:rPr>
@@ -2630,7 +2564,7 @@
           <w:lang w:eastAsia="es-MX"/>
         </w:rPr>
       </w:pPr>
-      <w:hyperlink w:anchor="_Toc386070414" w:history="1">
+      <w:hyperlink w:anchor="_Toc386071954" w:history="1">
         <w:r>
           <w:rPr>
             <w:rStyle w:val="Hipervnculo"/>
@@ -2657,7 +2591,7 @@
             <w:noProof/>
             <w:webHidden/>
           </w:rPr>
-          <w:instrText xml:space="preserve"> PAGEREF _Toc386070414 \h </w:instrText>
+          <w:instrText xml:space="preserve"> PAGEREF _Toc386071954 \h </w:instrText>
         </w:r>
         <w:r>
           <w:rPr>
@@ -2700,7 +2634,7 @@
           <w:lang w:eastAsia="es-MX"/>
         </w:rPr>
       </w:pPr>
-      <w:hyperlink w:anchor="_Toc386070415" w:history="1">
+      <w:hyperlink w:anchor="_Toc386071955" w:history="1">
         <w:r>
           <w:rPr>
             <w:rStyle w:val="Hipervnculo"/>
@@ -2727,7 +2661,7 @@
             <w:noProof/>
             <w:webHidden/>
           </w:rPr>
-          <w:instrText xml:space="preserve"> PAGEREF _Toc386070415 \h </w:instrText>
+          <w:instrText xml:space="preserve"> PAGEREF _Toc386071955 \h </w:instrText>
         </w:r>
         <w:r>
           <w:rPr>
@@ -2770,7 +2704,7 @@
           <w:lang w:eastAsia="es-MX"/>
         </w:rPr>
       </w:pPr>
-      <w:hyperlink w:anchor="_Toc386070416" w:history="1">
+      <w:hyperlink w:anchor="_Toc386071956" w:history="1">
         <w:r>
           <w:rPr>
             <w:rStyle w:val="Hipervnculo"/>
@@ -2797,7 +2731,7 @@
             <w:noProof/>
             <w:webHidden/>
           </w:rPr>
-          <w:instrText xml:space="preserve"> PAGEREF _Toc386070416 \h </w:instrText>
+          <w:instrText xml:space="preserve"> PAGEREF _Toc386071956 \h </w:instrText>
         </w:r>
         <w:r>
           <w:rPr>
@@ -2840,7 +2774,7 @@
           <w:lang w:eastAsia="es-MX"/>
         </w:rPr>
       </w:pPr>
-      <w:hyperlink w:anchor="_Toc386070417" w:history="1">
+      <w:hyperlink w:anchor="_Toc386071957" w:history="1">
         <w:r>
           <w:rPr>
             <w:rStyle w:val="Hipervnculo"/>
@@ -2867,7 +2801,7 @@
             <w:noProof/>
             <w:webHidden/>
           </w:rPr>
-          <w:instrText xml:space="preserve"> PAGEREF _Toc386070417 \h </w:instrText>
+          <w:instrText xml:space="preserve"> PAGEREF _Toc386071957 \h </w:instrText>
         </w:r>
         <w:r>
           <w:rPr>
@@ -2910,7 +2844,7 @@
           <w:lang w:eastAsia="es-MX"/>
         </w:rPr>
       </w:pPr>
-      <w:hyperlink w:anchor="_Toc386070418" w:history="1">
+      <w:hyperlink w:anchor="_Toc386071958" w:history="1">
         <w:r>
           <w:rPr>
             <w:rStyle w:val="Hipervnculo"/>
@@ -2937,7 +2871,7 @@
             <w:noProof/>
             <w:webHidden/>
           </w:rPr>
-          <w:instrText xml:space="preserve"> PAGEREF _Toc386070418 \h </w:instrText>
+          <w:instrText xml:space="preserve"> PAGEREF _Toc386071958 \h </w:instrText>
         </w:r>
         <w:r>
           <w:rPr>
@@ -2980,7 +2914,7 @@
           <w:lang w:eastAsia="es-MX"/>
         </w:rPr>
       </w:pPr>
-      <w:hyperlink w:anchor="_Toc386070419" w:history="1">
+      <w:hyperlink w:anchor="_Toc386071959" w:history="1">
         <w:r>
           <w:rPr>
             <w:rStyle w:val="Hipervnculo"/>
@@ -3007,7 +2941,7 @@
             <w:noProof/>
             <w:webHidden/>
           </w:rPr>
-          <w:instrText xml:space="preserve"> PAGEREF _Toc386070419 \h </w:instrText>
+          <w:instrText xml:space="preserve"> PAGEREF _Toc386071959 \h </w:instrText>
         </w:r>
         <w:r>
           <w:rPr>
@@ -3050,7 +2984,7 @@
           <w:lang w:eastAsia="es-MX"/>
         </w:rPr>
       </w:pPr>
-      <w:hyperlink w:anchor="_Toc386070420" w:history="1">
+      <w:hyperlink w:anchor="_Toc386071960" w:history="1">
         <w:r>
           <w:rPr>
             <w:rStyle w:val="Hipervnculo"/>
@@ -3077,7 +3011,7 @@
             <w:noProof/>
             <w:webHidden/>
           </w:rPr>
-          <w:instrText xml:space="preserve"> PAGEREF _Toc386070420 \h </w:instrText>
+          <w:instrText xml:space="preserve"> PAGEREF _Toc386071960 \h </w:instrText>
         </w:r>
         <w:r>
           <w:rPr>
@@ -3120,7 +3054,7 @@
           <w:lang w:eastAsia="es-MX"/>
         </w:rPr>
       </w:pPr>
-      <w:hyperlink w:anchor="_Toc386070421" w:history="1">
+      <w:hyperlink w:anchor="_Toc386071961" w:history="1">
         <w:r>
           <w:rPr>
             <w:rStyle w:val="Hipervnculo"/>
@@ -3147,7 +3081,7 @@
             <w:noProof/>
             <w:webHidden/>
           </w:rPr>
-          <w:instrText xml:space="preserve"> PAGEREF _Toc386070421 \h </w:instrText>
+          <w:instrText xml:space="preserve"> PAGEREF _Toc386071961 \h </w:instrText>
         </w:r>
         <w:r>
           <w:rPr>
@@ -3190,7 +3124,7 @@
           <w:lang w:eastAsia="es-MX"/>
         </w:rPr>
       </w:pPr>
-      <w:hyperlink w:anchor="_Toc386070422" w:history="1">
+      <w:hyperlink w:anchor="_Toc386071962" w:history="1">
         <w:r>
           <w:rPr>
             <w:rStyle w:val="Hipervnculo"/>
@@ -3217,7 +3151,7 @@
             <w:noProof/>
             <w:webHidden/>
           </w:rPr>
-          <w:instrText xml:space="preserve"> PAGEREF _Toc386070422 \h </w:instrText>
+          <w:instrText xml:space="preserve"> PAGEREF _Toc386071962 \h </w:instrText>
         </w:r>
         <w:r>
           <w:rPr>
@@ -3260,7 +3194,7 @@
           <w:lang w:eastAsia="es-MX"/>
         </w:rPr>
       </w:pPr>
-      <w:hyperlink w:anchor="_Toc386070423" w:history="1">
+      <w:hyperlink w:anchor="_Toc386071963" w:history="1">
         <w:r>
           <w:rPr>
             <w:rStyle w:val="Hipervnculo"/>
@@ -3287,7 +3221,7 @@
             <w:noProof/>
             <w:webHidden/>
           </w:rPr>
-          <w:instrText xml:space="preserve"> PAGEREF _Toc386070423 \h </w:instrText>
+          <w:instrText xml:space="preserve"> PAGEREF _Toc386071963 \h </w:instrText>
         </w:r>
         <w:r>
           <w:rPr>
@@ -3330,7 +3264,7 @@
           <w:lang w:eastAsia="es-MX"/>
         </w:rPr>
       </w:pPr>
-      <w:hyperlink w:anchor="_Toc386070424" w:history="1">
+      <w:hyperlink w:anchor="_Toc386071964" w:history="1">
         <w:r>
           <w:rPr>
             <w:rStyle w:val="Hipervnculo"/>
@@ -3357,7 +3291,7 @@
             <w:noProof/>
             <w:webHidden/>
           </w:rPr>
-          <w:instrText xml:space="preserve"> PAGEREF _Toc386070424 \h </w:instrText>
+          <w:instrText xml:space="preserve"> PAGEREF _Toc386071964 \h </w:instrText>
         </w:r>
         <w:r>
           <w:rPr>
@@ -3400,7 +3334,7 @@
           <w:lang w:eastAsia="es-MX"/>
         </w:rPr>
       </w:pPr>
-      <w:hyperlink w:anchor="_Toc386070425" w:history="1">
+      <w:hyperlink w:anchor="_Toc386071965" w:history="1">
         <w:r>
           <w:rPr>
             <w:rStyle w:val="Hipervnculo"/>
@@ -3427,7 +3361,7 @@
             <w:noProof/>
             <w:webHidden/>
           </w:rPr>
-          <w:instrText xml:space="preserve"> PAGEREF _Toc386070425 \h </w:instrText>
+          <w:instrText xml:space="preserve"> PAGEREF _Toc386071965 \h </w:instrText>
         </w:r>
         <w:r>
           <w:rPr>
@@ -3470,7 +3404,7 @@
           <w:lang w:eastAsia="es-MX"/>
         </w:rPr>
       </w:pPr>
-      <w:hyperlink w:anchor="_Toc386070426" w:history="1">
+      <w:hyperlink w:anchor="_Toc386071966" w:history="1">
         <w:r>
           <w:rPr>
             <w:rStyle w:val="Hipervnculo"/>
@@ -3497,7 +3431,7 @@
             <w:noProof/>
             <w:webHidden/>
           </w:rPr>
-          <w:instrText xml:space="preserve"> PAGEREF _Toc386070426 \h </w:instrText>
+          <w:instrText xml:space="preserve"> PAGEREF _Toc386071966 \h </w:instrText>
         </w:r>
         <w:r>
           <w:rPr>
@@ -3540,7 +3474,7 @@
           <w:lang w:eastAsia="es-MX"/>
         </w:rPr>
       </w:pPr>
-      <w:hyperlink w:anchor="_Toc386070427" w:history="1">
+      <w:hyperlink w:anchor="_Toc386071967" w:history="1">
         <w:r>
           <w:rPr>
             <w:rStyle w:val="Hipervnculo"/>
@@ -3567,7 +3501,7 @@
             <w:noProof/>
             <w:webHidden/>
           </w:rPr>
-          <w:instrText xml:space="preserve"> PAGEREF _Toc386070427 \h </w:instrText>
+          <w:instrText xml:space="preserve"> PAGEREF _Toc386071967 \h </w:instrText>
         </w:r>
         <w:r>
           <w:rPr>
@@ -3610,7 +3544,7 @@
           <w:lang w:eastAsia="es-MX"/>
         </w:rPr>
       </w:pPr>
-      <w:hyperlink w:anchor="_Toc386070428" w:history="1">
+      <w:hyperlink w:anchor="_Toc386071968" w:history="1">
         <w:r>
           <w:rPr>
             <w:rStyle w:val="Hipervnculo"/>
@@ -3637,7 +3571,7 @@
             <w:noProof/>
             <w:webHidden/>
           </w:rPr>
-          <w:instrText xml:space="preserve"> PAGEREF _Toc386070428 \h </w:instrText>
+          <w:instrText xml:space="preserve"> PAGEREF _Toc386071968 \h </w:instrText>
         </w:r>
         <w:r>
           <w:rPr>
@@ -3680,7 +3614,7 @@
           <w:lang w:eastAsia="es-MX"/>
         </w:rPr>
       </w:pPr>
-      <w:hyperlink w:anchor="_Toc386070429" w:history="1">
+      <w:hyperlink w:anchor="_Toc386071969" w:history="1">
         <w:r>
           <w:rPr>
             <w:rStyle w:val="Hipervnculo"/>
@@ -3707,7 +3641,7 @@
             <w:noProof/>
             <w:webHidden/>
           </w:rPr>
-          <w:instrText xml:space="preserve"> PAGEREF _Toc386070429 \h </w:instrText>
+          <w:instrText xml:space="preserve"> PAGEREF _Toc386071969 \h </w:instrText>
         </w:r>
         <w:r>
           <w:rPr>
@@ -3750,7 +3684,7 @@
           <w:lang w:eastAsia="es-MX"/>
         </w:rPr>
       </w:pPr>
-      <w:hyperlink w:anchor="_Toc386070430" w:history="1">
+      <w:hyperlink w:anchor="_Toc386071970" w:history="1">
         <w:r>
           <w:rPr>
             <w:rStyle w:val="Hipervnculo"/>
@@ -3777,7 +3711,7 @@
             <w:noProof/>
             <w:webHidden/>
           </w:rPr>
-          <w:instrText xml:space="preserve"> PAGEREF _Toc386070430 \h </w:instrText>
+          <w:instrText xml:space="preserve"> PAGEREF _Toc386071970 \h </w:instrText>
         </w:r>
         <w:r>
           <w:rPr>
@@ -3820,7 +3754,7 @@
           <w:lang w:eastAsia="es-MX"/>
         </w:rPr>
       </w:pPr>
-      <w:hyperlink w:anchor="_Toc386070431" w:history="1">
+      <w:hyperlink w:anchor="_Toc386071971" w:history="1">
         <w:r>
           <w:rPr>
             <w:rStyle w:val="Hipervnculo"/>
@@ -3847,7 +3781,7 @@
             <w:noProof/>
             <w:webHidden/>
           </w:rPr>
-          <w:instrText xml:space="preserve"> PAGEREF _Toc386070431 \h </w:instrText>
+          <w:instrText xml:space="preserve"> PAGEREF _Toc386071971 \h </w:instrText>
         </w:r>
         <w:r>
           <w:rPr>
@@ -3890,7 +3824,7 @@
           <w:lang w:eastAsia="es-MX"/>
         </w:rPr>
       </w:pPr>
-      <w:hyperlink w:anchor="_Toc386070432" w:history="1">
+      <w:hyperlink w:anchor="_Toc386071972" w:history="1">
         <w:r>
           <w:rPr>
             <w:rStyle w:val="Hipervnculo"/>
@@ -3917,7 +3851,7 @@
             <w:noProof/>
             <w:webHidden/>
           </w:rPr>
-          <w:instrText xml:space="preserve"> PAGEREF _Toc386070432 \h </w:instrText>
+          <w:instrText xml:space="preserve"> PAGEREF _Toc386071972 \h </w:instrText>
         </w:r>
         <w:r>
           <w:rPr>
@@ -3960,7 +3894,7 @@
           <w:lang w:eastAsia="es-MX"/>
         </w:rPr>
       </w:pPr>
-      <w:hyperlink w:anchor="_Toc386070433" w:history="1">
+      <w:hyperlink w:anchor="_Toc386071973" w:history="1">
         <w:r>
           <w:rPr>
             <w:rStyle w:val="Hipervnculo"/>
@@ -3987,7 +3921,7 @@
             <w:noProof/>
             <w:webHidden/>
           </w:rPr>
-          <w:instrText xml:space="preserve"> PAGEREF _Toc386070433 \h </w:instrText>
+          <w:instrText xml:space="preserve"> PAGEREF _Toc386071973 \h </w:instrText>
         </w:r>
         <w:r>
           <w:rPr>
@@ -4030,7 +3964,7 @@
           <w:lang w:eastAsia="es-MX"/>
         </w:rPr>
       </w:pPr>
-      <w:hyperlink w:anchor="_Toc386070434" w:history="1">
+      <w:hyperlink w:anchor="_Toc386071974" w:history="1">
         <w:r>
           <w:rPr>
             <w:rStyle w:val="Hipervnculo"/>
@@ -4057,7 +3991,7 @@
             <w:noProof/>
             <w:webHidden/>
           </w:rPr>
-          <w:instrText xml:space="preserve"> PAGEREF _Toc386070434 \h </w:instrText>
+          <w:instrText xml:space="preserve"> PAGEREF _Toc386071974 \h </w:instrText>
         </w:r>
         <w:r>
           <w:rPr>
@@ -4100,7 +4034,7 @@
           <w:lang w:eastAsia="es-MX"/>
         </w:rPr>
       </w:pPr>
-      <w:hyperlink w:anchor="_Toc386070435" w:history="1">
+      <w:hyperlink w:anchor="_Toc386071975" w:history="1">
         <w:r>
           <w:rPr>
             <w:rStyle w:val="Hipervnculo"/>
@@ -4127,7 +4061,7 @@
             <w:noProof/>
             <w:webHidden/>
           </w:rPr>
-          <w:instrText xml:space="preserve"> PAGEREF _Toc386070435 \h </w:instrText>
+          <w:instrText xml:space="preserve"> PAGEREF _Toc386071975 \h </w:instrText>
         </w:r>
         <w:r>
           <w:rPr>
@@ -4170,7 +4104,7 @@
           <w:lang w:eastAsia="es-MX"/>
         </w:rPr>
       </w:pPr>
-      <w:hyperlink w:anchor="_Toc386070436" w:history="1">
+      <w:hyperlink w:anchor="_Toc386071976" w:history="1">
         <w:r>
           <w:rPr>
             <w:rStyle w:val="Hipervnculo"/>
@@ -4198,7 +4132,7 @@
             <w:noProof/>
             <w:webHidden/>
           </w:rPr>
-          <w:instrText xml:space="preserve"> PAGEREF _Toc386070436 \h </w:instrText>
+          <w:instrText xml:space="preserve"> PAGEREF _Toc386071976 \h </w:instrText>
         </w:r>
         <w:r>
           <w:rPr>
@@ -4241,7 +4175,7 @@
           <w:lang w:eastAsia="es-MX"/>
         </w:rPr>
       </w:pPr>
-      <w:hyperlink w:anchor="_Toc386070437" w:history="1">
+      <w:hyperlink w:anchor="_Toc386071977" w:history="1">
         <w:r>
           <w:rPr>
             <w:rStyle w:val="Hipervnculo"/>
@@ -4269,7 +4203,7 @@
             <w:noProof/>
             <w:webHidden/>
           </w:rPr>
-          <w:instrText xml:space="preserve"> PAGEREF _Toc386070437 \h </w:instrText>
+          <w:instrText xml:space="preserve"> PAGEREF _Toc386071977 \h </w:instrText>
         </w:r>
         <w:r>
           <w:rPr>
@@ -4312,7 +4246,7 @@
           <w:lang w:eastAsia="es-MX"/>
         </w:rPr>
       </w:pPr>
-      <w:hyperlink w:anchor="_Toc386070438" w:history="1">
+      <w:hyperlink w:anchor="_Toc386071978" w:history="1">
         <w:r>
           <w:rPr>
             <w:rStyle w:val="Hipervnculo"/>
@@ -4340,7 +4274,7 @@
             <w:noProof/>
             <w:webHidden/>
           </w:rPr>
-          <w:instrText xml:space="preserve"> PAGEREF _Toc386070438 \h </w:instrText>
+          <w:instrText xml:space="preserve"> PAGEREF _Toc386071978 \h </w:instrText>
         </w:r>
         <w:r>
           <w:rPr>
@@ -4383,7 +4317,7 @@
           <w:lang w:eastAsia="es-MX"/>
         </w:rPr>
       </w:pPr>
-      <w:hyperlink w:anchor="_Toc386070439" w:history="1">
+      <w:hyperlink w:anchor="_Toc386071979" w:history="1">
         <w:r>
           <w:rPr>
             <w:rStyle w:val="Hipervnculo"/>
@@ -4411,7 +4345,7 @@
             <w:noProof/>
             <w:webHidden/>
           </w:rPr>
-          <w:instrText xml:space="preserve"> PAGEREF _Toc386070439 \h </w:instrText>
+          <w:instrText xml:space="preserve"> PAGEREF _Toc386071979 \h </w:instrText>
         </w:r>
         <w:r>
           <w:rPr>
@@ -4454,7 +4388,7 @@
           <w:lang w:eastAsia="es-MX"/>
         </w:rPr>
       </w:pPr>
-      <w:hyperlink w:anchor="_Toc386070440" w:history="1">
+      <w:hyperlink w:anchor="_Toc386071980" w:history="1">
         <w:r>
           <w:rPr>
             <w:rStyle w:val="Hipervnculo"/>
@@ -4482,7 +4416,7 @@
             <w:noProof/>
             <w:webHidden/>
           </w:rPr>
-          <w:instrText xml:space="preserve"> PAGEREF _Toc386070440 \h </w:instrText>
+          <w:instrText xml:space="preserve"> PAGEREF _Toc386071980 \h </w:instrText>
         </w:r>
         <w:r>
           <w:rPr>
@@ -4525,7 +4459,7 @@
           <w:lang w:eastAsia="es-MX"/>
         </w:rPr>
       </w:pPr>
-      <w:hyperlink w:anchor="_Toc386070441" w:history="1">
+      <w:hyperlink w:anchor="_Toc386071981" w:history="1">
         <w:r>
           <w:rPr>
             <w:rStyle w:val="Hipervnculo"/>
@@ -4553,7 +4487,7 @@
             <w:noProof/>
             <w:webHidden/>
           </w:rPr>
-          <w:instrText xml:space="preserve"> PAGEREF _Toc386070441 \h </w:instrText>
+          <w:instrText xml:space="preserve"> PAGEREF _Toc386071981 \h </w:instrText>
         </w:r>
         <w:r>
           <w:rPr>
@@ -4596,7 +4530,7 @@
           <w:lang w:eastAsia="es-MX"/>
         </w:rPr>
       </w:pPr>
-      <w:hyperlink w:anchor="_Toc386070442" w:history="1">
+      <w:hyperlink w:anchor="_Toc386071982" w:history="1">
         <w:r>
           <w:rPr>
             <w:rStyle w:val="Hipervnculo"/>
@@ -4624,7 +4558,7 @@
             <w:noProof/>
             <w:webHidden/>
           </w:rPr>
-          <w:instrText xml:space="preserve"> PAGEREF _Toc386070442 \h </w:instrText>
+          <w:instrText xml:space="preserve"> PAGEREF _Toc386071982 \h </w:instrText>
         </w:r>
         <w:r>
           <w:rPr>
@@ -4667,7 +4601,7 @@
           <w:lang w:eastAsia="es-MX"/>
         </w:rPr>
       </w:pPr>
-      <w:hyperlink w:anchor="_Toc386070443" w:history="1">
+      <w:hyperlink w:anchor="_Toc386071983" w:history="1">
         <w:r>
           <w:rPr>
             <w:rStyle w:val="Hipervnculo"/>
@@ -4695,7 +4629,7 @@
             <w:noProof/>
             <w:webHidden/>
           </w:rPr>
-          <w:instrText xml:space="preserve"> PAGEREF _Toc386070443 \h </w:instrText>
+          <w:instrText xml:space="preserve"> PAGEREF _Toc386071983 \h </w:instrText>
         </w:r>
         <w:r>
           <w:rPr>
@@ -4738,7 +4672,7 @@
           <w:lang w:eastAsia="es-MX"/>
         </w:rPr>
       </w:pPr>
-      <w:hyperlink w:anchor="_Toc386070444" w:history="1">
+      <w:hyperlink w:anchor="_Toc386071984" w:history="1">
         <w:r>
           <w:rPr>
             <w:rStyle w:val="Hipervnculo"/>
@@ -4766,7 +4700,7 @@
             <w:noProof/>
             <w:webHidden/>
           </w:rPr>
-          <w:instrText xml:space="preserve"> PAGEREF _Toc386070444 \h </w:instrText>
+          <w:instrText xml:space="preserve"> PAGEREF _Toc386071984 \h </w:instrText>
         </w:r>
         <w:r>
           <w:rPr>
@@ -4809,7 +4743,7 @@
           <w:lang w:eastAsia="es-MX"/>
         </w:rPr>
       </w:pPr>
-      <w:hyperlink w:anchor="_Toc386070445" w:history="1">
+      <w:hyperlink w:anchor="_Toc386071985" w:history="1">
         <w:r>
           <w:rPr>
             <w:rStyle w:val="Hipervnculo"/>
@@ -4838,7 +4772,7 @@
             <w:noProof/>
             <w:webHidden/>
           </w:rPr>
-          <w:instrText xml:space="preserve"> PAGEREF _Toc386070445 \h </w:instrText>
+          <w:instrText xml:space="preserve"> PAGEREF _Toc386071985 \h </w:instrText>
         </w:r>
         <w:r>
           <w:rPr>
@@ -4881,7 +4815,7 @@
           <w:lang w:eastAsia="es-MX"/>
         </w:rPr>
       </w:pPr>
-      <w:hyperlink w:anchor="_Toc386070446" w:history="1">
+      <w:hyperlink w:anchor="_Toc386071986" w:history="1">
         <w:r>
           <w:rPr>
             <w:rStyle w:val="Hipervnculo"/>
@@ -4908,7 +4842,7 @@
             <w:noProof/>
             <w:webHidden/>
           </w:rPr>
-          <w:instrText xml:space="preserve"> PAGEREF _Toc386070446 \h </w:instrText>
+          <w:instrText xml:space="preserve"> PAGEREF _Toc386071986 \h </w:instrText>
         </w:r>
         <w:r>
           <w:rPr>
@@ -4951,7 +4885,7 @@
           <w:lang w:eastAsia="es-MX"/>
         </w:rPr>
       </w:pPr>
-      <w:hyperlink w:anchor="_Toc386070447" w:history="1">
+      <w:hyperlink w:anchor="_Toc386071987" w:history="1">
         <w:r>
           <w:rPr>
             <w:rStyle w:val="Hipervnculo"/>
@@ -4978,7 +4912,7 @@
             <w:noProof/>
             <w:webHidden/>
           </w:rPr>
-          <w:instrText xml:space="preserve"> PAGEREF _Toc386070447 \h </w:instrText>
+          <w:instrText xml:space="preserve"> PAGEREF _Toc386071987 \h </w:instrText>
         </w:r>
         <w:r>
           <w:rPr>
@@ -5021,7 +4955,7 @@
           <w:lang w:eastAsia="es-MX"/>
         </w:rPr>
       </w:pPr>
-      <w:hyperlink w:anchor="_Toc386070448" w:history="1">
+      <w:hyperlink w:anchor="_Toc386071988" w:history="1">
         <w:r>
           <w:rPr>
             <w:rStyle w:val="Hipervnculo"/>
@@ -5048,7 +4982,7 @@
             <w:noProof/>
             <w:webHidden/>
           </w:rPr>
-          <w:instrText xml:space="preserve"> PAGEREF _Toc386070448 \h </w:instrText>
+          <w:instrText xml:space="preserve"> PAGEREF _Toc386071988 \h </w:instrText>
         </w:r>
         <w:r>
           <w:rPr>
@@ -5091,7 +5025,7 @@
           <w:lang w:eastAsia="es-MX"/>
         </w:rPr>
       </w:pPr>
-      <w:hyperlink w:anchor="_Toc386070449" w:history="1">
+      <w:hyperlink w:anchor="_Toc386071989" w:history="1">
         <w:r>
           <w:rPr>
             <w:rStyle w:val="Hipervnculo"/>
@@ -5118,7 +5052,7 @@
             <w:noProof/>
             <w:webHidden/>
           </w:rPr>
-          <w:instrText xml:space="preserve"> PAGEREF _Toc386070449 \h </w:instrText>
+          <w:instrText xml:space="preserve"> PAGEREF _Toc386071989 \h </w:instrText>
         </w:r>
         <w:r>
           <w:rPr>
@@ -5161,7 +5095,7 @@
           <w:lang w:eastAsia="es-MX"/>
         </w:rPr>
       </w:pPr>
-      <w:hyperlink w:anchor="_Toc386070450" w:history="1">
+      <w:hyperlink w:anchor="_Toc386071990" w:history="1">
         <w:r>
           <w:rPr>
             <w:rStyle w:val="Hipervnculo"/>
@@ -5188,7 +5122,7 @@
             <w:noProof/>
             <w:webHidden/>
           </w:rPr>
-          <w:instrText xml:space="preserve"> PAGEREF _Toc386070450 \h </w:instrText>
+          <w:instrText xml:space="preserve"> PAGEREF _Toc386071990 \h </w:instrText>
         </w:r>
         <w:r>
           <w:rPr>
@@ -5231,7 +5165,7 @@
           <w:lang w:eastAsia="es-MX"/>
         </w:rPr>
       </w:pPr>
-      <w:hyperlink w:anchor="_Toc386070451" w:history="1">
+      <w:hyperlink w:anchor="_Toc386071991" w:history="1">
         <w:r>
           <w:rPr>
             <w:rStyle w:val="Hipervnculo"/>
@@ -5258,7 +5192,7 @@
             <w:noProof/>
             <w:webHidden/>
           </w:rPr>
-          <w:instrText xml:space="preserve"> PAGEREF _Toc386070451 \h </w:instrText>
+          <w:instrText xml:space="preserve"> PAGEREF _Toc386071991 \h </w:instrText>
         </w:r>
         <w:r>
           <w:rPr>
@@ -5301,7 +5235,7 @@
           <w:lang w:eastAsia="es-MX"/>
         </w:rPr>
       </w:pPr>
-      <w:hyperlink w:anchor="_Toc386070452" w:history="1">
+      <w:hyperlink w:anchor="_Toc386071992" w:history="1">
         <w:r>
           <w:rPr>
             <w:rStyle w:val="Hipervnculo"/>
@@ -5328,7 +5262,7 @@
             <w:noProof/>
             <w:webHidden/>
           </w:rPr>
-          <w:instrText xml:space="preserve"> PAGEREF _Toc386070452 \h </w:instrText>
+          <w:instrText xml:space="preserve"> PAGEREF _Toc386071992 \h </w:instrText>
         </w:r>
         <w:r>
           <w:rPr>
@@ -5371,7 +5305,7 @@
           <w:lang w:eastAsia="es-MX"/>
         </w:rPr>
       </w:pPr>
-      <w:hyperlink w:anchor="_Toc386070453" w:history="1">
+      <w:hyperlink w:anchor="_Toc386071993" w:history="1">
         <w:r>
           <w:rPr>
             <w:rStyle w:val="Hipervnculo"/>
@@ -5398,7 +5332,7 @@
             <w:noProof/>
             <w:webHidden/>
           </w:rPr>
-          <w:instrText xml:space="preserve"> PAGEREF _Toc386070453 \h </w:instrText>
+          <w:instrText xml:space="preserve"> PAGEREF _Toc386071993 \h </w:instrText>
         </w:r>
         <w:r>
           <w:rPr>
@@ -5441,7 +5375,7 @@
           <w:lang w:eastAsia="es-MX"/>
         </w:rPr>
       </w:pPr>
-      <w:hyperlink w:anchor="_Toc386070454" w:history="1">
+      <w:hyperlink w:anchor="_Toc386071994" w:history="1">
         <w:r>
           <w:rPr>
             <w:rStyle w:val="Hipervnculo"/>
@@ -5468,7 +5402,7 @@
             <w:noProof/>
             <w:webHidden/>
           </w:rPr>
-          <w:instrText xml:space="preserve"> PAGEREF _Toc386070454 \h </w:instrText>
+          <w:instrText xml:space="preserve"> PAGEREF _Toc386071994 \h </w:instrText>
         </w:r>
         <w:r>
           <w:rPr>
@@ -5511,7 +5445,7 @@
           <w:lang w:eastAsia="es-MX"/>
         </w:rPr>
       </w:pPr>
-      <w:hyperlink w:anchor="_Toc386070455" w:history="1">
+      <w:hyperlink w:anchor="_Toc386071995" w:history="1">
         <w:r>
           <w:rPr>
             <w:rStyle w:val="Hipervnculo"/>
@@ -5538,7 +5472,7 @@
             <w:noProof/>
             <w:webHidden/>
           </w:rPr>
-          <w:instrText xml:space="preserve"> PAGEREF _Toc386070455 \h </w:instrText>
+          <w:instrText xml:space="preserve"> PAGEREF _Toc386071995 \h </w:instrText>
         </w:r>
         <w:r>
           <w:rPr>
@@ -5581,7 +5515,7 @@
           <w:lang w:eastAsia="es-MX"/>
         </w:rPr>
       </w:pPr>
-      <w:hyperlink w:anchor="_Toc386070456" w:history="1">
+      <w:hyperlink w:anchor="_Toc386071996" w:history="1">
         <w:r>
           <w:rPr>
             <w:rStyle w:val="Hipervnculo"/>
@@ -5608,7 +5542,7 @@
             <w:noProof/>
             <w:webHidden/>
           </w:rPr>
-          <w:instrText xml:space="preserve"> PAGEREF _Toc386070456 \h </w:instrText>
+          <w:instrText xml:space="preserve"> PAGEREF _Toc386071996 \h </w:instrText>
         </w:r>
         <w:r>
           <w:rPr>
@@ -5651,7 +5585,7 @@
           <w:lang w:eastAsia="es-MX"/>
         </w:rPr>
       </w:pPr>
-      <w:hyperlink w:anchor="_Toc386070457" w:history="1">
+      <w:hyperlink w:anchor="_Toc386071997" w:history="1">
         <w:r>
           <w:rPr>
             <w:rStyle w:val="Hipervnculo"/>
@@ -5678,7 +5612,7 @@
             <w:noProof/>
             <w:webHidden/>
           </w:rPr>
-          <w:instrText xml:space="preserve"> PAGEREF _Toc386070457 \h </w:instrText>
+          <w:instrText xml:space="preserve"> PAGEREF _Toc386071997 \h </w:instrText>
         </w:r>
         <w:r>
           <w:rPr>
@@ -5721,7 +5655,7 @@
           <w:lang w:eastAsia="es-MX"/>
         </w:rPr>
       </w:pPr>
-      <w:hyperlink w:anchor="_Toc386070458" w:history="1">
+      <w:hyperlink w:anchor="_Toc386071998" w:history="1">
         <w:r>
           <w:rPr>
             <w:rStyle w:val="Hipervnculo"/>
@@ -5748,7 +5682,7 @@
             <w:noProof/>
             <w:webHidden/>
           </w:rPr>
-          <w:instrText xml:space="preserve"> PAGEREF _Toc386070458 \h </w:instrText>
+          <w:instrText xml:space="preserve"> PAGEREF _Toc386071998 \h </w:instrText>
         </w:r>
         <w:r>
           <w:rPr>
@@ -5791,7 +5725,7 @@
           <w:lang w:eastAsia="es-MX"/>
         </w:rPr>
       </w:pPr>
-      <w:hyperlink w:anchor="_Toc386070459" w:history="1">
+      <w:hyperlink w:anchor="_Toc386071999" w:history="1">
         <w:r>
           <w:rPr>
             <w:rStyle w:val="Hipervnculo"/>
@@ -5818,7 +5752,7 @@
             <w:noProof/>
             <w:webHidden/>
           </w:rPr>
-          <w:instrText xml:space="preserve"> PAGEREF _Toc386070459 \h </w:instrText>
+          <w:instrText xml:space="preserve"> PAGEREF _Toc386071999 \h </w:instrText>
         </w:r>
         <w:r>
           <w:rPr>
@@ -5861,7 +5795,7 @@
           <w:lang w:eastAsia="es-MX"/>
         </w:rPr>
       </w:pPr>
-      <w:hyperlink w:anchor="_Toc386070460" w:history="1">
+      <w:hyperlink w:anchor="_Toc386072000" w:history="1">
         <w:r>
           <w:rPr>
             <w:rStyle w:val="Hipervnculo"/>
@@ -5888,7 +5822,7 @@
             <w:noProof/>
             <w:webHidden/>
           </w:rPr>
-          <w:instrText xml:space="preserve"> PAGEREF _Toc386070460 \h </w:instrText>
+          <w:instrText xml:space="preserve"> PAGEREF _Toc386072000 \h </w:instrText>
         </w:r>
         <w:r>
           <w:rPr>
@@ -5931,7 +5865,7 @@
           <w:lang w:eastAsia="es-MX"/>
         </w:rPr>
       </w:pPr>
-      <w:hyperlink w:anchor="_Toc386070461" w:history="1">
+      <w:hyperlink w:anchor="_Toc386072001" w:history="1">
         <w:r>
           <w:rPr>
             <w:rStyle w:val="Hipervnculo"/>
@@ -5958,7 +5892,7 @@
             <w:noProof/>
             <w:webHidden/>
           </w:rPr>
-          <w:instrText xml:space="preserve"> PAGEREF _Toc386070461 \h </w:instrText>
+          <w:instrText xml:space="preserve"> PAGEREF _Toc386072001 \h </w:instrText>
         </w:r>
         <w:r>
           <w:rPr>
@@ -6001,7 +5935,7 @@
           <w:lang w:eastAsia="es-MX"/>
         </w:rPr>
       </w:pPr>
-      <w:hyperlink w:anchor="_Toc386070462" w:history="1">
+      <w:hyperlink w:anchor="_Toc386072002" w:history="1">
         <w:r>
           <w:rPr>
             <w:rStyle w:val="Hipervnculo"/>
@@ -6028,7 +5962,7 @@
             <w:noProof/>
             <w:webHidden/>
           </w:rPr>
-          <w:instrText xml:space="preserve"> PAGEREF _Toc386070462 \h </w:instrText>
+          <w:instrText xml:space="preserve"> PAGEREF _Toc386072002 \h </w:instrText>
         </w:r>
         <w:r>
           <w:rPr>
@@ -6071,7 +6005,7 @@
           <w:lang w:eastAsia="es-MX"/>
         </w:rPr>
       </w:pPr>
-      <w:hyperlink w:anchor="_Toc386070463" w:history="1">
+      <w:hyperlink w:anchor="_Toc386072003" w:history="1">
         <w:r>
           <w:rPr>
             <w:rStyle w:val="Hipervnculo"/>
@@ -6098,7 +6032,7 @@
             <w:noProof/>
             <w:webHidden/>
           </w:rPr>
-          <w:instrText xml:space="preserve"> PAGEREF _Toc386070463 \h </w:instrText>
+          <w:instrText xml:space="preserve"> PAGEREF _Toc386072003 \h </w:instrText>
         </w:r>
         <w:r>
           <w:rPr>
@@ -6141,7 +6075,7 @@
           <w:lang w:eastAsia="es-MX"/>
         </w:rPr>
       </w:pPr>
-      <w:hyperlink w:anchor="_Toc386070464" w:history="1">
+      <w:hyperlink w:anchor="_Toc386072004" w:history="1">
         <w:r>
           <w:rPr>
             <w:rStyle w:val="Hipervnculo"/>
@@ -6168,7 +6102,7 @@
             <w:noProof/>
             <w:webHidden/>
           </w:rPr>
-          <w:instrText xml:space="preserve"> PAGEREF _Toc386070464 \h </w:instrText>
+          <w:instrText xml:space="preserve"> PAGEREF _Toc386072004 \h </w:instrText>
         </w:r>
         <w:r>
           <w:rPr>
@@ -6211,7 +6145,7 @@
           <w:lang w:eastAsia="es-MX"/>
         </w:rPr>
       </w:pPr>
-      <w:hyperlink w:anchor="_Toc386070465" w:history="1">
+      <w:hyperlink w:anchor="_Toc386072005" w:history="1">
         <w:r>
           <w:rPr>
             <w:rStyle w:val="Hipervnculo"/>
@@ -6238,7 +6172,7 @@
             <w:noProof/>
             <w:webHidden/>
           </w:rPr>
-          <w:instrText xml:space="preserve"> PAGEREF _Toc386070465 \h </w:instrText>
+          <w:instrText xml:space="preserve"> PAGEREF _Toc386072005 \h </w:instrText>
         </w:r>
         <w:r>
           <w:rPr>
@@ -6281,7 +6215,7 @@
           <w:lang w:eastAsia="es-MX"/>
         </w:rPr>
       </w:pPr>
-      <w:hyperlink w:anchor="_Toc386070466" w:history="1">
+      <w:hyperlink w:anchor="_Toc386072006" w:history="1">
         <w:r>
           <w:rPr>
             <w:rStyle w:val="Hipervnculo"/>
@@ -6308,7 +6242,7 @@
             <w:noProof/>
             <w:webHidden/>
           </w:rPr>
-          <w:instrText xml:space="preserve"> PAGEREF _Toc386070466 \h </w:instrText>
+          <w:instrText xml:space="preserve"> PAGEREF _Toc386072006 \h </w:instrText>
         </w:r>
         <w:r>
           <w:rPr>
@@ -6351,7 +6285,7 @@
           <w:lang w:eastAsia="es-MX"/>
         </w:rPr>
       </w:pPr>
-      <w:hyperlink w:anchor="_Toc386070467" w:history="1">
+      <w:hyperlink w:anchor="_Toc386072007" w:history="1">
         <w:r>
           <w:rPr>
             <w:rStyle w:val="Hipervnculo"/>
@@ -6378,7 +6312,7 @@
             <w:noProof/>
             <w:webHidden/>
           </w:rPr>
-          <w:instrText xml:space="preserve"> PAGEREF _Toc386070467 \h </w:instrText>
+          <w:instrText xml:space="preserve"> PAGEREF _Toc386072007 \h </w:instrText>
         </w:r>
         <w:r>
           <w:rPr>
@@ -6421,7 +6355,7 @@
           <w:lang w:eastAsia="es-MX"/>
         </w:rPr>
       </w:pPr>
-      <w:hyperlink w:anchor="_Toc386070468" w:history="1">
+      <w:hyperlink w:anchor="_Toc386072008" w:history="1">
         <w:r>
           <w:rPr>
             <w:rStyle w:val="Hipervnculo"/>
@@ -6448,7 +6382,7 @@
             <w:noProof/>
             <w:webHidden/>
           </w:rPr>
-          <w:instrText xml:space="preserve"> PAGEREF _Toc386070468 \h </w:instrText>
+          <w:instrText xml:space="preserve"> PAGEREF _Toc386072008 \h </w:instrText>
         </w:r>
         <w:r>
           <w:rPr>
@@ -6491,7 +6425,7 @@
           <w:lang w:eastAsia="es-MX"/>
         </w:rPr>
       </w:pPr>
-      <w:hyperlink w:anchor="_Toc386070469" w:history="1">
+      <w:hyperlink w:anchor="_Toc386072009" w:history="1">
         <w:r>
           <w:rPr>
             <w:rStyle w:val="Hipervnculo"/>
@@ -6518,7 +6452,7 @@
             <w:noProof/>
             <w:webHidden/>
           </w:rPr>
-          <w:instrText xml:space="preserve"> PAGEREF _Toc386070469 \h </w:instrText>
+          <w:instrText xml:space="preserve"> PAGEREF _Toc386072009 \h </w:instrText>
         </w:r>
         <w:r>
           <w:rPr>
@@ -6561,7 +6495,7 @@
           <w:lang w:eastAsia="es-MX"/>
         </w:rPr>
       </w:pPr>
-      <w:hyperlink w:anchor="_Toc386070470" w:history="1">
+      <w:hyperlink w:anchor="_Toc386072010" w:history="1">
         <w:r>
           <w:rPr>
             <w:rStyle w:val="Hipervnculo"/>
@@ -6590,7 +6524,7 @@
             <w:noProof/>
             <w:webHidden/>
           </w:rPr>
-          <w:instrText xml:space="preserve"> PAGEREF _Toc386070470 \h </w:instrText>
+          <w:instrText xml:space="preserve"> PAGEREF _Toc386072010 \h </w:instrText>
         </w:r>
         <w:r>
           <w:rPr>
@@ -6611,6 +6545,218 @@
             <w:webHidden/>
           </w:rPr>
           <w:t>25</w:t>
+        </w:r>
+        <w:r>
+          <w:rPr>
+            <w:noProof/>
+            <w:webHidden/>
+          </w:rPr>
+          <w:fldChar w:fldCharType="end"/>
+        </w:r>
+      </w:hyperlink>
+    </w:p>
+    <w:p>
+      <w:pPr>
+        <w:pStyle w:val="TDC1"/>
+        <w:tabs>
+          <w:tab w:val="right" w:leader="dot" w:pos="8828"/>
+        </w:tabs>
+        <w:rPr>
+          <w:rFonts w:eastAsiaTheme="minorEastAsia"/>
+          <w:noProof/>
+          <w:lang w:eastAsia="es-MX"/>
+        </w:rPr>
+      </w:pPr>
+      <w:hyperlink w:anchor="_Toc386072011" w:history="1">
+        <w:r>
+          <w:rPr>
+            <w:rStyle w:val="Hipervnculo"/>
+            <w:rFonts w:eastAsia="Times New Roman"/>
+            <w:noProof/>
+            <w:lang w:eastAsia="es-ES"/>
+          </w:rPr>
+          <w:t>INSTRUCTIVOS DE OPERACIÓN</w:t>
+        </w:r>
+        <w:r>
+          <w:rPr>
+            <w:noProof/>
+            <w:webHidden/>
+          </w:rPr>
+          <w:tab/>
+        </w:r>
+        <w:r>
+          <w:rPr>
+            <w:noProof/>
+            <w:webHidden/>
+          </w:rPr>
+          <w:fldChar w:fldCharType="begin"/>
+        </w:r>
+        <w:r>
+          <w:rPr>
+            <w:noProof/>
+            <w:webHidden/>
+          </w:rPr>
+          <w:instrText xml:space="preserve"> PAGEREF _Toc386072011 \h </w:instrText>
+        </w:r>
+        <w:r>
+          <w:rPr>
+            <w:noProof/>
+            <w:webHidden/>
+          </w:rPr>
+        </w:r>
+        <w:r>
+          <w:rPr>
+            <w:noProof/>
+            <w:webHidden/>
+          </w:rPr>
+          <w:fldChar w:fldCharType="separate"/>
+        </w:r>
+        <w:r>
+          <w:rPr>
+            <w:noProof/>
+            <w:webHidden/>
+          </w:rPr>
+          <w:t>25</w:t>
+        </w:r>
+        <w:r>
+          <w:rPr>
+            <w:noProof/>
+            <w:webHidden/>
+          </w:rPr>
+          <w:fldChar w:fldCharType="end"/>
+        </w:r>
+      </w:hyperlink>
+    </w:p>
+    <w:p>
+      <w:pPr>
+        <w:pStyle w:val="TDC1"/>
+        <w:tabs>
+          <w:tab w:val="right" w:leader="dot" w:pos="8828"/>
+        </w:tabs>
+        <w:rPr>
+          <w:rFonts w:eastAsiaTheme="minorEastAsia"/>
+          <w:noProof/>
+          <w:lang w:eastAsia="es-MX"/>
+        </w:rPr>
+      </w:pPr>
+      <w:hyperlink w:anchor="_Toc386072012" w:history="1">
+        <w:r>
+          <w:rPr>
+            <w:rStyle w:val="Hipervnculo"/>
+            <w:noProof/>
+          </w:rPr>
+          <w:t>Evaluación del Desarrollo del Sistema</w:t>
+        </w:r>
+        <w:r>
+          <w:rPr>
+            <w:noProof/>
+            <w:webHidden/>
+          </w:rPr>
+          <w:tab/>
+        </w:r>
+        <w:r>
+          <w:rPr>
+            <w:noProof/>
+            <w:webHidden/>
+          </w:rPr>
+          <w:fldChar w:fldCharType="begin"/>
+        </w:r>
+        <w:r>
+          <w:rPr>
+            <w:noProof/>
+            <w:webHidden/>
+          </w:rPr>
+          <w:instrText xml:space="preserve"> PAGEREF _Toc386072012 \h </w:instrText>
+        </w:r>
+        <w:r>
+          <w:rPr>
+            <w:noProof/>
+            <w:webHidden/>
+          </w:rPr>
+        </w:r>
+        <w:r>
+          <w:rPr>
+            <w:noProof/>
+            <w:webHidden/>
+          </w:rPr>
+          <w:fldChar w:fldCharType="separate"/>
+        </w:r>
+        <w:r>
+          <w:rPr>
+            <w:noProof/>
+            <w:webHidden/>
+          </w:rPr>
+          <w:t>25</w:t>
+        </w:r>
+        <w:r>
+          <w:rPr>
+            <w:noProof/>
+            <w:webHidden/>
+          </w:rPr>
+          <w:fldChar w:fldCharType="end"/>
+        </w:r>
+      </w:hyperlink>
+    </w:p>
+    <w:p>
+      <w:pPr>
+        <w:pStyle w:val="TDC1"/>
+        <w:tabs>
+          <w:tab w:val="right" w:leader="dot" w:pos="8828"/>
+        </w:tabs>
+        <w:rPr>
+          <w:rFonts w:eastAsiaTheme="minorEastAsia"/>
+          <w:noProof/>
+          <w:lang w:eastAsia="es-MX"/>
+        </w:rPr>
+      </w:pPr>
+      <w:hyperlink w:anchor="_Toc386072013" w:history="1">
+        <w:r>
+          <w:rPr>
+            <w:rStyle w:val="Hipervnculo"/>
+            <w:noProof/>
+          </w:rPr>
+          <w:t>CONTROL DE PROYECTOS</w:t>
+        </w:r>
+        <w:r>
+          <w:rPr>
+            <w:noProof/>
+            <w:webHidden/>
+          </w:rPr>
+          <w:tab/>
+        </w:r>
+        <w:r>
+          <w:rPr>
+            <w:noProof/>
+            <w:webHidden/>
+          </w:rPr>
+          <w:fldChar w:fldCharType="begin"/>
+        </w:r>
+        <w:r>
+          <w:rPr>
+            <w:noProof/>
+            <w:webHidden/>
+          </w:rPr>
+          <w:instrText xml:space="preserve"> PAGEREF _Toc386072013 \h </w:instrText>
+        </w:r>
+        <w:r>
+          <w:rPr>
+            <w:noProof/>
+            <w:webHidden/>
+          </w:rPr>
+        </w:r>
+        <w:r>
+          <w:rPr>
+            <w:noProof/>
+            <w:webHidden/>
+          </w:rPr>
+          <w:fldChar w:fldCharType="separate"/>
+        </w:r>
+        <w:r>
+          <w:rPr>
+            <w:noProof/>
+            <w:webHidden/>
+          </w:rPr>
+          <w:t>26</w:t>
         </w:r>
         <w:r>
           <w:rPr>
@@ -6633,15 +6779,13 @@
           <w:lang w:eastAsia="es-MX"/>
         </w:rPr>
       </w:pPr>
-      <w:hyperlink w:anchor="_Toc386070471" w:history="1">
+      <w:hyperlink w:anchor="_Toc386072014" w:history="1">
         <w:r>
           <w:rPr>
             <w:rStyle w:val="Hipervnculo"/>
-            <w:rFonts w:eastAsia="Times New Roman"/>
-            <w:noProof/>
-            <w:lang w:eastAsia="es-ES"/>
-          </w:rPr>
-          <w:t>INSTRUCTIVOS DE OPERACIÓN</w:t>
+            <w:noProof/>
+          </w:rPr>
+          <w:t>CUESTIONARIO</w:t>
         </w:r>
         <w:r>
           <w:rPr>
@@ -6662,7 +6806,7 @@
             <w:noProof/>
             <w:webHidden/>
           </w:rPr>
-          <w:instrText xml:space="preserve"> PAGEREF _Toc386070471 \h </w:instrText>
+          <w:instrText xml:space="preserve"> PAGEREF _Toc386072014 \h </w:instrText>
         </w:r>
         <w:r>
           <w:rPr>
@@ -6682,7 +6826,77 @@
             <w:noProof/>
             <w:webHidden/>
           </w:rPr>
-          <w:t>25</w:t>
+          <w:t>26</w:t>
+        </w:r>
+        <w:r>
+          <w:rPr>
+            <w:noProof/>
+            <w:webHidden/>
+          </w:rPr>
+          <w:fldChar w:fldCharType="end"/>
+        </w:r>
+      </w:hyperlink>
+    </w:p>
+    <w:p>
+      <w:pPr>
+        <w:pStyle w:val="TDC1"/>
+        <w:tabs>
+          <w:tab w:val="right" w:leader="dot" w:pos="8828"/>
+        </w:tabs>
+        <w:rPr>
+          <w:rFonts w:eastAsiaTheme="minorEastAsia"/>
+          <w:noProof/>
+          <w:lang w:eastAsia="es-MX"/>
+        </w:rPr>
+      </w:pPr>
+      <w:hyperlink w:anchor="_Toc386072015" w:history="1">
+        <w:r>
+          <w:rPr>
+            <w:rStyle w:val="Hipervnculo"/>
+            <w:noProof/>
+          </w:rPr>
+          <w:t>Control de diseño de sistemas y programación</w:t>
+        </w:r>
+        <w:r>
+          <w:rPr>
+            <w:noProof/>
+            <w:webHidden/>
+          </w:rPr>
+          <w:tab/>
+        </w:r>
+        <w:r>
+          <w:rPr>
+            <w:noProof/>
+            <w:webHidden/>
+          </w:rPr>
+          <w:fldChar w:fldCharType="begin"/>
+        </w:r>
+        <w:r>
+          <w:rPr>
+            <w:noProof/>
+            <w:webHidden/>
+          </w:rPr>
+          <w:instrText xml:space="preserve"> PAGEREF _Toc386072015 \h </w:instrText>
+        </w:r>
+        <w:r>
+          <w:rPr>
+            <w:noProof/>
+            <w:webHidden/>
+          </w:rPr>
+        </w:r>
+        <w:r>
+          <w:rPr>
+            <w:noProof/>
+            <w:webHidden/>
+          </w:rPr>
+          <w:fldChar w:fldCharType="separate"/>
+        </w:r>
+        <w:r>
+          <w:rPr>
+            <w:noProof/>
+            <w:webHidden/>
+          </w:rPr>
+          <w:t>29</w:t>
         </w:r>
         <w:r>
           <w:rPr>
@@ -6705,13 +6919,15 @@
           <w:lang w:eastAsia="es-MX"/>
         </w:rPr>
       </w:pPr>
-      <w:hyperlink w:anchor="_Toc386070472" w:history="1">
+      <w:hyperlink w:anchor="_Toc386072016" w:history="1">
         <w:r>
           <w:rPr>
             <w:rStyle w:val="Hipervnculo"/>
-            <w:noProof/>
-          </w:rPr>
-          <w:t>Diagrama de flujo del sistema web de noticias del Independiente</w:t>
+            <w:rFonts w:eastAsia="Times New Roman"/>
+            <w:noProof/>
+            <w:lang w:eastAsia="es-ES"/>
+          </w:rPr>
+          <w:t>INSTRUCTIVOS DE OPERACIÓN</w:t>
         </w:r>
         <w:r>
           <w:rPr>
@@ -6732,7 +6948,7 @@
             <w:noProof/>
             <w:webHidden/>
           </w:rPr>
-          <w:instrText xml:space="preserve"> PAGEREF _Toc386070472 \h </w:instrText>
+          <w:instrText xml:space="preserve"> PAGEREF _Toc386072016 \h </w:instrText>
         </w:r>
         <w:r>
           <w:rPr>
@@ -6752,7 +6968,7 @@
             <w:noProof/>
             <w:webHidden/>
           </w:rPr>
-          <w:t>25</w:t>
+          <w:t>31</w:t>
         </w:r>
         <w:r>
           <w:rPr>
@@ -6775,13 +6991,13 @@
           <w:lang w:eastAsia="es-MX"/>
         </w:rPr>
       </w:pPr>
-      <w:hyperlink w:anchor="_Toc386070473" w:history="1">
+      <w:hyperlink w:anchor="_Toc386072017" w:history="1">
         <w:r>
           <w:rPr>
             <w:rStyle w:val="Hipervnculo"/>
             <w:noProof/>
           </w:rPr>
-          <w:t>Evaluación del Desarrollo del Sistema</w:t>
+          <w:t>Forma de Implementación</w:t>
         </w:r>
         <w:r>
           <w:rPr>
@@ -6802,7 +7018,7 @@
             <w:noProof/>
             <w:webHidden/>
           </w:rPr>
-          <w:instrText xml:space="preserve"> PAGEREF _Toc386070473 \h </w:instrText>
+          <w:instrText xml:space="preserve"> PAGEREF _Toc386072017 \h </w:instrText>
         </w:r>
         <w:r>
           <w:rPr>
@@ -6822,7 +7038,7 @@
             <w:noProof/>
             <w:webHidden/>
           </w:rPr>
-          <w:t>26</w:t>
+          <w:t>31</w:t>
         </w:r>
         <w:r>
           <w:rPr>
@@ -6845,13 +7061,13 @@
           <w:lang w:eastAsia="es-MX"/>
         </w:rPr>
       </w:pPr>
-      <w:hyperlink w:anchor="_Toc386070474" w:history="1">
+      <w:hyperlink w:anchor="_Toc386072018" w:history="1">
         <w:r>
           <w:rPr>
             <w:rStyle w:val="Hipervnculo"/>
             <w:noProof/>
           </w:rPr>
-          <w:t>CONTROL DE PROYECTOS</w:t>
+          <w:t>ENTREVISTA A USUARIOS</w:t>
         </w:r>
         <w:r>
           <w:rPr>
@@ -6872,7 +7088,7 @@
             <w:noProof/>
             <w:webHidden/>
           </w:rPr>
-          <w:instrText xml:space="preserve"> PAGEREF _Toc386070474 \h </w:instrText>
+          <w:instrText xml:space="preserve"> PAGEREF _Toc386072018 \h </w:instrText>
         </w:r>
         <w:r>
           <w:rPr>
@@ -6892,7 +7108,77 @@
             <w:noProof/>
             <w:webHidden/>
           </w:rPr>
-          <w:t>27</w:t>
+          <w:t>31</w:t>
+        </w:r>
+        <w:r>
+          <w:rPr>
+            <w:noProof/>
+            <w:webHidden/>
+          </w:rPr>
+          <w:fldChar w:fldCharType="end"/>
+        </w:r>
+      </w:hyperlink>
+    </w:p>
+    <w:p>
+      <w:pPr>
+        <w:pStyle w:val="TDC1"/>
+        <w:tabs>
+          <w:tab w:val="right" w:leader="dot" w:pos="8828"/>
+        </w:tabs>
+        <w:rPr>
+          <w:rFonts w:eastAsiaTheme="minorEastAsia"/>
+          <w:noProof/>
+          <w:lang w:eastAsia="es-MX"/>
+        </w:rPr>
+      </w:pPr>
+      <w:hyperlink w:anchor="_Toc386072019" w:history="1">
+        <w:r>
+          <w:rPr>
+            <w:rStyle w:val="Hipervnculo"/>
+            <w:noProof/>
+          </w:rPr>
+          <w:t>Controles</w:t>
+        </w:r>
+        <w:r>
+          <w:rPr>
+            <w:noProof/>
+            <w:webHidden/>
+          </w:rPr>
+          <w:tab/>
+        </w:r>
+        <w:r>
+          <w:rPr>
+            <w:noProof/>
+            <w:webHidden/>
+          </w:rPr>
+          <w:fldChar w:fldCharType="begin"/>
+        </w:r>
+        <w:r>
+          <w:rPr>
+            <w:noProof/>
+            <w:webHidden/>
+          </w:rPr>
+          <w:instrText xml:space="preserve"> PAGEREF _Toc386072019 \h </w:instrText>
+        </w:r>
+        <w:r>
+          <w:rPr>
+            <w:noProof/>
+            <w:webHidden/>
+          </w:rPr>
+        </w:r>
+        <w:r>
+          <w:rPr>
+            <w:noProof/>
+            <w:webHidden/>
+          </w:rPr>
+          <w:fldChar w:fldCharType="separate"/>
+        </w:r>
+        <w:r>
+          <w:rPr>
+            <w:noProof/>
+            <w:webHidden/>
+          </w:rPr>
+          <w:t>34</w:t>
         </w:r>
         <w:r>
           <w:rPr>
@@ -6915,13 +7201,13 @@
           <w:lang w:eastAsia="es-MX"/>
         </w:rPr>
       </w:pPr>
-      <w:hyperlink w:anchor="_Toc386070475" w:history="1">
+      <w:hyperlink w:anchor="_Toc386072020" w:history="1">
         <w:r>
           <w:rPr>
             <w:rStyle w:val="Hipervnculo"/>
             <w:noProof/>
           </w:rPr>
-          <w:t>CUESTIONARIO</w:t>
+          <w:t>CONTROL DE LOS DATOS FUENTE Y MANEJO CIFRAS DE CONTROL</w:t>
         </w:r>
         <w:r>
           <w:rPr>
@@ -6942,7 +7228,7 @@
             <w:noProof/>
             <w:webHidden/>
           </w:rPr>
-          <w:instrText xml:space="preserve"> PAGEREF _Toc386070475 \h </w:instrText>
+          <w:instrText xml:space="preserve"> PAGEREF _Toc386072020 \h </w:instrText>
         </w:r>
         <w:r>
           <w:rPr>
@@ -6962,7 +7248,7 @@
             <w:noProof/>
             <w:webHidden/>
           </w:rPr>
-          <w:t>27</w:t>
+          <w:t>34</w:t>
         </w:r>
         <w:r>
           <w:rPr>
@@ -6985,13 +7271,15 @@
           <w:lang w:eastAsia="es-MX"/>
         </w:rPr>
       </w:pPr>
-      <w:hyperlink w:anchor="_Toc386070476" w:history="1">
+      <w:hyperlink w:anchor="_Toc386072021" w:history="1">
         <w:r>
           <w:rPr>
             <w:rStyle w:val="Hipervnculo"/>
-            <w:noProof/>
-          </w:rPr>
-          <w:t>Control de diseño de sistemas y programación</w:t>
+            <w:rFonts w:eastAsia="Times New Roman"/>
+            <w:noProof/>
+            <w:lang w:eastAsia="es-ES"/>
+          </w:rPr>
+          <w:t>CONTROL DE OPERACIÓN</w:t>
         </w:r>
         <w:r>
           <w:rPr>
@@ -7012,7 +7300,7 @@
             <w:noProof/>
             <w:webHidden/>
           </w:rPr>
-          <w:instrText xml:space="preserve"> PAGEREF _Toc386070476 \h </w:instrText>
+          <w:instrText xml:space="preserve"> PAGEREF _Toc386072021 \h </w:instrText>
         </w:r>
         <w:r>
           <w:rPr>
@@ -7032,7 +7320,218 @@
             <w:noProof/>
             <w:webHidden/>
           </w:rPr>
-          <w:t>30</w:t>
+          <w:t>38</w:t>
+        </w:r>
+        <w:r>
+          <w:rPr>
+            <w:noProof/>
+            <w:webHidden/>
+          </w:rPr>
+          <w:fldChar w:fldCharType="end"/>
+        </w:r>
+      </w:hyperlink>
+    </w:p>
+    <w:p>
+      <w:pPr>
+        <w:pStyle w:val="TDC1"/>
+        <w:tabs>
+          <w:tab w:val="right" w:leader="dot" w:pos="8828"/>
+        </w:tabs>
+        <w:rPr>
+          <w:rFonts w:eastAsiaTheme="minorEastAsia"/>
+          <w:noProof/>
+          <w:lang w:eastAsia="es-MX"/>
+        </w:rPr>
+      </w:pPr>
+      <w:hyperlink w:anchor="_Toc386072022" w:history="1">
+        <w:r>
+          <w:rPr>
+            <w:rStyle w:val="Hipervnculo"/>
+            <w:noProof/>
+            <w:lang w:eastAsia="es-ES"/>
+          </w:rPr>
+          <w:t>ORDEN EN EL CENTRO DE CÓMPUTO</w:t>
+        </w:r>
+        <w:r>
+          <w:rPr>
+            <w:noProof/>
+            <w:webHidden/>
+          </w:rPr>
+          <w:tab/>
+        </w:r>
+        <w:r>
+          <w:rPr>
+            <w:noProof/>
+            <w:webHidden/>
+          </w:rPr>
+          <w:fldChar w:fldCharType="begin"/>
+        </w:r>
+        <w:r>
+          <w:rPr>
+            <w:noProof/>
+            <w:webHidden/>
+          </w:rPr>
+          <w:instrText xml:space="preserve"> PAGEREF _Toc386072022 \h </w:instrText>
+        </w:r>
+        <w:r>
+          <w:rPr>
+            <w:noProof/>
+            <w:webHidden/>
+          </w:rPr>
+        </w:r>
+        <w:r>
+          <w:rPr>
+            <w:noProof/>
+            <w:webHidden/>
+          </w:rPr>
+          <w:fldChar w:fldCharType="separate"/>
+        </w:r>
+        <w:r>
+          <w:rPr>
+            <w:noProof/>
+            <w:webHidden/>
+          </w:rPr>
+          <w:t>43</w:t>
+        </w:r>
+        <w:r>
+          <w:rPr>
+            <w:noProof/>
+            <w:webHidden/>
+          </w:rPr>
+          <w:fldChar w:fldCharType="end"/>
+        </w:r>
+      </w:hyperlink>
+    </w:p>
+    <w:p>
+      <w:pPr>
+        <w:pStyle w:val="TDC1"/>
+        <w:tabs>
+          <w:tab w:val="right" w:leader="dot" w:pos="8828"/>
+        </w:tabs>
+        <w:rPr>
+          <w:rFonts w:eastAsiaTheme="minorEastAsia"/>
+          <w:noProof/>
+          <w:lang w:eastAsia="es-MX"/>
+        </w:rPr>
+      </w:pPr>
+      <w:hyperlink w:anchor="_Toc386072023" w:history="1">
+        <w:r>
+          <w:rPr>
+            <w:rStyle w:val="Hipervnculo"/>
+            <w:noProof/>
+          </w:rPr>
+          <w:t>Controles de Salida</w:t>
+        </w:r>
+        <w:r>
+          <w:rPr>
+            <w:noProof/>
+            <w:webHidden/>
+          </w:rPr>
+          <w:tab/>
+        </w:r>
+        <w:r>
+          <w:rPr>
+            <w:noProof/>
+            <w:webHidden/>
+          </w:rPr>
+          <w:fldChar w:fldCharType="begin"/>
+        </w:r>
+        <w:r>
+          <w:rPr>
+            <w:noProof/>
+            <w:webHidden/>
+          </w:rPr>
+          <w:instrText xml:space="preserve"> PAGEREF _Toc386072023 \h </w:instrText>
+        </w:r>
+        <w:r>
+          <w:rPr>
+            <w:noProof/>
+            <w:webHidden/>
+          </w:rPr>
+        </w:r>
+        <w:r>
+          <w:rPr>
+            <w:noProof/>
+            <w:webHidden/>
+          </w:rPr>
+          <w:fldChar w:fldCharType="separate"/>
+        </w:r>
+        <w:r>
+          <w:rPr>
+            <w:noProof/>
+            <w:webHidden/>
+          </w:rPr>
+          <w:t>44</w:t>
+        </w:r>
+        <w:r>
+          <w:rPr>
+            <w:noProof/>
+            <w:webHidden/>
+          </w:rPr>
+          <w:fldChar w:fldCharType="end"/>
+        </w:r>
+      </w:hyperlink>
+    </w:p>
+    <w:p>
+      <w:pPr>
+        <w:pStyle w:val="TDC1"/>
+        <w:tabs>
+          <w:tab w:val="right" w:leader="dot" w:pos="8828"/>
+        </w:tabs>
+        <w:rPr>
+          <w:rFonts w:eastAsiaTheme="minorEastAsia"/>
+          <w:noProof/>
+          <w:lang w:eastAsia="es-MX"/>
+        </w:rPr>
+      </w:pPr>
+      <w:hyperlink w:anchor="_Toc386072024" w:history="1">
+        <w:r>
+          <w:rPr>
+            <w:rStyle w:val="Hipervnculo"/>
+            <w:noProof/>
+          </w:rPr>
+          <w:t>CONTROL DE MEDIOS DE ALMACENAMIENTO MASIVO</w:t>
+        </w:r>
+        <w:r>
+          <w:rPr>
+            <w:noProof/>
+            <w:webHidden/>
+          </w:rPr>
+          <w:tab/>
+        </w:r>
+        <w:r>
+          <w:rPr>
+            <w:noProof/>
+            <w:webHidden/>
+          </w:rPr>
+          <w:fldChar w:fldCharType="begin"/>
+        </w:r>
+        <w:r>
+          <w:rPr>
+            <w:noProof/>
+            <w:webHidden/>
+          </w:rPr>
+          <w:instrText xml:space="preserve"> PAGEREF _Toc386072024 \h </w:instrText>
+        </w:r>
+        <w:r>
+          <w:rPr>
+            <w:noProof/>
+            <w:webHidden/>
+          </w:rPr>
+        </w:r>
+        <w:r>
+          <w:rPr>
+            <w:noProof/>
+            <w:webHidden/>
+          </w:rPr>
+          <w:fldChar w:fldCharType="separate"/>
+        </w:r>
+        <w:r>
+          <w:rPr>
+            <w:noProof/>
+            <w:webHidden/>
+          </w:rPr>
+          <w:t>45</w:t>
         </w:r>
         <w:r>
           <w:rPr>
@@ -7055,15 +7554,13 @@
           <w:lang w:eastAsia="es-MX"/>
         </w:rPr>
       </w:pPr>
-      <w:hyperlink w:anchor="_Toc386070477" w:history="1">
+      <w:hyperlink w:anchor="_Toc386072025" w:history="1">
         <w:r>
           <w:rPr>
             <w:rStyle w:val="Hipervnculo"/>
-            <w:rFonts w:eastAsia="Times New Roman"/>
-            <w:noProof/>
-            <w:lang w:eastAsia="es-ES"/>
-          </w:rPr>
-          <w:t>INSTRUCTIVOS DE OPERACIÓN</w:t>
+            <w:noProof/>
+          </w:rPr>
+          <w:t>OBJETIVOS</w:t>
         </w:r>
         <w:r>
           <w:rPr>
@@ -7084,7 +7581,7 @@
             <w:noProof/>
             <w:webHidden/>
           </w:rPr>
-          <w:instrText xml:space="preserve"> PAGEREF _Toc386070477 \h </w:instrText>
+          <w:instrText xml:space="preserve"> PAGEREF _Toc386072025 \h </w:instrText>
         </w:r>
         <w:r>
           <w:rPr>
@@ -7104,7 +7601,7 @@
             <w:noProof/>
             <w:webHidden/>
           </w:rPr>
-          <w:t>32</w:t>
+          <w:t>45</w:t>
         </w:r>
         <w:r>
           <w:rPr>
@@ -7127,13 +7624,13 @@
           <w:lang w:eastAsia="es-MX"/>
         </w:rPr>
       </w:pPr>
-      <w:hyperlink w:anchor="_Toc386070478" w:history="1">
+      <w:hyperlink w:anchor="_Toc386072026" w:history="1">
         <w:r>
           <w:rPr>
             <w:rStyle w:val="Hipervnculo"/>
             <w:noProof/>
           </w:rPr>
-          <w:t>Forma de Implementación</w:t>
+          <w:t>CONTROL DE MANTENIMIENTO</w:t>
         </w:r>
         <w:r>
           <w:rPr>
@@ -7154,7 +7651,7 @@
             <w:noProof/>
             <w:webHidden/>
           </w:rPr>
-          <w:instrText xml:space="preserve"> PAGEREF _Toc386070478 \h </w:instrText>
+          <w:instrText xml:space="preserve"> PAGEREF _Toc386072026 \h </w:instrText>
         </w:r>
         <w:r>
           <w:rPr>
@@ -7174,217 +7671,7 @@
             <w:noProof/>
             <w:webHidden/>
           </w:rPr>
-          <w:t>32</w:t>
-        </w:r>
-        <w:r>
-          <w:rPr>
-            <w:noProof/>
-            <w:webHidden/>
-          </w:rPr>
-          <w:fldChar w:fldCharType="end"/>
-        </w:r>
-      </w:hyperlink>
-    </w:p>
-    <w:p>
-      <w:pPr>
-        <w:pStyle w:val="TDC1"/>
-        <w:tabs>
-          <w:tab w:val="right" w:leader="dot" w:pos="8828"/>
-        </w:tabs>
-        <w:rPr>
-          <w:rFonts w:eastAsiaTheme="minorEastAsia"/>
-          <w:noProof/>
-          <w:lang w:eastAsia="es-MX"/>
-        </w:rPr>
-      </w:pPr>
-      <w:hyperlink w:anchor="_Toc386070479" w:history="1">
-        <w:r>
-          <w:rPr>
-            <w:rStyle w:val="Hipervnculo"/>
-            <w:noProof/>
-          </w:rPr>
-          <w:t>ENTREVISTA A USUARIOS</w:t>
-        </w:r>
-        <w:r>
-          <w:rPr>
-            <w:noProof/>
-            <w:webHidden/>
-          </w:rPr>
-          <w:tab/>
-        </w:r>
-        <w:r>
-          <w:rPr>
-            <w:noProof/>
-            <w:webHidden/>
-          </w:rPr>
-          <w:fldChar w:fldCharType="begin"/>
-        </w:r>
-        <w:r>
-          <w:rPr>
-            <w:noProof/>
-            <w:webHidden/>
-          </w:rPr>
-          <w:instrText xml:space="preserve"> PAGEREF _Toc386070479 \h </w:instrText>
-        </w:r>
-        <w:r>
-          <w:rPr>
-            <w:noProof/>
-            <w:webHidden/>
-          </w:rPr>
-        </w:r>
-        <w:r>
-          <w:rPr>
-            <w:noProof/>
-            <w:webHidden/>
-          </w:rPr>
-          <w:fldChar w:fldCharType="separate"/>
-        </w:r>
-        <w:r>
-          <w:rPr>
-            <w:noProof/>
-            <w:webHidden/>
-          </w:rPr>
-          <w:t>32</w:t>
-        </w:r>
-        <w:r>
-          <w:rPr>
-            <w:noProof/>
-            <w:webHidden/>
-          </w:rPr>
-          <w:fldChar w:fldCharType="end"/>
-        </w:r>
-      </w:hyperlink>
-    </w:p>
-    <w:p>
-      <w:pPr>
-        <w:pStyle w:val="TDC1"/>
-        <w:tabs>
-          <w:tab w:val="right" w:leader="dot" w:pos="8828"/>
-        </w:tabs>
-        <w:rPr>
-          <w:rFonts w:eastAsiaTheme="minorEastAsia"/>
-          <w:noProof/>
-          <w:lang w:eastAsia="es-MX"/>
-        </w:rPr>
-      </w:pPr>
-      <w:hyperlink w:anchor="_Toc386070480" w:history="1">
-        <w:r>
-          <w:rPr>
-            <w:rStyle w:val="Hipervnculo"/>
-            <w:noProof/>
-          </w:rPr>
-          <w:t>Controles</w:t>
-        </w:r>
-        <w:r>
-          <w:rPr>
-            <w:noProof/>
-            <w:webHidden/>
-          </w:rPr>
-          <w:tab/>
-        </w:r>
-        <w:r>
-          <w:rPr>
-            <w:noProof/>
-            <w:webHidden/>
-          </w:rPr>
-          <w:fldChar w:fldCharType="begin"/>
-        </w:r>
-        <w:r>
-          <w:rPr>
-            <w:noProof/>
-            <w:webHidden/>
-          </w:rPr>
-          <w:instrText xml:space="preserve"> PAGEREF _Toc386070480 \h </w:instrText>
-        </w:r>
-        <w:r>
-          <w:rPr>
-            <w:noProof/>
-            <w:webHidden/>
-          </w:rPr>
-        </w:r>
-        <w:r>
-          <w:rPr>
-            <w:noProof/>
-            <w:webHidden/>
-          </w:rPr>
-          <w:fldChar w:fldCharType="separate"/>
-        </w:r>
-        <w:r>
-          <w:rPr>
-            <w:noProof/>
-            <w:webHidden/>
-          </w:rPr>
-          <w:t>35</w:t>
-        </w:r>
-        <w:r>
-          <w:rPr>
-            <w:noProof/>
-            <w:webHidden/>
-          </w:rPr>
-          <w:fldChar w:fldCharType="end"/>
-        </w:r>
-      </w:hyperlink>
-    </w:p>
-    <w:p>
-      <w:pPr>
-        <w:pStyle w:val="TDC2"/>
-        <w:tabs>
-          <w:tab w:val="right" w:leader="dot" w:pos="8828"/>
-        </w:tabs>
-        <w:rPr>
-          <w:rFonts w:eastAsiaTheme="minorEastAsia"/>
-          <w:noProof/>
-          <w:lang w:eastAsia="es-MX"/>
-        </w:rPr>
-      </w:pPr>
-      <w:hyperlink w:anchor="_Toc386070481" w:history="1">
-        <w:r>
-          <w:rPr>
-            <w:rStyle w:val="Hipervnculo"/>
-            <w:noProof/>
-          </w:rPr>
-          <w:t>CONTROL DE LOS DATOS FUENTE Y MANEJO CIFRAS DE CONTROL</w:t>
-        </w:r>
-        <w:r>
-          <w:rPr>
-            <w:noProof/>
-            <w:webHidden/>
-          </w:rPr>
-          <w:tab/>
-        </w:r>
-        <w:r>
-          <w:rPr>
-            <w:noProof/>
-            <w:webHidden/>
-          </w:rPr>
-          <w:fldChar w:fldCharType="begin"/>
-        </w:r>
-        <w:r>
-          <w:rPr>
-            <w:noProof/>
-            <w:webHidden/>
-          </w:rPr>
-          <w:instrText xml:space="preserve"> PAGEREF _Toc386070481 \h </w:instrText>
-        </w:r>
-        <w:r>
-          <w:rPr>
-            <w:noProof/>
-            <w:webHidden/>
-          </w:rPr>
-        </w:r>
-        <w:r>
-          <w:rPr>
-            <w:noProof/>
-            <w:webHidden/>
-          </w:rPr>
-          <w:fldChar w:fldCharType="separate"/>
-        </w:r>
-        <w:r>
-          <w:rPr>
-            <w:noProof/>
-            <w:webHidden/>
-          </w:rPr>
-          <w:t>35</w:t>
+          <w:t>48</w:t>
         </w:r>
         <w:r>
           <w:rPr>
@@ -7513,6 +7800,8 @@
         </w:r>
       </w:hyperlink>
     </w:p>
+    <w:bookmarkStart w:id="0" w:name="_GoBack"/>
+    <w:bookmarkEnd w:id="0"/>
     <w:p>
       <w:pPr>
         <w:pStyle w:val="Tabladeilustraciones"/>
@@ -7525,63 +7814,76 @@
           <w:lang w:eastAsia="es-MX"/>
         </w:rPr>
       </w:pPr>
-      <w:hyperlink w:anchor="_Toc386070483" w:history="1">
-        <w:r>
-          <w:rPr>
-            <w:rStyle w:val="Hipervnculo"/>
-            <w:noProof/>
-          </w:rPr>
-          <w:t>Figura 1. 2: Logotipo a utilizar en los sistemas.</w:t>
-        </w:r>
-        <w:r>
-          <w:rPr>
-            <w:noProof/>
-            <w:webHidden/>
-          </w:rPr>
-          <w:tab/>
-        </w:r>
-        <w:r>
-          <w:rPr>
-            <w:noProof/>
-            <w:webHidden/>
-          </w:rPr>
-          <w:fldChar w:fldCharType="begin"/>
-        </w:r>
-        <w:r>
-          <w:rPr>
-            <w:noProof/>
-            <w:webHidden/>
-          </w:rPr>
-          <w:instrText xml:space="preserve"> PAGEREF _Toc386070483 \h </w:instrText>
-        </w:r>
-        <w:r>
-          <w:rPr>
-            <w:noProof/>
-            <w:webHidden/>
-          </w:rPr>
-        </w:r>
-        <w:r>
-          <w:rPr>
-            <w:noProof/>
-            <w:webHidden/>
-          </w:rPr>
-          <w:fldChar w:fldCharType="separate"/>
-        </w:r>
-        <w:r>
-          <w:rPr>
-            <w:noProof/>
-            <w:webHidden/>
-          </w:rPr>
-          <w:t>6</w:t>
-        </w:r>
-        <w:r>
-          <w:rPr>
-            <w:noProof/>
-            <w:webHidden/>
-          </w:rPr>
-          <w:fldChar w:fldCharType="end"/>
-        </w:r>
-      </w:hyperlink>
+      <w:r>
+        <w:fldChar w:fldCharType="begin"/>
+      </w:r>
+      <w:r>
+        <w:instrText xml:space="preserve"> HYPERLINK \l "_Toc386070483" </w:instrText>
+      </w:r>
+      <w:r>
+        <w:fldChar w:fldCharType="separate"/>
+      </w:r>
+      <w:r>
+        <w:rPr>
+          <w:rStyle w:val="Hipervnculo"/>
+          <w:noProof/>
+        </w:rPr>
+        <w:t>Figura 1. 2: Logotipo a utilizar en los sistemas.</w:t>
+      </w:r>
+      <w:r>
+        <w:rPr>
+          <w:noProof/>
+          <w:webHidden/>
+        </w:rPr>
+        <w:tab/>
+      </w:r>
+      <w:r>
+        <w:rPr>
+          <w:noProof/>
+          <w:webHidden/>
+        </w:rPr>
+        <w:fldChar w:fldCharType="begin"/>
+      </w:r>
+      <w:r>
+        <w:rPr>
+          <w:noProof/>
+          <w:webHidden/>
+        </w:rPr>
+        <w:instrText xml:space="preserve"> PAGEREF _Toc386070483 \h </w:instrText>
+      </w:r>
+      <w:r>
+        <w:rPr>
+          <w:noProof/>
+          <w:webHidden/>
+        </w:rPr>
+      </w:r>
+      <w:r>
+        <w:rPr>
+          <w:noProof/>
+          <w:webHidden/>
+        </w:rPr>
+        <w:fldChar w:fldCharType="separate"/>
+      </w:r>
+      <w:r>
+        <w:rPr>
+          <w:noProof/>
+          <w:webHidden/>
+        </w:rPr>
+        <w:t>6</w:t>
+      </w:r>
+      <w:r>
+        <w:rPr>
+          <w:noProof/>
+          <w:webHidden/>
+        </w:rPr>
+        <w:fldChar w:fldCharType="end"/>
+      </w:r>
+      <w:r>
+        <w:rPr>
+          <w:noProof/>
+        </w:rPr>
+        <w:fldChar w:fldCharType="end"/>
+      </w:r>
     </w:p>
     <w:p>
       <w:pPr>
@@ -7848,8 +8150,8 @@
           <w:szCs w:val="20"/>
         </w:rPr>
         <w:sectPr>
-          <w:headerReference w:type="default" r:id="rId9"/>
-          <w:footerReference w:type="default" r:id="rId10"/>
+          <w:headerReference w:type="default" r:id="rId10"/>
+          <w:footerReference w:type="default" r:id="rId11"/>
           <w:pgSz w:w="12240" w:h="15840"/>
           <w:pgMar w:top="1417" w:right="1701" w:bottom="1417" w:left="1701" w:header="708" w:footer="708" w:gutter="0"/>
           <w:cols w:space="708"/>
@@ -7861,7 +8163,7 @@
       <w:pPr>
         <w:pStyle w:val="Ttulo1"/>
       </w:pPr>
-      <w:bookmarkStart w:id="0" w:name="_Toc386070405"/>
+      <w:bookmarkStart w:id="1" w:name="_Toc386071945"/>
       <w:r>
         <w:lastRenderedPageBreak/>
         <w:t>INTRODUCCIÓ</w:t>
@@ -7869,7 +8171,7 @@
       <w:r>
         <w:t>N</w:t>
       </w:r>
-      <w:bookmarkEnd w:id="0"/>
+      <w:bookmarkEnd w:id="1"/>
     </w:p>
     <w:p/>
     <w:p>
@@ -7893,14 +8195,12 @@
       <w:r>
         <w:t xml:space="preserve">minado el </w:t>
       </w:r>
-      <w:proofErr w:type="spellStart"/>
       <w:r>
         <w:rPr>
           <w:i/>
         </w:rPr>
         <w:t>management</w:t>
       </w:r>
-      <w:proofErr w:type="spellEnd"/>
       <w:r>
         <w:t xml:space="preserve"> o gestión de la empresa.</w:t>
       </w:r>
@@ -8536,8 +8836,8 @@
           </mc:Choice>
           <mc:Fallback>
             <w:pict>
-              <v:shape w14:anchorId="04F6468C" id="Cuadro de texto 3" o:spid="_x0000_s1030" type="#_x0000_t202" style="position:absolute;left:0;text-align:left;margin-left:-5.55pt;margin-top:7.35pt;width:414pt;height:441pt;z-index:251662336;visibility:visible;mso-wrap-style:square;mso-width-percent:0;mso-height-percent:0;mso-wrap-distance-left:9pt;mso-wrap-distance-top:0;mso-wrap-distance-right:9pt;mso-wrap-distance-bottom:0;mso-position-horizontal:absolute;mso-position-horizontal-relative:text;mso-position-vertical:absolute;mso-position-vertical-relative:text;mso-width-percent:0;mso-height-percent:0;mso-width-relative:page;mso-height-relative:page;v-text-anchor:top" o:gfxdata="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" filled="f" stroked="f">
-                <o:lock v:ext="edit" shapetype="t"/>
+              <v:shape id="Cuadro de texto 3" o:spid="_x0000_s1030" type="#_x0000_t202" style="position:absolute;left:0;text-align:left;margin-left:-5.55pt;margin-top:7.35pt;width:414pt;height:441pt;z-index:251662336;visibility:visible;mso-wrap-style:square;mso-width-percent:0;mso-height-percent:0;mso-wrap-distance-left:9pt;mso-wrap-distance-top:0;mso-wrap-distance-right:9pt;mso-wrap-distance-bottom:0;mso-position-horizontal:absolute;mso-position-horizontal-relative:text;mso-position-vertical:absolute;mso-position-vertical-relative:text;mso-width-percent:0;mso-height-percent:0;mso-width-relative:page;mso-height-relative:page;v-text-anchor:top" o:gfxdata="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" filled="f" stroked="f">
+                <o:lock v:ext="edit" text="t" shapetype="t"/>
                 <v:textbox style="mso-fit-shape-to-text:t">
                   <w:txbxContent>
                     <w:p>
@@ -8850,8 +9150,8 @@
           <w:tab w:val="left" w:pos="4662"/>
         </w:tabs>
       </w:pPr>
-      <w:bookmarkStart w:id="1" w:name="_Toc371981160"/>
-      <w:bookmarkStart w:id="2" w:name="_Toc386070406"/>
+      <w:bookmarkStart w:id="2" w:name="_Toc371981160"/>
+      <w:bookmarkStart w:id="3" w:name="_Toc386071946"/>
       <w:r>
         <w:lastRenderedPageBreak/>
         <w:t xml:space="preserve">CAPÍTULO I: </w:t>
@@ -8859,8 +9159,8 @@
       <w:r>
         <w:t>INVESTIGACIÓN PRELIMINAR</w:t>
       </w:r>
-      <w:bookmarkEnd w:id="1"/>
       <w:bookmarkEnd w:id="2"/>
+      <w:bookmarkEnd w:id="3"/>
     </w:p>
     <w:p>
       <w:pPr>
@@ -8878,11 +9178,11 @@
       <w:pPr>
         <w:pStyle w:val="Ttulo2"/>
       </w:pPr>
-      <w:bookmarkStart w:id="3" w:name="_Toc386070407"/>
+      <w:bookmarkStart w:id="4" w:name="_Toc386071947"/>
       <w:r>
         <w:t>ADMINISTRACIÓN</w:t>
       </w:r>
-      <w:bookmarkEnd w:id="3"/>
+      <w:bookmarkEnd w:id="4"/>
       <w:r>
         <w:t xml:space="preserve"> </w:t>
       </w:r>
@@ -8892,26 +9192,18 @@
         <w:jc w:val="both"/>
       </w:pPr>
       <w:r>
-        <w:t xml:space="preserve">El Independiente de Hidalgo cuenta con 20 equipos de cómputo, un </w:t>
-      </w:r>
-      <w:proofErr w:type="spellStart"/>
-      <w:r>
-        <w:t>site</w:t>
-      </w:r>
-      <w:proofErr w:type="spellEnd"/>
-      <w:r>
-        <w:t xml:space="preserve"> y un equipo para mantener el aire acondicionado. La encargada del área de sistemas es la persona quien brindará a cada uno de los integrantes de ésta área el orden que tiene que seguir para poder tener un desempeño óptimo cuando cada uno realice sus actividades encomendadas.</w:t>
+        <w:t>El Independiente de Hidalgo cuenta con 20 equipos de cómputo, un site y un equipo para mantener el aire acondicionado. La encargada del área de sistemas es la persona quien brindará a cada uno de los integrantes de ésta área el orden que tiene que seguir para poder tener un desempeño óptimo cuando cada uno realice sus actividades encomendadas.</w:t>
       </w:r>
     </w:p>
     <w:p>
       <w:pPr>
         <w:pStyle w:val="Ttulo2"/>
       </w:pPr>
-      <w:bookmarkStart w:id="4" w:name="_Toc386070408"/>
+      <w:bookmarkStart w:id="5" w:name="_Toc386071948"/>
       <w:r>
         <w:t>A NIVEL DEL ÁREA DE INFORMÁTICA</w:t>
       </w:r>
-      <w:bookmarkEnd w:id="4"/>
+      <w:bookmarkEnd w:id="5"/>
       <w:r>
         <w:t xml:space="preserve"> </w:t>
       </w:r>
@@ -8920,11 +9212,11 @@
       <w:pPr>
         <w:pStyle w:val="Ttulo3"/>
       </w:pPr>
-      <w:bookmarkStart w:id="5" w:name="_Toc386070409"/>
+      <w:bookmarkStart w:id="6" w:name="_Toc386071949"/>
       <w:r>
         <w:t>Objetivos a corto plazo:</w:t>
       </w:r>
-      <w:bookmarkEnd w:id="5"/>
+      <w:bookmarkEnd w:id="6"/>
     </w:p>
     <w:p>
       <w:pPr>
@@ -8944,11 +9236,11 @@
       <w:pPr>
         <w:pStyle w:val="Ttulo3"/>
       </w:pPr>
-      <w:bookmarkStart w:id="6" w:name="_Toc386070410"/>
+      <w:bookmarkStart w:id="7" w:name="_Toc386071950"/>
       <w:r>
         <w:t>Objetivos a largo plazo.</w:t>
       </w:r>
-      <w:bookmarkEnd w:id="6"/>
+      <w:bookmarkEnd w:id="7"/>
     </w:p>
     <w:p>
       <w:pPr>
@@ -8974,13 +9266,13 @@
           <w:sz w:val="32"/>
         </w:rPr>
       </w:pPr>
-      <w:bookmarkStart w:id="7" w:name="_Toc371981162"/>
-      <w:bookmarkStart w:id="8" w:name="_Toc386070411"/>
+      <w:bookmarkStart w:id="8" w:name="_Toc371981162"/>
+      <w:bookmarkStart w:id="9" w:name="_Toc386071951"/>
       <w:r>
         <w:t>RECURSOS MATERIALES Y TECNICOS</w:t>
       </w:r>
-      <w:bookmarkEnd w:id="7"/>
       <w:bookmarkEnd w:id="8"/>
+      <w:bookmarkEnd w:id="9"/>
       <w:r>
         <w:t xml:space="preserve"> </w:t>
       </w:r>
@@ -8989,11 +9281,11 @@
       <w:pPr>
         <w:pStyle w:val="Ttulo3"/>
       </w:pPr>
-      <w:bookmarkStart w:id="9" w:name="_Toc386070412"/>
+      <w:bookmarkStart w:id="10" w:name="_Toc386071952"/>
       <w:r>
         <w:t>Estudios de viabilidad.</w:t>
       </w:r>
-      <w:bookmarkEnd w:id="9"/>
+      <w:bookmarkEnd w:id="10"/>
       <w:r>
         <w:t xml:space="preserve"> </w:t>
       </w:r>
@@ -9021,11 +9313,11 @@
       <w:pPr>
         <w:pStyle w:val="Ttulo3"/>
       </w:pPr>
-      <w:bookmarkStart w:id="10" w:name="_Toc386070413"/>
+      <w:bookmarkStart w:id="11" w:name="_Toc386071953"/>
       <w:r>
         <w:t>Número de equipos, localización y las características</w:t>
       </w:r>
-      <w:bookmarkEnd w:id="10"/>
+      <w:bookmarkEnd w:id="11"/>
       <w:r>
         <w:t xml:space="preserve"> </w:t>
       </w:r>
@@ -9085,23 +9377,7 @@
         <w:jc w:val="both"/>
       </w:pPr>
       <w:r>
-        <w:t xml:space="preserve">4 son marca Apple, modelo </w:t>
-      </w:r>
-      <w:proofErr w:type="spellStart"/>
-      <w:r>
-        <w:t>iMac</w:t>
-      </w:r>
-      <w:proofErr w:type="spellEnd"/>
-      <w:r>
-        <w:t xml:space="preserve"> G7, contando con 1 GB de memoria para videos, 8 GB de memoria RAM, 750 GB de disco duro y un procesador Intel </w:t>
-      </w:r>
-      <w:proofErr w:type="spellStart"/>
-      <w:r>
-        <w:t>Core</w:t>
-      </w:r>
-      <w:proofErr w:type="spellEnd"/>
-      <w:r>
-        <w:t xml:space="preserve"> Dual  a 1.8 GHz.</w:t>
+        <w:t>4 son marca Apple, modelo iMac G7, contando con 1 GB de memoria para videos, 8 GB de memoria RAM, 750 GB de disco duro y un procesador Intel Core Dual  a 1.8 GHz.</w:t>
       </w:r>
     </w:p>
     <w:p>
@@ -9122,11 +9398,11 @@
       <w:pPr>
         <w:pStyle w:val="Ttulo3"/>
       </w:pPr>
-      <w:bookmarkStart w:id="11" w:name="_Toc386070414"/>
+      <w:bookmarkStart w:id="12" w:name="_Toc386071954"/>
       <w:r>
         <w:t>Fechas de instalación de los equipos y planes de instalación.</w:t>
       </w:r>
-      <w:bookmarkEnd w:id="11"/>
+      <w:bookmarkEnd w:id="12"/>
       <w:r>
         <w:t xml:space="preserve"> </w:t>
       </w:r>
@@ -9155,11 +9431,11 @@
       <w:pPr>
         <w:pStyle w:val="Ttulo3"/>
       </w:pPr>
-      <w:bookmarkStart w:id="12" w:name="_Toc386070415"/>
+      <w:bookmarkStart w:id="13" w:name="_Toc386071955"/>
       <w:r>
         <w:t>Contratos vigentes de compra, renta y servicio de mantenimiento.</w:t>
       </w:r>
-      <w:bookmarkEnd w:id="12"/>
+      <w:bookmarkEnd w:id="13"/>
       <w:r>
         <w:t xml:space="preserve"> </w:t>
       </w:r>
@@ -9176,12 +9452,12 @@
       <w:pPr>
         <w:pStyle w:val="Ttulo3"/>
       </w:pPr>
-      <w:bookmarkStart w:id="13" w:name="_Toc386070416"/>
+      <w:bookmarkStart w:id="14" w:name="_Toc386071956"/>
       <w:r>
         <w:lastRenderedPageBreak/>
         <w:t>Contratos de seguros.</w:t>
       </w:r>
-      <w:bookmarkEnd w:id="13"/>
+      <w:bookmarkEnd w:id="14"/>
       <w:r>
         <w:t xml:space="preserve"> </w:t>
       </w:r>
@@ -9201,11 +9477,11 @@
       <w:pPr>
         <w:pStyle w:val="Ttulo3"/>
       </w:pPr>
-      <w:bookmarkStart w:id="14" w:name="_Toc386070417"/>
+      <w:bookmarkStart w:id="15" w:name="_Toc386071957"/>
       <w:r>
         <w:t>Convenios que se tienen con otras instalaciones.</w:t>
       </w:r>
-      <w:bookmarkEnd w:id="14"/>
+      <w:bookmarkEnd w:id="15"/>
       <w:r>
         <w:t xml:space="preserve"> </w:t>
       </w:r>
@@ -9222,11 +9498,11 @@
       <w:pPr>
         <w:pStyle w:val="Ttulo3"/>
       </w:pPr>
-      <w:bookmarkStart w:id="15" w:name="_Toc386070418"/>
+      <w:bookmarkStart w:id="16" w:name="_Toc386071958"/>
       <w:r>
         <w:t>Configuración de los equipos y capacidades actuales y máximas.</w:t>
       </w:r>
-      <w:bookmarkEnd w:id="15"/>
+      <w:bookmarkEnd w:id="16"/>
       <w:r>
         <w:t xml:space="preserve"> </w:t>
       </w:r>
@@ -9247,23 +9523,7 @@
         <w:jc w:val="both"/>
       </w:pPr>
       <w:r>
-        <w:t xml:space="preserve">En cambio, el encargado de sistemas, diseñadores y </w:t>
-      </w:r>
-      <w:proofErr w:type="spellStart"/>
-      <w:r>
-        <w:t>paginadores</w:t>
-      </w:r>
-      <w:proofErr w:type="spellEnd"/>
-      <w:r>
-        <w:t xml:space="preserve">, requieren de equipos con capacidades superiores dado a las necesidades que tienen día con día, y dado a los requisitos que exigen el software que utilizan a diario. Para ello, se cuentan con equipos </w:t>
-      </w:r>
-      <w:proofErr w:type="spellStart"/>
-      <w:r>
-        <w:t>iMac</w:t>
-      </w:r>
-      <w:proofErr w:type="spellEnd"/>
-      <w:r>
-        <w:t xml:space="preserve"> G7, facilitándoles éstas tareas gracias a la arquitectura que tienen </w:t>
+        <w:t xml:space="preserve">En cambio, el encargado de sistemas, diseñadores y paginadores, requieren de equipos con capacidades superiores dado a las necesidades que tienen día con día, y dado a los requisitos que exigen el software que utilizan a diario. Para ello, se cuentan con equipos iMac G7, facilitándoles éstas tareas gracias a la arquitectura que tienen </w:t>
       </w:r>
       <w:r>
         <w:t>e</w:t>
@@ -9276,11 +9536,11 @@
       <w:pPr>
         <w:pStyle w:val="Ttulo3"/>
       </w:pPr>
-      <w:bookmarkStart w:id="16" w:name="_Toc386070419"/>
+      <w:bookmarkStart w:id="17" w:name="_Toc386071959"/>
       <w:r>
         <w:t>Planes de expansión.</w:t>
       </w:r>
-      <w:bookmarkEnd w:id="16"/>
+      <w:bookmarkEnd w:id="17"/>
       <w:r>
         <w:t xml:space="preserve"> </w:t>
       </w:r>
@@ -9297,11 +9557,11 @@
       <w:pPr>
         <w:pStyle w:val="Ttulo3"/>
       </w:pPr>
-      <w:bookmarkStart w:id="17" w:name="_Toc386070420"/>
+      <w:bookmarkStart w:id="18" w:name="_Toc386071960"/>
       <w:r>
         <w:t>Ubicación general de los equipos.</w:t>
       </w:r>
-      <w:bookmarkEnd w:id="17"/>
+      <w:bookmarkEnd w:id="18"/>
       <w:r>
         <w:t xml:space="preserve"> </w:t>
       </w:r>
@@ -9333,7 +9593,7 @@
                     <pic:cNvPicPr/>
                   </pic:nvPicPr>
                   <pic:blipFill>
-                    <a:blip r:embed="rId11">
+                    <a:blip r:embed="rId12">
                       <a:extLst>
                         <a:ext uri="{28A0092B-C50C-407E-A947-70E740481C1C}">
                           <a14:useLocalDpi xmlns:a14="http://schemas.microsoft.com/office/drawing/2010/main" val="0"/>
@@ -9370,38 +9630,51 @@
     </w:p>
     <w:p>
       <w:pPr>
-        <w:pStyle w:val="Descripcin"/>
+        <w:pStyle w:val="Epgrafe"/>
         <w:jc w:val="center"/>
       </w:pPr>
-      <w:bookmarkStart w:id="18" w:name="_Toc386070482"/>
+      <w:bookmarkStart w:id="19" w:name="_Toc386070482"/>
       <w:r>
         <w:t xml:space="preserve">Figura 1. </w:t>
       </w:r>
-      <w:fldSimple w:instr=" SEQ Figura_1. \* ARABIC ">
-        <w:r>
-          <w:rPr>
-            <w:noProof/>
-          </w:rPr>
-          <w:t>1</w:t>
-        </w:r>
-      </w:fldSimple>
+      <w:r>
+        <w:fldChar w:fldCharType="begin"/>
+      </w:r>
+      <w:r>
+        <w:instrText xml:space="preserve"> SEQ Figura_1. \* ARABIC </w:instrText>
+      </w:r>
+      <w:r>
+        <w:fldChar w:fldCharType="separate"/>
+      </w:r>
+      <w:r>
+        <w:rPr>
+          <w:noProof/>
+        </w:rPr>
+        <w:t>1</w:t>
+      </w:r>
+      <w:r>
+        <w:rPr>
+          <w:noProof/>
+        </w:rPr>
+        <w:fldChar w:fldCharType="end"/>
+      </w:r>
       <w:r>
         <w:t xml:space="preserve"> </w:t>
       </w:r>
       <w:r>
         <w:t>Ubicación de los equipos de cómputo en El Independiente de Hidalgo.</w:t>
       </w:r>
-      <w:bookmarkEnd w:id="18"/>
+      <w:bookmarkEnd w:id="19"/>
     </w:p>
     <w:p>
       <w:pPr>
         <w:pStyle w:val="Ttulo3"/>
       </w:pPr>
-      <w:bookmarkStart w:id="19" w:name="_Toc386070421"/>
+      <w:bookmarkStart w:id="20" w:name="_Toc386071961"/>
       <w:r>
         <w:t>Políticas de operación.</w:t>
       </w:r>
-      <w:bookmarkEnd w:id="19"/>
+      <w:bookmarkEnd w:id="20"/>
       <w:r>
         <w:t xml:space="preserve"> </w:t>
       </w:r>
@@ -9411,26 +9684,18 @@
         <w:jc w:val="both"/>
       </w:pPr>
       <w:r>
-        <w:t xml:space="preserve">El Independiente de Hidalgo no cuenta con políticas de operación escritas, sin embargo, el personal tiene en claro que el centro sí opera con algunas políticas como lo son el pasar las notas con la inicial del nombre del reportero o imprimir sus guías para que los </w:t>
-      </w:r>
-      <w:proofErr w:type="spellStart"/>
-      <w:r>
-        <w:t>paginadores</w:t>
-      </w:r>
-      <w:proofErr w:type="spellEnd"/>
-      <w:r>
-        <w:t xml:space="preserve"> se encarguen de contemplar el espacio que usarán para la nota.</w:t>
+        <w:t>El Independiente de Hidalgo no cuenta con políticas de operación escritas, sin embargo, el personal tiene en claro que el centro sí opera con algunas políticas como lo son el pasar las notas con la inicial del nombre del reportero o imprimir sus guías para que los paginadores se encarguen de contemplar el espacio que usarán para la nota.</w:t>
       </w:r>
     </w:p>
     <w:p>
       <w:pPr>
         <w:pStyle w:val="Ttulo3"/>
       </w:pPr>
-      <w:bookmarkStart w:id="20" w:name="_Toc386070422"/>
+      <w:bookmarkStart w:id="21" w:name="_Toc386071962"/>
       <w:r>
         <w:t>Políticas de uso de los equipos.</w:t>
       </w:r>
-      <w:bookmarkEnd w:id="20"/>
+      <w:bookmarkEnd w:id="21"/>
       <w:r>
         <w:t xml:space="preserve"> </w:t>
       </w:r>
@@ -9440,27 +9705,11 @@
         <w:jc w:val="both"/>
       </w:pPr>
       <w:r>
-        <w:t xml:space="preserve">El personal que utiliza el equipo de cómputo de la empresa tiene prohibido acceder a redes sociales tales como Facebook, </w:t>
-      </w:r>
-      <w:proofErr w:type="spellStart"/>
-      <w:r>
-        <w:t>Twitter</w:t>
-      </w:r>
-      <w:proofErr w:type="spellEnd"/>
-      <w:r>
-        <w:t xml:space="preserve">, </w:t>
-      </w:r>
-      <w:proofErr w:type="spellStart"/>
-      <w:r>
-        <w:t>Youtube</w:t>
-      </w:r>
-      <w:proofErr w:type="spellEnd"/>
-      <w:r>
-        <w:t xml:space="preserve">, Google Plus, entre otras, dado a que además de incentivar a los empleados a malgastar su tiempo en actividades no correspondientes a las que les pertenecen, </w:t>
+        <w:t xml:space="preserve">El personal que utiliza el equipo de cómputo de la empresa tiene prohibido acceder a redes sociales tales como Facebook, Twitter, Youtube, Google Plus, entre otras, dado a que además de incentivar a los empleados a malgastar su tiempo en actividades no correspondientes a las que les </w:t>
       </w:r>
       <w:r>
         <w:lastRenderedPageBreak/>
-        <w:t>reducen drásticamente el ancho de banda de la empresa, mismo que es de vital importancia mantenerlo en su máxima capacidad, pues la empresa no ha contratado un paquete de banda ancha superior.</w:t>
+        <w:t>pertenecen, reducen drásticamente el ancho de banda de la empresa, mismo que es de vital importancia mantenerlo en su máxima capacidad, pues la empresa no ha contratado un paquete de banda ancha superior.</w:t>
       </w:r>
     </w:p>
     <w:p>
@@ -9493,27 +9742,27 @@
           <w:sz w:val="32"/>
         </w:rPr>
       </w:pPr>
-      <w:bookmarkStart w:id="21" w:name="_Toc386070423"/>
+      <w:bookmarkStart w:id="22" w:name="_Toc386071963"/>
       <w:r>
         <w:lastRenderedPageBreak/>
         <w:t>SISTEMAS</w:t>
       </w:r>
-      <w:bookmarkEnd w:id="21"/>
+      <w:bookmarkEnd w:id="22"/>
     </w:p>
     <w:p>
       <w:pPr>
         <w:pStyle w:val="Ttulo3"/>
       </w:pPr>
-      <w:bookmarkStart w:id="22" w:name="_Toc371981164"/>
-      <w:bookmarkStart w:id="23" w:name="_Toc386070424"/>
+      <w:bookmarkStart w:id="23" w:name="_Toc371981164"/>
+      <w:bookmarkStart w:id="24" w:name="_Toc386071964"/>
       <w:r>
         <w:t>Manual de procedimientos de los sistemas</w:t>
       </w:r>
-      <w:bookmarkEnd w:id="22"/>
+      <w:bookmarkEnd w:id="23"/>
       <w:r>
         <w:t>.</w:t>
       </w:r>
-      <w:bookmarkEnd w:id="23"/>
+      <w:bookmarkEnd w:id="24"/>
       <w:r>
         <w:t xml:space="preserve">   </w:t>
       </w:r>
@@ -9524,15 +9773,7 @@
         <w:jc w:val="both"/>
       </w:pPr>
       <w:r>
-        <w:t xml:space="preserve">El Independiente de Hidalgo no cuenta con un manual de procedimientos de los sistemas, sin embargo, el equipo de auditores </w:t>
-      </w:r>
-      <w:proofErr w:type="spellStart"/>
-      <w:r>
-        <w:t>HConsultores</w:t>
-      </w:r>
-      <w:proofErr w:type="spellEnd"/>
-      <w:r>
-        <w:t xml:space="preserve"> propone el siguiente:</w:t>
+        <w:t>El Independiente de Hidalgo no cuenta con un manual de procedimientos de los sistemas, sin embargo, el equipo de auditores HConsultores propone el siguiente:</w:t>
       </w:r>
     </w:p>
     <w:p>
@@ -9579,7 +9820,7 @@
                     </pic:cNvPicPr>
                   </pic:nvPicPr>
                   <pic:blipFill>
-                    <a:blip r:embed="rId12">
+                    <a:blip r:embed="rId13">
                       <a:extLst>
                         <a:ext uri="{28A0092B-C50C-407E-A947-70E740481C1C}">
                           <a14:useLocalDpi xmlns:a14="http://schemas.microsoft.com/office/drawing/2010/main" val="0"/>
@@ -9613,29 +9854,42 @@
     </w:p>
     <w:p>
       <w:pPr>
-        <w:pStyle w:val="Descripcin"/>
+        <w:pStyle w:val="Epgrafe"/>
         <w:jc w:val="center"/>
         <w:rPr>
           <w:rFonts w:ascii="Century Gothic" w:hAnsi="Century Gothic"/>
           <w:sz w:val="24"/>
         </w:rPr>
       </w:pPr>
-      <w:bookmarkStart w:id="24" w:name="_Toc386070483"/>
+      <w:bookmarkStart w:id="25" w:name="_Toc386070483"/>
       <w:r>
         <w:t xml:space="preserve">Figura 1. </w:t>
       </w:r>
-      <w:fldSimple w:instr=" SEQ Figura_1. \* ARABIC ">
-        <w:r>
-          <w:rPr>
-            <w:noProof/>
-          </w:rPr>
-          <w:t>2</w:t>
-        </w:r>
-      </w:fldSimple>
+      <w:r>
+        <w:fldChar w:fldCharType="begin"/>
+      </w:r>
+      <w:r>
+        <w:instrText xml:space="preserve"> SEQ Figura_1. \* ARABIC </w:instrText>
+      </w:r>
+      <w:r>
+        <w:fldChar w:fldCharType="separate"/>
+      </w:r>
+      <w:r>
+        <w:rPr>
+          <w:noProof/>
+        </w:rPr>
+        <w:t>2</w:t>
+      </w:r>
+      <w:r>
+        <w:rPr>
+          <w:noProof/>
+        </w:rPr>
+        <w:fldChar w:fldCharType="end"/>
+      </w:r>
       <w:r>
         <w:t>: Logotipo a utilizar en los sistemas.</w:t>
       </w:r>
-      <w:bookmarkEnd w:id="24"/>
+      <w:bookmarkEnd w:id="25"/>
     </w:p>
     <w:p>
       <w:pPr>
@@ -9718,11 +9972,11 @@
       <w:pPr>
         <w:pStyle w:val="Ttulo3"/>
       </w:pPr>
-      <w:bookmarkStart w:id="25" w:name="_Toc386070425"/>
+      <w:bookmarkStart w:id="26" w:name="_Toc386071965"/>
       <w:r>
         <w:t>Descripción genérica.</w:t>
       </w:r>
-      <w:bookmarkEnd w:id="25"/>
+      <w:bookmarkEnd w:id="26"/>
       <w:r>
         <w:t xml:space="preserve"> </w:t>
       </w:r>
@@ -9814,199 +10068,154 @@
         <w:t>brindados</w:t>
       </w:r>
       <w:r>
-        <w:t xml:space="preserve"> los avances a los correctores y después a los </w:t>
-      </w:r>
-      <w:proofErr w:type="spellStart"/>
-      <w:r>
-        <w:t>paginadores</w:t>
-      </w:r>
-      <w:proofErr w:type="spellEnd"/>
+        <w:t xml:space="preserve"> los avances a los correctores y después a los paginadores.</w:t>
+      </w:r>
+    </w:p>
+    <w:p>
+      <w:pPr>
+        <w:jc w:val="both"/>
+      </w:pPr>
+      <w:r>
+        <w:t>Después s</w:t>
+      </w:r>
+      <w:r>
+        <w:t xml:space="preserve">e imprimen las guías que contienen las notas que </w:t>
+      </w:r>
+      <w:r>
+        <w:t>pasarán a ser</w:t>
+      </w:r>
+      <w:r>
+        <w:t xml:space="preserve"> publicadas, para que </w:t>
+      </w:r>
+      <w:r>
+        <w:rPr>
+          <w:b/>
+          <w:u w:val="single"/>
+        </w:rPr>
+        <w:t xml:space="preserve">los paginadores y la persona encargada de fotografía </w:t>
+      </w:r>
+      <w:r>
+        <w:t>busque</w:t>
+      </w:r>
+      <w:r>
+        <w:t>n imágenes que permitan</w:t>
+      </w:r>
+      <w:r>
+        <w:t xml:space="preserve"> ilustrar la nota.</w:t>
+      </w:r>
+    </w:p>
+    <w:p>
+      <w:pPr>
+        <w:jc w:val="both"/>
+      </w:pPr>
+      <w:r>
+        <w:rPr>
+          <w:b/>
+          <w:u w:val="single"/>
+        </w:rPr>
+        <w:t>La directora del periódico</w:t>
+      </w:r>
+      <w:r>
+        <w:t xml:space="preserve"> </w:t>
+      </w:r>
+      <w:r>
+        <w:t>entonces ha armado</w:t>
+      </w:r>
+      <w:r>
+        <w:t xml:space="preserve"> la guía de cómo se armará el periódico. Esta guía</w:t>
+      </w:r>
+      <w:r>
+        <w:t xml:space="preserve"> es enviada entonces</w:t>
+      </w:r>
+      <w:r>
+        <w:t xml:space="preserve"> al </w:t>
+      </w:r>
+      <w:r>
+        <w:rPr>
+          <w:b/>
+          <w:u w:val="single"/>
+        </w:rPr>
+        <w:t>encargado del área de sistemas</w:t>
+      </w:r>
       <w:r>
         <w:t>.</w:t>
       </w:r>
+      <w:r>
+        <w:t xml:space="preserve"> </w:t>
+      </w:r>
     </w:p>
     <w:p>
       <w:pPr>
         <w:jc w:val="both"/>
       </w:pPr>
       <w:r>
-        <w:t>Después s</w:t>
-      </w:r>
-      <w:r>
-        <w:t xml:space="preserve">e imprimen las guías que contienen las notas que </w:t>
-      </w:r>
-      <w:r>
-        <w:t>pasarán a ser</w:t>
-      </w:r>
-      <w:r>
-        <w:t xml:space="preserve"> publicadas, para que </w:t>
-      </w:r>
-      <w:r>
         <w:rPr>
           <w:b/>
           <w:u w:val="single"/>
         </w:rPr>
-        <w:t xml:space="preserve">los </w:t>
-      </w:r>
-      <w:proofErr w:type="spellStart"/>
+        <w:t>La persona encargada de fotografía</w:t>
+      </w:r>
+      <w:r>
+        <w:t xml:space="preserve">, </w:t>
+      </w:r>
+      <w:r>
+        <w:t>se encarga de enviar</w:t>
+      </w:r>
+      <w:r>
+        <w:t xml:space="preserve"> la imagen con la que se ilustrará la nota a los paginadores</w:t>
+      </w:r>
+      <w:r>
+        <w:t>.</w:t>
+      </w:r>
+    </w:p>
+    <w:p>
+      <w:pPr>
+        <w:jc w:val="both"/>
+      </w:pPr>
       <w:r>
         <w:rPr>
           <w:b/>
           <w:u w:val="single"/>
         </w:rPr>
-        <w:t>paginadores</w:t>
-      </w:r>
-      <w:proofErr w:type="spellEnd"/>
+        <w:t>Los paginadores</w:t>
+      </w:r>
+      <w:r>
+        <w:t xml:space="preserve"> </w:t>
+      </w:r>
+      <w:r>
+        <w:t xml:space="preserve">cuando </w:t>
+      </w:r>
+      <w:r>
+        <w:t xml:space="preserve">han recibido las guías, colocan la nota en la hoja del periódico junto con los anuncios y las imágenes </w:t>
+      </w:r>
+      <w:r>
+        <w:t xml:space="preserve">correspondientes </w:t>
+      </w:r>
+      <w:r>
+        <w:t>que llevará cada página.</w:t>
+      </w:r>
+    </w:p>
+    <w:p>
+      <w:pPr>
+        <w:jc w:val="both"/>
+      </w:pPr>
+      <w:r>
+        <w:t>Entonces, l</w:t>
+      </w:r>
+      <w:r>
+        <w:t>os paginadores pasan las páginas del formato final al encargado de sistemas, para que guarde las notas.</w:t>
+      </w:r>
+    </w:p>
+    <w:p>
+      <w:pPr>
+        <w:jc w:val="both"/>
+      </w:pPr>
       <w:r>
         <w:rPr>
           <w:b/>
           <w:u w:val="single"/>
         </w:rPr>
-        <w:t xml:space="preserve"> y la persona encargada de fotografía </w:t>
-      </w:r>
-      <w:r>
-        <w:t>busque</w:t>
-      </w:r>
-      <w:r>
-        <w:t>n imágenes que permitan</w:t>
-      </w:r>
-      <w:r>
-        <w:t xml:space="preserve"> ilustrar la nota.</w:t>
-      </w:r>
-    </w:p>
-    <w:p>
-      <w:pPr>
-        <w:jc w:val="both"/>
-      </w:pPr>
-      <w:r>
-        <w:rPr>
-          <w:b/>
-          <w:u w:val="single"/>
-        </w:rPr>
-        <w:t>La directora del periódico</w:t>
-      </w:r>
-      <w:r>
-        <w:t xml:space="preserve"> </w:t>
-      </w:r>
-      <w:r>
-        <w:t>entonces ha armado</w:t>
-      </w:r>
-      <w:r>
-        <w:t xml:space="preserve"> la guía de cómo se armará el periódico. Esta guía</w:t>
-      </w:r>
-      <w:r>
-        <w:t xml:space="preserve"> es enviada entonces</w:t>
-      </w:r>
-      <w:r>
-        <w:t xml:space="preserve"> al </w:t>
-      </w:r>
-      <w:r>
-        <w:rPr>
-          <w:b/>
-          <w:u w:val="single"/>
-        </w:rPr>
-        <w:t>encargado del área de sistemas</w:t>
-      </w:r>
-      <w:r>
-        <w:t>.</w:t>
-      </w:r>
-      <w:r>
-        <w:t xml:space="preserve"> </w:t>
-      </w:r>
-    </w:p>
-    <w:p>
-      <w:pPr>
-        <w:jc w:val="both"/>
-      </w:pPr>
-      <w:r>
-        <w:rPr>
-          <w:b/>
-          <w:u w:val="single"/>
-        </w:rPr>
-        <w:t>La persona encargada de fotografía</w:t>
-      </w:r>
-      <w:r>
-        <w:t xml:space="preserve">, </w:t>
-      </w:r>
-      <w:r>
-        <w:t>se encarga de enviar</w:t>
-      </w:r>
-      <w:r>
-        <w:t xml:space="preserve"> la imagen con la que se ilustrará la nota a los </w:t>
-      </w:r>
-      <w:proofErr w:type="spellStart"/>
-      <w:r>
-        <w:t>paginadores</w:t>
-      </w:r>
-      <w:proofErr w:type="spellEnd"/>
-      <w:r>
-        <w:t>.</w:t>
-      </w:r>
-    </w:p>
-    <w:p>
-      <w:pPr>
-        <w:jc w:val="both"/>
-      </w:pPr>
-      <w:r>
-        <w:rPr>
-          <w:b/>
-          <w:u w:val="single"/>
-        </w:rPr>
-        <w:t xml:space="preserve">Los </w:t>
-      </w:r>
-      <w:proofErr w:type="spellStart"/>
-      <w:r>
-        <w:rPr>
-          <w:b/>
-          <w:u w:val="single"/>
-        </w:rPr>
-        <w:t>paginadores</w:t>
-      </w:r>
-      <w:proofErr w:type="spellEnd"/>
-      <w:r>
-        <w:t xml:space="preserve"> </w:t>
-      </w:r>
-      <w:r>
-        <w:t xml:space="preserve">cuando </w:t>
-      </w:r>
-      <w:r>
-        <w:t xml:space="preserve">han recibido las guías, colocan la nota en la hoja del periódico junto con los anuncios y las imágenes </w:t>
-      </w:r>
-      <w:r>
-        <w:t xml:space="preserve">correspondientes </w:t>
-      </w:r>
-      <w:r>
-        <w:t>que llevará cada página.</w:t>
-      </w:r>
-    </w:p>
-    <w:p>
-      <w:pPr>
-        <w:jc w:val="both"/>
-      </w:pPr>
-      <w:r>
-        <w:t>Entonces, l</w:t>
-      </w:r>
-      <w:r>
-        <w:t xml:space="preserve">os </w:t>
-      </w:r>
-      <w:proofErr w:type="spellStart"/>
-      <w:r>
-        <w:t>paginadores</w:t>
-      </w:r>
-      <w:proofErr w:type="spellEnd"/>
-      <w:r>
-        <w:t xml:space="preserve"> pasan las páginas del formato final al encargado de sistemas, para que guarde las notas.</w:t>
-      </w:r>
-    </w:p>
-    <w:p>
-      <w:pPr>
-        <w:jc w:val="both"/>
-      </w:pPr>
-      <w:r>
-        <w:rPr>
-          <w:b/>
-          <w:u w:val="single"/>
-        </w:rPr>
+        <w:lastRenderedPageBreak/>
         <w:t>La encargada de sistemas</w:t>
       </w:r>
       <w:r>
@@ -10029,12 +10238,11 @@
       <w:pPr>
         <w:pStyle w:val="Ttulo3"/>
       </w:pPr>
-      <w:bookmarkStart w:id="26" w:name="_Toc386070426"/>
-      <w:r>
-        <w:lastRenderedPageBreak/>
+      <w:bookmarkStart w:id="27" w:name="_Toc386071966"/>
+      <w:r>
         <w:t>Diagramas de entrada, archivos, salida.</w:t>
       </w:r>
-      <w:bookmarkEnd w:id="26"/>
+      <w:bookmarkEnd w:id="27"/>
       <w:r>
         <w:t xml:space="preserve"> </w:t>
       </w:r>
@@ -10069,7 +10277,7 @@
                     <pic:cNvPicPr/>
                   </pic:nvPicPr>
                   <pic:blipFill>
-                    <a:blip r:embed="rId13" cstate="print">
+                    <a:blip r:embed="rId14" cstate="print">
                       <a:extLst>
                         <a:ext uri="{28A0092B-C50C-407E-A947-70E740481C1C}">
                           <a14:useLocalDpi xmlns:a14="http://schemas.microsoft.com/office/drawing/2010/main" val="0"/>
@@ -10106,39 +10314,52 @@
     </w:p>
     <w:p>
       <w:pPr>
-        <w:pStyle w:val="Descripcin"/>
+        <w:pStyle w:val="Epgrafe"/>
         <w:jc w:val="center"/>
         <w:rPr>
           <w:rFonts w:ascii="Century Gothic" w:hAnsi="Century Gothic"/>
           <w:sz w:val="24"/>
         </w:rPr>
       </w:pPr>
-      <w:bookmarkStart w:id="27" w:name="_Toc386070484"/>
+      <w:bookmarkStart w:id="28" w:name="_Toc386070484"/>
       <w:r>
         <w:t xml:space="preserve">Figura 1. </w:t>
       </w:r>
-      <w:fldSimple w:instr=" SEQ Figura_1. \* ARABIC ">
-        <w:r>
-          <w:rPr>
-            <w:noProof/>
-          </w:rPr>
-          <w:t>3</w:t>
-        </w:r>
-      </w:fldSimple>
+      <w:r>
+        <w:fldChar w:fldCharType="begin"/>
+      </w:r>
+      <w:r>
+        <w:instrText xml:space="preserve"> SEQ Figura_1. \* ARABIC </w:instrText>
+      </w:r>
+      <w:r>
+        <w:fldChar w:fldCharType="separate"/>
+      </w:r>
+      <w:r>
+        <w:rPr>
+          <w:noProof/>
+        </w:rPr>
+        <w:t>3</w:t>
+      </w:r>
+      <w:r>
+        <w:rPr>
+          <w:noProof/>
+        </w:rPr>
+        <w:fldChar w:fldCharType="end"/>
+      </w:r>
       <w:r>
         <w:t xml:space="preserve"> Diagramas de entrada, archivos, salida</w:t>
       </w:r>
-      <w:bookmarkEnd w:id="27"/>
+      <w:bookmarkEnd w:id="28"/>
     </w:p>
     <w:p>
       <w:pPr>
         <w:pStyle w:val="Ttulo3"/>
       </w:pPr>
-      <w:bookmarkStart w:id="28" w:name="_Toc386070427"/>
+      <w:bookmarkStart w:id="29" w:name="_Toc386071967"/>
       <w:r>
         <w:t>Fecha de instalación de los sistemas.</w:t>
       </w:r>
-      <w:bookmarkEnd w:id="28"/>
+      <w:bookmarkEnd w:id="29"/>
       <w:r>
         <w:t xml:space="preserve"> </w:t>
       </w:r>
@@ -10155,11 +10376,11 @@
       <w:pPr>
         <w:pStyle w:val="Ttulo3"/>
       </w:pPr>
-      <w:bookmarkStart w:id="29" w:name="_Toc386070428"/>
+      <w:bookmarkStart w:id="30" w:name="_Toc386071968"/>
       <w:r>
         <w:t>Proyecto de instalación de nuevos sistemas.</w:t>
       </w:r>
-      <w:bookmarkEnd w:id="29"/>
+      <w:bookmarkEnd w:id="30"/>
       <w:r>
         <w:t xml:space="preserve"> </w:t>
       </w:r>
@@ -10187,13 +10408,13 @@
       <w:pPr>
         <w:pStyle w:val="Ttulo2"/>
       </w:pPr>
-      <w:bookmarkStart w:id="30" w:name="_Toc371981165"/>
-      <w:bookmarkStart w:id="31" w:name="_Toc386070429"/>
+      <w:bookmarkStart w:id="31" w:name="_Toc371981165"/>
+      <w:bookmarkStart w:id="32" w:name="_Toc386071969"/>
       <w:r>
         <w:t>PERSONAL PARTICIPANTE</w:t>
       </w:r>
-      <w:bookmarkEnd w:id="30"/>
       <w:bookmarkEnd w:id="31"/>
+      <w:bookmarkEnd w:id="32"/>
     </w:p>
     <w:p>
       <w:pPr>
@@ -10213,11 +10434,11 @@
       <w:pPr>
         <w:pStyle w:val="Ttulo3"/>
       </w:pPr>
-      <w:bookmarkStart w:id="32" w:name="_Toc386070430"/>
+      <w:bookmarkStart w:id="33" w:name="_Toc386071970"/>
       <w:r>
         <w:t>Auditor Junior</w:t>
       </w:r>
-      <w:bookmarkEnd w:id="32"/>
+      <w:bookmarkEnd w:id="33"/>
     </w:p>
     <w:p>
       <w:pPr>
@@ -10410,11 +10631,11 @@
       <w:pPr>
         <w:pStyle w:val="Ttulo3"/>
       </w:pPr>
-      <w:bookmarkStart w:id="33" w:name="_Toc386070431"/>
+      <w:bookmarkStart w:id="34" w:name="_Toc386071971"/>
       <w:r>
         <w:t>Reportero</w:t>
       </w:r>
-      <w:bookmarkEnd w:id="33"/>
+      <w:bookmarkEnd w:id="34"/>
     </w:p>
     <w:p>
       <w:pPr>
@@ -10520,12 +10741,12 @@
       <w:pPr>
         <w:pStyle w:val="Ttulo3"/>
       </w:pPr>
-      <w:bookmarkStart w:id="34" w:name="_Toc386070432"/>
+      <w:bookmarkStart w:id="35" w:name="_Toc386071972"/>
       <w:r>
         <w:lastRenderedPageBreak/>
         <w:t>Encargado de Sistemas.</w:t>
       </w:r>
-      <w:bookmarkEnd w:id="34"/>
+      <w:bookmarkEnd w:id="35"/>
     </w:p>
     <w:p>
       <w:pPr>
@@ -10615,11 +10836,11 @@
       <w:pPr>
         <w:pStyle w:val="Ttulo3"/>
       </w:pPr>
-      <w:bookmarkStart w:id="35" w:name="_Toc386070433"/>
+      <w:bookmarkStart w:id="36" w:name="_Toc386071973"/>
       <w:r>
         <w:t>Corrector</w:t>
       </w:r>
-      <w:bookmarkEnd w:id="35"/>
+      <w:bookmarkEnd w:id="36"/>
     </w:p>
     <w:p>
       <w:pPr>
@@ -10695,13 +10916,11 @@
       <w:pPr>
         <w:pStyle w:val="Ttulo3"/>
       </w:pPr>
-      <w:bookmarkStart w:id="36" w:name="_Toc386070434"/>
-      <w:proofErr w:type="spellStart"/>
+      <w:bookmarkStart w:id="37" w:name="_Toc386071974"/>
       <w:r>
         <w:t>Paginador</w:t>
       </w:r>
-      <w:bookmarkEnd w:id="36"/>
-      <w:proofErr w:type="spellEnd"/>
+      <w:bookmarkEnd w:id="37"/>
     </w:p>
     <w:p>
       <w:pPr>
@@ -10714,94 +10933,68 @@
         <w:t>Puesto:</w:t>
       </w:r>
       <w:r>
+        <w:t xml:space="preserve"> Paginador</w:t>
+      </w:r>
+    </w:p>
+    <w:p>
+      <w:pPr>
+        <w:jc w:val="both"/>
+      </w:pPr>
+      <w:r>
+        <w:rPr>
+          <w:b/>
+        </w:rPr>
+        <w:t>Estudios:</w:t>
+      </w:r>
+      <w:r>
+        <w:t xml:space="preserve"> Licenciado en Diseño Gráfico.</w:t>
+      </w:r>
+    </w:p>
+    <w:p>
+      <w:pPr>
+        <w:jc w:val="both"/>
+      </w:pPr>
+      <w:r>
+        <w:rPr>
+          <w:b/>
+        </w:rPr>
+        <w:t>Experiencia:</w:t>
+      </w:r>
+      <w:r>
+        <w:t xml:space="preserve"> Editor por 3 años de una revista, 3 años como paginador y corrector del periódico Criterio. </w:t>
+      </w:r>
+    </w:p>
+    <w:p>
+      <w:pPr>
+        <w:jc w:val="both"/>
+      </w:pPr>
+      <w:r>
+        <w:rPr>
+          <w:b/>
+        </w:rPr>
+        <w:t>Competencias:</w:t>
+      </w:r>
+      <w:r>
+        <w:rPr>
+          <w:b/>
+        </w:rPr>
         <w:t xml:space="preserve"> </w:t>
       </w:r>
-      <w:proofErr w:type="spellStart"/>
-      <w:r>
-        <w:t>Paginador</w:t>
-      </w:r>
-      <w:proofErr w:type="spellEnd"/>
-    </w:p>
-    <w:p>
-      <w:pPr>
-        <w:jc w:val="both"/>
-      </w:pPr>
-      <w:r>
-        <w:rPr>
-          <w:b/>
-        </w:rPr>
-        <w:t>Estudios:</w:t>
-      </w:r>
-      <w:r>
-        <w:t xml:space="preserve"> Licenciado en Diseño Gráfico.</w:t>
-      </w:r>
-    </w:p>
-    <w:p>
-      <w:pPr>
-        <w:jc w:val="both"/>
-      </w:pPr>
-      <w:r>
-        <w:rPr>
-          <w:b/>
-        </w:rPr>
-        <w:t>Experiencia:</w:t>
-      </w:r>
-      <w:r>
-        <w:t xml:space="preserve"> Editor por 3 años de una revista, 3 años como </w:t>
-      </w:r>
-      <w:proofErr w:type="spellStart"/>
-      <w:r>
-        <w:t>paginador</w:t>
-      </w:r>
-      <w:proofErr w:type="spellEnd"/>
-      <w:r>
-        <w:t xml:space="preserve"> y corrector del periódico Criterio. </w:t>
-      </w:r>
-    </w:p>
-    <w:p>
-      <w:pPr>
-        <w:jc w:val="both"/>
-      </w:pPr>
-      <w:r>
-        <w:rPr>
-          <w:b/>
-        </w:rPr>
-        <w:t>Competencias:</w:t>
-      </w:r>
-      <w:r>
-        <w:rPr>
-          <w:b/>
-        </w:rPr>
-        <w:t xml:space="preserve"> </w:t>
-      </w:r>
       <w:r>
         <w:t xml:space="preserve">Manejo de </w:t>
       </w:r>
       <w:r>
-        <w:t xml:space="preserve">Adobe </w:t>
-      </w:r>
-      <w:proofErr w:type="spellStart"/>
-      <w:r>
-        <w:t>P</w:t>
-      </w:r>
-      <w:r>
-        <w:t>hotoshop</w:t>
-      </w:r>
-      <w:proofErr w:type="spellEnd"/>
-      <w:r>
-        <w:t xml:space="preserve">, </w:t>
-      </w:r>
-      <w:r>
-        <w:t xml:space="preserve">Adobe </w:t>
-      </w:r>
-      <w:proofErr w:type="spellStart"/>
-      <w:r>
-        <w:t>Inde</w:t>
+        <w:t>Adobe P</w:t>
+      </w:r>
+      <w:r>
+        <w:t xml:space="preserve">hotoshop, </w:t>
+      </w:r>
+      <w:r>
+        <w:t>Adobe Inde</w:t>
       </w:r>
       <w:r>
         <w:t>sign</w:t>
       </w:r>
-      <w:proofErr w:type="spellEnd"/>
       <w:r>
         <w:t>, Adobe Flash</w:t>
       </w:r>
@@ -11155,8 +11348,8 @@
           </mc:Choice>
           <mc:Fallback>
             <w:pict>
-              <v:shape w14:anchorId="2A7FFB33" id="Cuadro de texto 1" o:spid="_x0000_s1031" type="#_x0000_t202" style="position:absolute;margin-left:.45pt;margin-top:83.7pt;width:414pt;height:441pt;z-index:251661312;visibility:visible;mso-wrap-style:square;mso-width-percent:0;mso-height-percent:0;mso-wrap-distance-left:9pt;mso-wrap-distance-top:0;mso-wrap-distance-right:9pt;mso-wrap-distance-bottom:0;mso-position-horizontal:absolute;mso-position-horizontal-relative:text;mso-position-vertical:absolute;mso-position-vertical-relative:text;mso-width-percent:0;mso-height-percent:0;mso-width-relative:page;mso-height-relative:page;v-text-anchor:top" o:gfxdata="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" filled="f" stroked="f">
-                <o:lock v:ext="edit" shapetype="t"/>
+              <v:shape id="Cuadro de texto 1" o:spid="_x0000_s1031" type="#_x0000_t202" style="position:absolute;margin-left:.45pt;margin-top:83.7pt;width:414pt;height:441pt;z-index:251661312;visibility:visible;mso-wrap-style:square;mso-width-percent:0;mso-height-percent:0;mso-wrap-distance-left:9pt;mso-wrap-distance-top:0;mso-wrap-distance-right:9pt;mso-wrap-distance-bottom:0;mso-position-horizontal:absolute;mso-position-horizontal-relative:text;mso-position-vertical:absolute;mso-position-vertical-relative:text;mso-width-percent:0;mso-height-percent:0;mso-width-relative:page;mso-height-relative:page;v-text-anchor:top" o:gfxdata="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" filled="f" stroked="f">
+                <o:lock v:ext="edit" text="t" shapetype="t"/>
                 <v:textbox style="mso-fit-shape-to-text:t">
                   <w:txbxContent>
                     <w:p>
@@ -11309,12 +11502,12 @@
           <w:tab w:val="left" w:pos="4662"/>
         </w:tabs>
       </w:pPr>
-      <w:bookmarkStart w:id="37" w:name="_Toc386070435"/>
+      <w:bookmarkStart w:id="38" w:name="_Toc386071975"/>
       <w:r>
         <w:lastRenderedPageBreak/>
         <w:t>CAPÍTULO II: AUDITORÍA INFORMÁTICA</w:t>
       </w:r>
-      <w:bookmarkEnd w:id="37"/>
+      <w:bookmarkEnd w:id="38"/>
     </w:p>
     <w:p>
       <w:pPr>
@@ -11341,7 +11534,7 @@
           <w:lang w:eastAsia="es-ES"/>
         </w:rPr>
       </w:pPr>
-      <w:bookmarkStart w:id="38" w:name="_Toc386070436"/>
+      <w:bookmarkStart w:id="39" w:name="_Toc386071976"/>
       <w:r>
         <w:rPr>
           <w:noProof/>
@@ -11349,7 +11542,7 @@
         </w:rPr>
         <w:t>INSTITUCIÓN:</w:t>
       </w:r>
-      <w:bookmarkEnd w:id="38"/>
+      <w:bookmarkEnd w:id="39"/>
       <w:r>
         <w:rPr>
           <w:noProof/>
@@ -11413,7 +11606,7 @@
           <w:lang w:eastAsia="es-ES"/>
         </w:rPr>
       </w:pPr>
-      <w:bookmarkStart w:id="39" w:name="_Toc386070437"/>
+      <w:bookmarkStart w:id="40" w:name="_Toc386071977"/>
       <w:r>
         <w:rPr>
           <w:noProof/>
@@ -11428,7 +11621,7 @@
         </w:rPr>
         <w:t>:</w:t>
       </w:r>
-      <w:bookmarkEnd w:id="39"/>
+      <w:bookmarkEnd w:id="40"/>
     </w:p>
     <w:p>
       <w:pPr>
@@ -11479,7 +11672,7 @@
                     </pic:cNvPicPr>
                   </pic:nvPicPr>
                   <pic:blipFill>
-                    <a:blip r:embed="rId12">
+                    <a:blip r:embed="rId13">
                       <a:extLst>
                         <a:ext uri="{28A0092B-C50C-407E-A947-70E740481C1C}">
                           <a14:useLocalDpi xmlns:a14="http://schemas.microsoft.com/office/drawing/2010/main" val="0"/>
@@ -11513,32 +11706,45 @@
     </w:p>
     <w:p>
       <w:pPr>
-        <w:pStyle w:val="Descripcin"/>
+        <w:pStyle w:val="Epgrafe"/>
         <w:jc w:val="center"/>
         <w:rPr>
           <w:rFonts w:ascii="Century Gothic" w:hAnsi="Century Gothic"/>
           <w:sz w:val="24"/>
         </w:rPr>
       </w:pPr>
-      <w:bookmarkStart w:id="40" w:name="_Toc381769068"/>
+      <w:bookmarkStart w:id="41" w:name="_Toc381769068"/>
       <w:r>
         <w:t xml:space="preserve">Figura 2. </w:t>
       </w:r>
-      <w:fldSimple w:instr=" SEQ Figura_2. \* ARABIC ">
-        <w:r>
-          <w:rPr>
-            <w:noProof/>
-          </w:rPr>
-          <w:t>1</w:t>
-        </w:r>
-      </w:fldSimple>
+      <w:r>
+        <w:fldChar w:fldCharType="begin"/>
+      </w:r>
+      <w:r>
+        <w:instrText xml:space="preserve"> SEQ Figura_2. \* ARABIC </w:instrText>
+      </w:r>
+      <w:r>
+        <w:fldChar w:fldCharType="separate"/>
+      </w:r>
+      <w:r>
+        <w:rPr>
+          <w:noProof/>
+        </w:rPr>
+        <w:t>1</w:t>
+      </w:r>
+      <w:r>
+        <w:rPr>
+          <w:noProof/>
+        </w:rPr>
+        <w:fldChar w:fldCharType="end"/>
+      </w:r>
       <w:r>
         <w:t xml:space="preserve"> </w:t>
       </w:r>
       <w:r>
         <w:t>Logotipo a utilizar en los sistemas.</w:t>
       </w:r>
-      <w:bookmarkEnd w:id="40"/>
+      <w:bookmarkEnd w:id="41"/>
     </w:p>
     <w:p>
       <w:pPr>
@@ -11548,7 +11754,7 @@
           <w:lang w:eastAsia="es-ES"/>
         </w:rPr>
       </w:pPr>
-      <w:bookmarkStart w:id="41" w:name="_Toc386070438"/>
+      <w:bookmarkStart w:id="42" w:name="_Toc386071978"/>
       <w:r>
         <w:rPr>
           <w:noProof/>
@@ -11563,7 +11769,7 @@
         </w:rPr>
         <w:t>:</w:t>
       </w:r>
-      <w:bookmarkEnd w:id="41"/>
+      <w:bookmarkEnd w:id="42"/>
     </w:p>
     <w:p>
       <w:pPr>
@@ -11619,7 +11825,7 @@
           <w:lang w:eastAsia="es-ES"/>
         </w:rPr>
       </w:pPr>
-      <w:bookmarkStart w:id="42" w:name="_Toc386070439"/>
+      <w:bookmarkStart w:id="43" w:name="_Toc386071979"/>
       <w:r>
         <w:rPr>
           <w:noProof/>
@@ -11634,7 +11840,7 @@
         </w:rPr>
         <w:t>:</w:t>
       </w:r>
-      <w:bookmarkEnd w:id="42"/>
+      <w:bookmarkEnd w:id="43"/>
       <w:r>
         <w:rPr>
           <w:noProof/>
@@ -11711,7 +11917,7 @@
           <w:lang w:eastAsia="es-MX"/>
         </w:rPr>
       </w:pPr>
-      <w:bookmarkStart w:id="43" w:name="_Toc386070440"/>
+      <w:bookmarkStart w:id="44" w:name="_Toc386071980"/>
       <w:r>
         <w:rPr>
           <w:noProof/>
@@ -11719,7 +11925,7 @@
         </w:rPr>
         <w:t>Ubicación:</w:t>
       </w:r>
-      <w:bookmarkEnd w:id="43"/>
+      <w:bookmarkEnd w:id="44"/>
     </w:p>
     <w:p>
       <w:pPr>
@@ -11767,7 +11973,7 @@
                     </pic:cNvPicPr>
                   </pic:nvPicPr>
                   <pic:blipFill>
-                    <a:blip r:embed="rId14">
+                    <a:blip r:embed="rId15">
                       <a:extLst>
                         <a:ext uri="{28A0092B-C50C-407E-A947-70E740481C1C}">
                           <a14:useLocalDpi xmlns:a14="http://schemas.microsoft.com/office/drawing/2010/main" val="0"/>
@@ -11807,7 +12013,7 @@
     </w:p>
     <w:p>
       <w:pPr>
-        <w:pStyle w:val="Descripcin"/>
+        <w:pStyle w:val="Epgrafe"/>
         <w:jc w:val="center"/>
         <w:rPr>
           <w:rFonts w:ascii="Century Gothic" w:hAnsi="Century Gothic" w:cs="Arial"/>
@@ -11820,22 +12026,35 @@
           <w:lang w:eastAsia="es-ES"/>
         </w:rPr>
       </w:pPr>
-      <w:bookmarkStart w:id="44" w:name="_Toc381769069"/>
+      <w:bookmarkStart w:id="45" w:name="_Toc381769069"/>
       <w:r>
         <w:t xml:space="preserve">Figura 2. </w:t>
       </w:r>
-      <w:fldSimple w:instr=" SEQ Figura_2. \* ARABIC ">
-        <w:r>
-          <w:rPr>
-            <w:noProof/>
-          </w:rPr>
-          <w:t>2</w:t>
-        </w:r>
-      </w:fldSimple>
+      <w:r>
+        <w:fldChar w:fldCharType="begin"/>
+      </w:r>
+      <w:r>
+        <w:instrText xml:space="preserve"> SEQ Figura_2. \* ARABIC </w:instrText>
+      </w:r>
+      <w:r>
+        <w:fldChar w:fldCharType="separate"/>
+      </w:r>
+      <w:r>
+        <w:rPr>
+          <w:noProof/>
+        </w:rPr>
+        <w:t>2</w:t>
+      </w:r>
+      <w:r>
+        <w:rPr>
+          <w:noProof/>
+        </w:rPr>
+        <w:fldChar w:fldCharType="end"/>
+      </w:r>
       <w:r>
         <w:t xml:space="preserve"> Ubicación</w:t>
       </w:r>
-      <w:bookmarkEnd w:id="44"/>
+      <w:bookmarkEnd w:id="45"/>
     </w:p>
     <w:p>
       <w:pPr>
@@ -11863,7 +12082,7 @@
           <w:lang w:eastAsia="es-ES"/>
         </w:rPr>
       </w:pPr>
-      <w:bookmarkStart w:id="45" w:name="_Toc386070441"/>
+      <w:bookmarkStart w:id="46" w:name="_Toc386071981"/>
       <w:r>
         <w:rPr>
           <w:noProof/>
@@ -11871,7 +12090,7 @@
         </w:rPr>
         <w:t>Reseña Historica:</w:t>
       </w:r>
-      <w:bookmarkEnd w:id="45"/>
+      <w:bookmarkEnd w:id="46"/>
     </w:p>
     <w:p>
       <w:pPr>
@@ -11929,7 +12148,7 @@
           <w:lang w:val="en-US" w:eastAsia="es-ES"/>
         </w:rPr>
       </w:pPr>
-      <w:bookmarkStart w:id="46" w:name="_Toc386070442"/>
+      <w:bookmarkStart w:id="47" w:name="_Toc386071982"/>
       <w:r>
         <w:rPr>
           <w:noProof/>
@@ -11937,7 +12156,7 @@
         </w:rPr>
         <w:t>Web Site:</w:t>
       </w:r>
-      <w:bookmarkEnd w:id="46"/>
+      <w:bookmarkEnd w:id="47"/>
     </w:p>
     <w:p>
       <w:pPr>
@@ -11974,7 +12193,7 @@
           <w:lang w:val="en-US" w:eastAsia="es-ES"/>
         </w:rPr>
       </w:pPr>
-      <w:hyperlink r:id="rId15" w:history="1">
+      <w:hyperlink r:id="rId16" w:history="1">
         <w:r>
           <w:rPr>
             <w:rStyle w:val="Hipervnculo"/>
@@ -12010,7 +12229,7 @@
           <w:lang w:eastAsia="es-ES"/>
         </w:rPr>
       </w:pPr>
-      <w:bookmarkStart w:id="47" w:name="_Toc386070443"/>
+      <w:bookmarkStart w:id="48" w:name="_Toc386071983"/>
       <w:r>
         <w:rPr>
           <w:noProof/>
@@ -12018,7 +12237,7 @@
         </w:rPr>
         <w:t>Filosofia Institucional:</w:t>
       </w:r>
-      <w:bookmarkEnd w:id="47"/>
+      <w:bookmarkEnd w:id="48"/>
     </w:p>
     <w:p>
       <w:pPr>
@@ -12172,7 +12391,7 @@
           <w:lang w:eastAsia="es-ES"/>
         </w:rPr>
       </w:pPr>
-      <w:bookmarkStart w:id="48" w:name="_Toc386070444"/>
+      <w:bookmarkStart w:id="49" w:name="_Toc386071984"/>
       <w:r>
         <w:rPr>
           <w:noProof/>
@@ -12180,7 +12399,7 @@
         </w:rPr>
         <w:t>SERVICIOS QUE BRINDA:</w:t>
       </w:r>
-      <w:bookmarkEnd w:id="48"/>
+      <w:bookmarkEnd w:id="49"/>
     </w:p>
     <w:p>
       <w:pPr>
@@ -12242,7 +12461,7 @@
           <w:lang w:eastAsia="es-ES"/>
         </w:rPr>
       </w:pPr>
-      <w:bookmarkStart w:id="49" w:name="_Toc386070445"/>
+      <w:bookmarkStart w:id="50" w:name="_Toc386071985"/>
       <w:r>
         <w:rPr>
           <w:rFonts w:eastAsia="Times New Roman"/>
@@ -12250,7 +12469,7 @@
         </w:rPr>
         <w:t>ÁREA INFORMÁTICA.</w:t>
       </w:r>
-      <w:bookmarkEnd w:id="49"/>
+      <w:bookmarkEnd w:id="50"/>
     </w:p>
     <w:p>
       <w:pPr>
@@ -12263,18 +12482,10 @@
         <w:t>cual</w:t>
       </w:r>
       <w:r>
-        <w:t xml:space="preserve"> se comparte la información de los reporteros, con los correctores, los </w:t>
-      </w:r>
-      <w:proofErr w:type="spellStart"/>
-      <w:r>
-        <w:t>paginador</w:t>
-      </w:r>
-      <w:r>
-        <w:t>es</w:t>
-      </w:r>
-      <w:proofErr w:type="spellEnd"/>
-      <w:r>
-        <w:t xml:space="preserve"> y fotografía. En total son 20</w:t>
+        <w:t xml:space="preserve"> se comparte la información de los reporteros, con los correctores, los paginador</w:t>
+      </w:r>
+      <w:r>
+        <w:t>es y fotografía. En total son 20</w:t>
       </w:r>
       <w:r>
         <w:t xml:space="preserve"> equipos de cómputo, todo</w:t>
@@ -12290,7 +12501,7 @@
       <w:pPr>
         <w:pStyle w:val="Ttulo1"/>
       </w:pPr>
-      <w:bookmarkStart w:id="50" w:name="_Toc386070446"/>
+      <w:bookmarkStart w:id="51" w:name="_Toc386071986"/>
       <w:r>
         <w:lastRenderedPageBreak/>
         <w:t xml:space="preserve">Bases de datos, propietarios de </w:t>
@@ -12298,7 +12509,7 @@
       <w:r>
         <w:t>la información y usuarios de la misma.</w:t>
       </w:r>
-      <w:bookmarkEnd w:id="50"/>
+      <w:bookmarkEnd w:id="51"/>
     </w:p>
     <w:p>
       <w:pPr>
@@ -12320,11 +12531,11 @@
       <w:pPr>
         <w:pStyle w:val="Ttulo2"/>
       </w:pPr>
-      <w:bookmarkStart w:id="51" w:name="_Toc386070447"/>
+      <w:bookmarkStart w:id="52" w:name="_Toc386071987"/>
       <w:r>
         <w:t>Propietarios de la información</w:t>
       </w:r>
-      <w:bookmarkEnd w:id="51"/>
+      <w:bookmarkEnd w:id="52"/>
     </w:p>
     <w:p>
       <w:pPr>
@@ -12338,11 +12549,11 @@
       <w:pPr>
         <w:pStyle w:val="Ttulo2"/>
       </w:pPr>
-      <w:bookmarkStart w:id="52" w:name="_Toc386070448"/>
+      <w:bookmarkStart w:id="53" w:name="_Toc386071988"/>
       <w:r>
         <w:t>Usuarios de la base de datos</w:t>
       </w:r>
-      <w:bookmarkEnd w:id="52"/>
+      <w:bookmarkEnd w:id="53"/>
     </w:p>
     <w:p>
       <w:pPr>
@@ -12369,12 +12580,12 @@
       <w:pPr>
         <w:pStyle w:val="Ttulo1"/>
       </w:pPr>
-      <w:bookmarkStart w:id="53" w:name="_Toc386070449"/>
+      <w:bookmarkStart w:id="54" w:name="_Toc386071989"/>
       <w:r>
         <w:lastRenderedPageBreak/>
         <w:t>Procedimientos y políticas en caso de desastre</w:t>
       </w:r>
-      <w:bookmarkEnd w:id="53"/>
+      <w:bookmarkEnd w:id="54"/>
     </w:p>
     <w:p>
       <w:r>
@@ -12399,44 +12610,36 @@
       <w:pPr>
         <w:pStyle w:val="Ttulo2"/>
       </w:pPr>
-      <w:bookmarkStart w:id="54" w:name="_Toc386070450"/>
+      <w:bookmarkStart w:id="55" w:name="_Toc386071990"/>
       <w:r>
         <w:t>OBJETIVOS GENERALES Y ESPECÍFICOS</w:t>
       </w:r>
-      <w:bookmarkEnd w:id="54"/>
+      <w:bookmarkEnd w:id="55"/>
     </w:p>
     <w:p>
       <w:pPr>
         <w:pStyle w:val="Ttulo3"/>
       </w:pPr>
-      <w:bookmarkStart w:id="55" w:name="_Toc386070451"/>
+      <w:bookmarkStart w:id="56" w:name="_Toc386071991"/>
       <w:r>
         <w:t>Generales:</w:t>
       </w:r>
-      <w:bookmarkEnd w:id="55"/>
-    </w:p>
-    <w:p>
-      <w:r>
-        <w:t xml:space="preserve">Garantizar la continuidad de las actividades del EL INDEPENDIENTE DE HIDALGO, ante eventos que podrían  alterar el normal funcionamiento de la Tecnología de la Información y  Comunicaciones - </w:t>
-      </w:r>
-      <w:proofErr w:type="spellStart"/>
-      <w:r>
-        <w:t>TICs</w:t>
-      </w:r>
-      <w:proofErr w:type="spellEnd"/>
-      <w:r>
-        <w:t>, a fin de minimizar el riesgo no previsible, críticos o de  emergencia, y responder de forma inmediata hacia la recuperación de las actividades normales.</w:t>
-      </w:r>
-    </w:p>
-    <w:p>
-      <w:bookmarkStart w:id="56" w:name="_Toc386070452"/>
+      <w:bookmarkEnd w:id="56"/>
+    </w:p>
+    <w:p>
+      <w:r>
+        <w:t>Garantizar la continuidad de las actividades del EL INDEPENDIENTE DE HIDALGO, ante eventos que podrían  alterar el normal funcionamiento de la Tecnología de la Información y  Comunicaciones - TICs, a fin de minimizar el riesgo no previsible, críticos o de  emergencia, y responder de forma inmediata hacia la recuperación de las actividades normales.</w:t>
+      </w:r>
+    </w:p>
+    <w:p>
+      <w:bookmarkStart w:id="57" w:name="_Toc386071992"/>
       <w:r>
         <w:rPr>
           <w:rStyle w:val="Ttulo3Car"/>
         </w:rPr>
         <w:t>Específicos</w:t>
       </w:r>
-      <w:bookmarkEnd w:id="56"/>
+      <w:bookmarkEnd w:id="57"/>
       <w:r>
         <w:t>:</w:t>
       </w:r>
@@ -12496,11 +12699,11 @@
       <w:pPr>
         <w:pStyle w:val="Ttulo2"/>
       </w:pPr>
-      <w:bookmarkStart w:id="57" w:name="_Toc386070453"/>
+      <w:bookmarkStart w:id="58" w:name="_Toc386071993"/>
       <w:r>
         <w:t>ALCANCE</w:t>
       </w:r>
-      <w:bookmarkEnd w:id="57"/>
+      <w:bookmarkEnd w:id="58"/>
     </w:p>
     <w:p>
       <w:r>
@@ -12514,11 +12717,11 @@
       <w:pPr>
         <w:pStyle w:val="Ttulo3"/>
       </w:pPr>
-      <w:bookmarkStart w:id="58" w:name="_Toc386070454"/>
+      <w:bookmarkStart w:id="59" w:name="_Toc386071994"/>
       <w:r>
         <w:t>Acciones a ser consideradas:</w:t>
       </w:r>
-      <w:bookmarkEnd w:id="58"/>
+      <w:bookmarkEnd w:id="59"/>
     </w:p>
     <w:p>
       <w:pPr>
@@ -12582,15 +12785,7 @@
     <w:p>
       <w:r>
         <w:lastRenderedPageBreak/>
-        <w:t xml:space="preserve">El término “incidente” en este contexto será entendido como la interrupción de las condiciones normales de operación en cualquier proceso informático en el </w:t>
-      </w:r>
-      <w:proofErr w:type="spellStart"/>
-      <w:r>
-        <w:t>EL</w:t>
-      </w:r>
-      <w:proofErr w:type="spellEnd"/>
-      <w:r>
-        <w:t xml:space="preserve"> INDEPENDIENTE DE HIDALGO.</w:t>
+        <w:t>El término “incidente” en este contexto será entendido como la interrupción de las condiciones normales de operación en cualquier proceso informático en el EL INDEPENDIENTE DE HIDALGO.</w:t>
       </w:r>
     </w:p>
     <w:p/>
@@ -12598,11 +12793,11 @@
       <w:pPr>
         <w:pStyle w:val="Ttulo2"/>
       </w:pPr>
-      <w:bookmarkStart w:id="59" w:name="_Toc386070455"/>
+      <w:bookmarkStart w:id="60" w:name="_Toc386071995"/>
       <w:r>
         <w:t>Plan de Prevención</w:t>
       </w:r>
-      <w:bookmarkEnd w:id="59"/>
+      <w:bookmarkEnd w:id="60"/>
     </w:p>
     <w:p>
       <w:r>
@@ -12621,11 +12816,11 @@
       <w:pPr>
         <w:pStyle w:val="Ttulo2"/>
       </w:pPr>
-      <w:bookmarkStart w:id="60" w:name="_Toc386070456"/>
+      <w:bookmarkStart w:id="61" w:name="_Toc386071996"/>
       <w:r>
         <w:t>Plan de Ejecución</w:t>
       </w:r>
-      <w:bookmarkEnd w:id="60"/>
+      <w:bookmarkEnd w:id="61"/>
     </w:p>
     <w:p>
       <w:r>
@@ -12641,14 +12836,14 @@
       </w:r>
     </w:p>
     <w:p>
-      <w:bookmarkStart w:id="61" w:name="_Toc386070457"/>
+      <w:bookmarkStart w:id="62" w:name="_Toc386071997"/>
       <w:r>
         <w:rPr>
           <w:rStyle w:val="Ttulo2Car"/>
         </w:rPr>
         <w:t>Plan de Recuperación</w:t>
       </w:r>
-      <w:bookmarkEnd w:id="61"/>
+      <w:bookmarkEnd w:id="62"/>
       <w:r>
         <w:rPr>
           <w:rStyle w:val="Ttulo2Car"/>
@@ -12682,11 +12877,11 @@
       <w:pPr>
         <w:pStyle w:val="Ttulo2"/>
       </w:pPr>
-      <w:bookmarkStart w:id="62" w:name="_Toc386070458"/>
+      <w:bookmarkStart w:id="63" w:name="_Toc386071998"/>
       <w:r>
         <w:t>Plan de Pruebas</w:t>
       </w:r>
-      <w:bookmarkEnd w:id="62"/>
+      <w:bookmarkEnd w:id="63"/>
     </w:p>
     <w:p>
       <w:r>
@@ -12705,11 +12900,11 @@
       <w:pPr>
         <w:pStyle w:val="Ttulo2"/>
       </w:pPr>
-      <w:bookmarkStart w:id="63" w:name="_Toc386070459"/>
+      <w:bookmarkStart w:id="64" w:name="_Toc386071999"/>
       <w:r>
         <w:t>METODOLOGÍA</w:t>
       </w:r>
-      <w:bookmarkEnd w:id="63"/>
+      <w:bookmarkEnd w:id="64"/>
     </w:p>
     <w:p>
       <w:r>
@@ -12812,11 +13007,11 @@
       <w:pPr>
         <w:pStyle w:val="Ttulo2"/>
       </w:pPr>
-      <w:bookmarkStart w:id="64" w:name="_Toc386070460"/>
+      <w:bookmarkStart w:id="65" w:name="_Toc386072000"/>
       <w:r>
         <w:t>Organización del Plan de Contingencia</w:t>
       </w:r>
-      <w:bookmarkEnd w:id="64"/>
+      <w:bookmarkEnd w:id="65"/>
     </w:p>
     <w:p>
       <w:r>
@@ -12835,11 +13030,11 @@
       <w:pPr>
         <w:pStyle w:val="Ttulo2"/>
       </w:pPr>
-      <w:bookmarkStart w:id="65" w:name="_Toc386070461"/>
+      <w:bookmarkStart w:id="66" w:name="_Toc386072001"/>
       <w:r>
         <w:t>Identificación y Priorización de Riesgos</w:t>
       </w:r>
-      <w:bookmarkEnd w:id="65"/>
+      <w:bookmarkEnd w:id="66"/>
     </w:p>
     <w:p>
       <w:r>
@@ -12850,11 +13045,11 @@
       <w:pPr>
         <w:pStyle w:val="Ttulo2"/>
       </w:pPr>
-      <w:bookmarkStart w:id="66" w:name="_Toc386070462"/>
+      <w:bookmarkStart w:id="67" w:name="_Toc386072002"/>
       <w:r>
         <w:t>Elaboración de los Planes de Contingencia</w:t>
       </w:r>
-      <w:bookmarkEnd w:id="66"/>
+      <w:bookmarkEnd w:id="67"/>
       <w:r>
         <w:t xml:space="preserve"> </w:t>
       </w:r>
@@ -12879,12 +13074,12 @@
       <w:pPr>
         <w:pStyle w:val="Ttulo2"/>
       </w:pPr>
-      <w:bookmarkStart w:id="67" w:name="_Toc386070463"/>
+      <w:bookmarkStart w:id="68" w:name="_Toc386072003"/>
       <w:r>
         <w:lastRenderedPageBreak/>
         <w:t>Definición y ejecución del plan de pruebas</w:t>
       </w:r>
-      <w:bookmarkEnd w:id="67"/>
+      <w:bookmarkEnd w:id="68"/>
       <w:r>
         <w:t xml:space="preserve"> </w:t>
       </w:r>
@@ -12902,11 +13097,11 @@
       <w:pPr>
         <w:pStyle w:val="Ttulo2"/>
       </w:pPr>
-      <w:bookmarkStart w:id="68" w:name="_Toc386070464"/>
+      <w:bookmarkStart w:id="69" w:name="_Toc386072004"/>
       <w:r>
         <w:t>Implementación del Plan de Contingencia</w:t>
       </w:r>
-      <w:bookmarkEnd w:id="68"/>
+      <w:bookmarkEnd w:id="69"/>
     </w:p>
     <w:p>
       <w:r>
@@ -12920,11 +13115,11 @@
       <w:pPr>
         <w:pStyle w:val="Ttulo2"/>
       </w:pPr>
-      <w:bookmarkStart w:id="69" w:name="_Toc386070465"/>
+      <w:bookmarkStart w:id="70" w:name="_Toc386072005"/>
       <w:r>
         <w:t>DESARROLLO DE LAS FASES, ACTIVIDADES, ESTRATÉGIAS, PROGRAMAS  Y POLÍTICAS</w:t>
       </w:r>
-      <w:bookmarkEnd w:id="69"/>
+      <w:bookmarkEnd w:id="70"/>
       <w:r>
         <w:t xml:space="preserve"> </w:t>
       </w:r>
@@ -12974,14 +13169,14 @@
       <w:pPr>
         <w:pStyle w:val="Ttulo3"/>
       </w:pPr>
-      <w:bookmarkStart w:id="70" w:name="_Toc386070466"/>
+      <w:bookmarkStart w:id="71" w:name="_Toc386072006"/>
       <w:r>
         <w:t>Identifica</w:t>
       </w:r>
       <w:r>
         <w:t>ción y Priorización de Riesgos</w:t>
       </w:r>
-      <w:bookmarkEnd w:id="70"/>
+      <w:bookmarkEnd w:id="71"/>
       <w:r>
         <w:t xml:space="preserve"> </w:t>
       </w:r>
@@ -13030,7 +13225,7 @@
                     <pic:cNvPicPr/>
                   </pic:nvPicPr>
                   <pic:blipFill rotWithShape="1">
-                    <a:blip r:embed="rId16"/>
+                    <a:blip r:embed="rId17"/>
                     <a:srcRect b="14194"/>
                     <a:stretch/>
                   </pic:blipFill>
@@ -13078,7 +13273,7 @@
                     <pic:cNvPicPr/>
                   </pic:nvPicPr>
                   <pic:blipFill rotWithShape="1">
-                    <a:blip r:embed="rId17"/>
+                    <a:blip r:embed="rId18"/>
                     <a:srcRect t="19799" b="-1"/>
                     <a:stretch/>
                   </pic:blipFill>
@@ -13129,7 +13324,7 @@
                     <pic:cNvPicPr/>
                   </pic:nvPicPr>
                   <pic:blipFill>
-                    <a:blip r:embed="rId18"/>
+                    <a:blip r:embed="rId19"/>
                     <a:stretch>
                       <a:fillRect/>
                     </a:stretch>
@@ -13170,7 +13365,7 @@
                     <pic:cNvPicPr/>
                   </pic:nvPicPr>
                   <pic:blipFill rotWithShape="1">
-                    <a:blip r:embed="rId19"/>
+                    <a:blip r:embed="rId20"/>
                     <a:srcRect t="1999"/>
                     <a:stretch/>
                   </pic:blipFill>
@@ -13221,7 +13416,7 @@
                     <pic:cNvPicPr/>
                   </pic:nvPicPr>
                   <pic:blipFill>
-                    <a:blip r:embed="rId20"/>
+                    <a:blip r:embed="rId21"/>
                     <a:stretch>
                       <a:fillRect/>
                     </a:stretch>
@@ -13251,89 +13446,6 @@
             <wp:extent cx="5943600" cy="2012950"/>
             <wp:effectExtent l="0" t="0" r="0" b="6350"/>
             <wp:docPr id="18" name="Imagen 18"/>
-            <wp:cNvGraphicFramePr>
-              <a:graphicFrameLocks xmlns:a="http://schemas.openxmlformats.org/drawingml/2006/main" noChangeAspect="1"/>
-            </wp:cNvGraphicFramePr>
-            <a:graphic xmlns:a="http://schemas.openxmlformats.org/drawingml/2006/main">
-              <a:graphicData uri="http://schemas.openxmlformats.org/drawingml/2006/picture">
-                <pic:pic xmlns:pic="http://schemas.openxmlformats.org/drawingml/2006/picture">
-                  <pic:nvPicPr>
-                    <pic:cNvPr id="1" name=""/>
-                    <pic:cNvPicPr/>
-                  </pic:nvPicPr>
-                  <pic:blipFill>
-                    <a:blip r:embed="rId21"/>
-                    <a:stretch>
-                      <a:fillRect/>
-                    </a:stretch>
-                  </pic:blipFill>
-                  <pic:spPr>
-                    <a:xfrm>
-                      <a:off x="0" y="0"/>
-                      <a:ext cx="5943600" cy="2012950"/>
-                    </a:xfrm>
-                    <a:prstGeom prst="rect">
-                      <a:avLst/>
-                    </a:prstGeom>
-                  </pic:spPr>
-                </pic:pic>
-              </a:graphicData>
-            </a:graphic>
-          </wp:inline>
-        </w:drawing>
-      </w:r>
-    </w:p>
-    <w:p>
-      <w:r>
-        <w:t xml:space="preserve">Nota: El color rojo de la alerta representa que el evento es altamente impactante en el servicio por lo tanto debe ser obligatoriamente controlado. </w:t>
-      </w:r>
-      <w:r>
-        <w:cr/>
-      </w:r>
-    </w:p>
-    <w:p>
-      <w:r>
-        <w:t xml:space="preserve">En la columna CATEGORÍA por cada evento, se considera la identificación de aquellos eventos Controlables (C), y No Controlables (NC). </w:t>
-      </w:r>
-      <w:r>
-        <w:cr/>
-      </w:r>
-    </w:p>
-    <w:p>
-      <w:r>
-        <w:t>En los cuadros N° 5 y N° 6 se resumen los eventos según la categorización de eventos controlables y no controlables:</w:t>
-      </w:r>
-    </w:p>
-    <w:p>
-      <w:r>
-        <w:br w:type="page"/>
-      </w:r>
-    </w:p>
-    <w:p>
-      <w:pPr>
-        <w:rPr>
-          <w:rStyle w:val="Referenciasutil"/>
-        </w:rPr>
-      </w:pPr>
-      <w:r>
-        <w:rPr>
-          <w:rStyle w:val="Referenciasutil"/>
-        </w:rPr>
-        <w:lastRenderedPageBreak/>
-        <w:t>Cuadro N °5: Eventos Controlables</w:t>
-      </w:r>
-    </w:p>
-    <w:p>
-      <w:r>
-        <w:rPr>
-          <w:noProof/>
-          <w:lang w:eastAsia="es-MX"/>
-        </w:rPr>
-        <w:drawing>
-          <wp:inline distT="0" distB="0" distL="0" distR="0" wp14:anchorId="6B474FE5" wp14:editId="29D0FEED">
-            <wp:extent cx="5362575" cy="1038225"/>
-            <wp:effectExtent l="0" t="0" r="9525" b="9525"/>
-            <wp:docPr id="19" name="Imagen 19"/>
             <wp:cNvGraphicFramePr>
               <a:graphicFrameLocks xmlns:a="http://schemas.openxmlformats.org/drawingml/2006/main" noChangeAspect="1"/>
             </wp:cNvGraphicFramePr>
@@ -13353,6 +13465,89 @@
                   <pic:spPr>
                     <a:xfrm>
                       <a:off x="0" y="0"/>
+                      <a:ext cx="5943600" cy="2012950"/>
+                    </a:xfrm>
+                    <a:prstGeom prst="rect">
+                      <a:avLst/>
+                    </a:prstGeom>
+                  </pic:spPr>
+                </pic:pic>
+              </a:graphicData>
+            </a:graphic>
+          </wp:inline>
+        </w:drawing>
+      </w:r>
+    </w:p>
+    <w:p>
+      <w:r>
+        <w:t xml:space="preserve">Nota: El color rojo de la alerta representa que el evento es altamente impactante en el servicio por lo tanto debe ser obligatoriamente controlado. </w:t>
+      </w:r>
+      <w:r>
+        <w:cr/>
+      </w:r>
+    </w:p>
+    <w:p>
+      <w:r>
+        <w:t xml:space="preserve">En la columna CATEGORÍA por cada evento, se considera la identificación de aquellos eventos Controlables (C), y No Controlables (NC). </w:t>
+      </w:r>
+      <w:r>
+        <w:cr/>
+      </w:r>
+    </w:p>
+    <w:p>
+      <w:r>
+        <w:t>En los cuadros N° 5 y N° 6 se resumen los eventos según la categorización de eventos controlables y no controlables:</w:t>
+      </w:r>
+    </w:p>
+    <w:p>
+      <w:r>
+        <w:br w:type="page"/>
+      </w:r>
+    </w:p>
+    <w:p>
+      <w:pPr>
+        <w:rPr>
+          <w:rStyle w:val="Referenciasutil"/>
+        </w:rPr>
+      </w:pPr>
+      <w:r>
+        <w:rPr>
+          <w:rStyle w:val="Referenciasutil"/>
+        </w:rPr>
+        <w:lastRenderedPageBreak/>
+        <w:t>Cuadro N °5: Eventos Controlables</w:t>
+      </w:r>
+    </w:p>
+    <w:p>
+      <w:r>
+        <w:rPr>
+          <w:noProof/>
+          <w:lang w:eastAsia="es-MX"/>
+        </w:rPr>
+        <w:drawing>
+          <wp:inline distT="0" distB="0" distL="0" distR="0" wp14:anchorId="6B474FE5" wp14:editId="29D0FEED">
+            <wp:extent cx="5362575" cy="1038225"/>
+            <wp:effectExtent l="0" t="0" r="9525" b="9525"/>
+            <wp:docPr id="19" name="Imagen 19"/>
+            <wp:cNvGraphicFramePr>
+              <a:graphicFrameLocks xmlns:a="http://schemas.openxmlformats.org/drawingml/2006/main" noChangeAspect="1"/>
+            </wp:cNvGraphicFramePr>
+            <a:graphic xmlns:a="http://schemas.openxmlformats.org/drawingml/2006/main">
+              <a:graphicData uri="http://schemas.openxmlformats.org/drawingml/2006/picture">
+                <pic:pic xmlns:pic="http://schemas.openxmlformats.org/drawingml/2006/picture">
+                  <pic:nvPicPr>
+                    <pic:cNvPr id="1" name=""/>
+                    <pic:cNvPicPr/>
+                  </pic:nvPicPr>
+                  <pic:blipFill>
+                    <a:blip r:embed="rId23"/>
+                    <a:stretch>
+                      <a:fillRect/>
+                    </a:stretch>
+                  </pic:blipFill>
+                  <pic:spPr>
+                    <a:xfrm>
+                      <a:off x="0" y="0"/>
                       <a:ext cx="5362575" cy="1038225"/>
                     </a:xfrm>
                     <a:prstGeom prst="rect">
@@ -13386,7 +13581,7 @@
                     <pic:cNvPicPr/>
                   </pic:nvPicPr>
                   <pic:blipFill>
-                    <a:blip r:embed="rId23"/>
+                    <a:blip r:embed="rId24"/>
                     <a:stretch>
                       <a:fillRect/>
                     </a:stretch>
@@ -13473,11 +13668,9 @@
                       <wps:txbx>
                         <w:txbxContent>
                           <w:p>
-                            <w:proofErr w:type="spellStart"/>
                             <w:r>
                               <w:t>Hackeo</w:t>
                             </w:r>
-                            <w:proofErr w:type="spellEnd"/>
                           </w:p>
                         </w:txbxContent>
                       </wps:txbx>
@@ -13498,15 +13691,13 @@
           </mc:Choice>
           <mc:Fallback>
             <w:pict>
-              <v:shape w14:anchorId="39BA2E8E" id="Cuadro de texto 2" o:spid="_x0000_s1032" type="#_x0000_t202" style="position:absolute;margin-left:91.5pt;margin-top:58.15pt;width:185.9pt;height:10.5pt;z-index:251664384;visibility:visible;mso-wrap-style:square;mso-width-percent:400;mso-height-percent:0;mso-wrap-distance-left:9pt;mso-wrap-distance-top:3.6pt;mso-wrap-distance-right:9pt;mso-wrap-distance-bottom:3.6pt;mso-position-horizontal:absolute;mso-position-horizontal-relative:text;mso-position-vertical:absolute;mso-position-vertical-relative:text;mso-width-percent:400;mso-height-percent:0;mso-width-relative:margin;mso-height-relative:margin;v-text-anchor:top" o:gfxdata="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" strokecolor="white [3212]">
+              <v:shape id="Cuadro de texto 2" o:spid="_x0000_s1032" type="#_x0000_t202" style="position:absolute;margin-left:91.5pt;margin-top:58.15pt;width:185.9pt;height:10.5pt;z-index:251664384;visibility:visible;mso-wrap-style:square;mso-width-percent:400;mso-height-percent:0;mso-wrap-distance-left:9pt;mso-wrap-distance-top:3.6pt;mso-wrap-distance-right:9pt;mso-wrap-distance-bottom:3.6pt;mso-position-horizontal:absolute;mso-position-horizontal-relative:text;mso-position-vertical:absolute;mso-position-vertical-relative:text;mso-width-percent:400;mso-height-percent:0;mso-width-relative:margin;mso-height-relative:margin;v-text-anchor:top" o:gfxdata="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" strokecolor="white [3212]">
                 <v:textbox inset="0,0,0,0">
                   <w:txbxContent>
                     <w:p>
-                      <w:proofErr w:type="spellStart"/>
                       <w:r>
                         <w:t>Hackeo</w:t>
                       </w:r>
-                      <w:proofErr w:type="spellEnd"/>
                     </w:p>
                   </w:txbxContent>
                 </v:textbox>
@@ -13536,7 +13727,7 @@
                     <pic:cNvPicPr/>
                   </pic:nvPicPr>
                   <pic:blipFill>
-                    <a:blip r:embed="rId24"/>
+                    <a:blip r:embed="rId25"/>
                     <a:stretch>
                       <a:fillRect/>
                     </a:stretch>
@@ -13561,12 +13752,12 @@
       <w:pPr>
         <w:pStyle w:val="Ttulo1"/>
       </w:pPr>
-      <w:bookmarkStart w:id="71" w:name="_Toc386070467"/>
+      <w:bookmarkStart w:id="72" w:name="_Toc386072007"/>
       <w:r>
         <w:lastRenderedPageBreak/>
         <w:t>Sistemas propios y/o legalidad de los mismos.</w:t>
       </w:r>
-      <w:bookmarkEnd w:id="71"/>
+      <w:bookmarkEnd w:id="72"/>
     </w:p>
     <w:p>
       <w:pPr>
@@ -13581,15 +13772,7 @@
         <w:jc w:val="both"/>
       </w:pPr>
       <w:r>
-        <w:t xml:space="preserve">En cuanto a software dentro del diario, cada computadora cuenta con el sistema operativo Microsoft Windows Vista con licencia, navegadores libres como Mozilla Firefox y Google </w:t>
-      </w:r>
-      <w:proofErr w:type="spellStart"/>
-      <w:r>
-        <w:t>Chrome</w:t>
-      </w:r>
-      <w:proofErr w:type="spellEnd"/>
-      <w:r>
-        <w:t xml:space="preserve">. </w:t>
+        <w:t xml:space="preserve">En cuanto a software dentro del diario, cada computadora cuenta con el sistema operativo Microsoft Windows Vista con licencia, navegadores libres como Mozilla Firefox y Google Chrome. </w:t>
       </w:r>
     </w:p>
     <w:p>
@@ -13609,15 +13792,7 @@
         </w:numPr>
       </w:pPr>
       <w:r>
-        <w:t xml:space="preserve">Adobe </w:t>
-      </w:r>
-      <w:proofErr w:type="spellStart"/>
-      <w:r>
-        <w:t>Creative</w:t>
-      </w:r>
-      <w:proofErr w:type="spellEnd"/>
-      <w:r>
-        <w:t xml:space="preserve"> Suite 6.</w:t>
+        <w:t>Adobe Creative Suite 6.</w:t>
       </w:r>
     </w:p>
     <w:p>
@@ -13636,11 +13811,11 @@
       <w:pPr>
         <w:pStyle w:val="Ttulo1"/>
       </w:pPr>
-      <w:bookmarkStart w:id="72" w:name="_Toc386070468"/>
+      <w:bookmarkStart w:id="73" w:name="_Toc386072008"/>
       <w:r>
         <w:t>Pruebas Sustantivas</w:t>
       </w:r>
-      <w:bookmarkEnd w:id="72"/>
+      <w:bookmarkEnd w:id="73"/>
     </w:p>
     <w:p>
       <w:r>
@@ -13661,8 +13836,8 @@
         <w:tblLook w:val="04A0" w:firstRow="1" w:lastRow="0" w:firstColumn="1" w:lastColumn="0" w:noHBand="0" w:noVBand="1"/>
       </w:tblPr>
       <w:tblGrid>
-        <w:gridCol w:w="3828"/>
-        <w:gridCol w:w="5432"/>
+        <w:gridCol w:w="3015"/>
+        <w:gridCol w:w="6245"/>
       </w:tblGrid>
       <w:tr>
         <w:trPr>
@@ -13937,7 +14112,6 @@
                 <w:szCs w:val="24"/>
                 <w:lang w:eastAsia="es-ES"/>
               </w:rPr>
-              <w:lastRenderedPageBreak/>
               <w:t>Sin conocimiento</w:t>
             </w:r>
           </w:p>
@@ -13992,6 +14166,7 @@
                 <w:szCs w:val="24"/>
                 <w:lang w:eastAsia="es-ES"/>
               </w:rPr>
+              <w:lastRenderedPageBreak/>
               <w:t>Externas</w:t>
             </w:r>
           </w:p>
@@ -14514,12 +14689,12 @@
       <w:pPr>
         <w:pStyle w:val="Ttulo1"/>
       </w:pPr>
-      <w:bookmarkStart w:id="73" w:name="_Toc386070469"/>
+      <w:bookmarkStart w:id="74" w:name="_Toc386072009"/>
       <w:r>
         <w:lastRenderedPageBreak/>
         <w:t>EVALUACIÓN DEL ANÁLISIS</w:t>
       </w:r>
-      <w:bookmarkEnd w:id="73"/>
+      <w:bookmarkEnd w:id="74"/>
     </w:p>
     <w:p/>
     <w:p>
@@ -14681,7 +14856,7 @@
           <w:lang w:eastAsia="es-ES"/>
         </w:rPr>
       </w:pPr>
-      <w:bookmarkStart w:id="74" w:name="_Toc386070470"/>
+      <w:bookmarkStart w:id="75" w:name="_Toc386072010"/>
       <w:r>
         <w:rPr>
           <w:rFonts w:eastAsia="Times New Roman"/>
@@ -14692,106 +14867,65 @@
         <w:lastRenderedPageBreak/>
         <w:t>EVALUACIÓN DEL DISEÑO LÓGICO DEL SISTEMA</w:t>
       </w:r>
-      <w:bookmarkEnd w:id="74"/>
-    </w:p>
-    <w:p>
-      <w:pPr>
-        <w:pStyle w:val="Ttulo2"/>
-        <w:rPr>
-          <w:rFonts w:asciiTheme="minorHAnsi" w:hAnsiTheme="minorHAnsi"/>
-          <w:sz w:val="22"/>
-          <w:szCs w:val="22"/>
-        </w:rPr>
-      </w:pPr>
-      <w:bookmarkStart w:id="75" w:name="_Toc386070472"/>
-      <w:r>
-        <w:t>Diagrama de flujo del sistema web de noticias del Independiente</w:t>
-      </w:r>
       <w:bookmarkEnd w:id="75"/>
     </w:p>
-    <w:p>
-      <w:pPr>
-        <w:rPr>
-          <w:rFonts w:ascii="Century Gothic" w:eastAsia="Times New Roman" w:hAnsi="Century Gothic" w:cstheme="majorBidi"/>
-          <w:b/>
+    <w:p/>
+    <w:p>
+      <w:r>
+        <w:t>No aplica.</w:t>
+      </w:r>
+    </w:p>
+    <w:p>
+      <w:pPr>
+        <w:pStyle w:val="Ttulo1"/>
+        <w:rPr>
+          <w:rFonts w:eastAsia="Times New Roman"/>
           <w:sz w:val="26"/>
           <w:szCs w:val="26"/>
           <w:lang w:eastAsia="es-ES"/>
         </w:rPr>
       </w:pPr>
-      <w:r>
-        <w:rPr>
-          <w:rFonts w:ascii="Century Gothic" w:eastAsia="Times New Roman" w:hAnsi="Century Gothic" w:cstheme="majorBidi"/>
-          <w:b/>
-          <w:noProof/>
+      <w:bookmarkStart w:id="76" w:name="_Toc386072011"/>
+      <w:r>
+        <w:rPr>
+          <w:rFonts w:eastAsia="Times New Roman"/>
           <w:sz w:val="26"/>
           <w:szCs w:val="26"/>
-          <w:lang w:eastAsia="es-MX"/>
-        </w:rPr>
-        <w:drawing>
-          <wp:inline distT="0" distB="0" distL="0" distR="0" wp14:anchorId="6F4310F5" wp14:editId="7AEE7B5D">
-            <wp:extent cx="5171846" cy="2798392"/>
-            <wp:effectExtent l="0" t="0" r="0" b="2540"/>
-            <wp:docPr id="22" name="Imagen 22"/>
-            <wp:cNvGraphicFramePr>
-              <a:graphicFrameLocks xmlns:a="http://schemas.openxmlformats.org/drawingml/2006/main" noChangeAspect="1"/>
-            </wp:cNvGraphicFramePr>
-            <a:graphic xmlns:a="http://schemas.openxmlformats.org/drawingml/2006/main">
-              <a:graphicData uri="http://schemas.openxmlformats.org/drawingml/2006/picture">
-                <pic:pic xmlns:pic="http://schemas.openxmlformats.org/drawingml/2006/picture">
-                  <pic:nvPicPr>
-                    <pic:cNvPr id="0" name="Picture 1"/>
-                    <pic:cNvPicPr>
-                      <a:picLocks noChangeAspect="1" noChangeArrowheads="1"/>
-                    </pic:cNvPicPr>
-                  </pic:nvPicPr>
-                  <pic:blipFill>
-                    <a:blip r:embed="rId25">
-                      <a:extLst>
-                        <a:ext uri="{28A0092B-C50C-407E-A947-70E740481C1C}">
-                          <a14:useLocalDpi xmlns:a14="http://schemas.microsoft.com/office/drawing/2010/main" val="0"/>
-                        </a:ext>
-                      </a:extLst>
-                    </a:blip>
-                    <a:srcRect/>
-                    <a:stretch>
-                      <a:fillRect/>
-                    </a:stretch>
-                  </pic:blipFill>
-                  <pic:spPr bwMode="auto">
-                    <a:xfrm>
-                      <a:off x="0" y="0"/>
-                      <a:ext cx="5178455" cy="2801968"/>
-                    </a:xfrm>
-                    <a:prstGeom prst="rect">
-                      <a:avLst/>
-                    </a:prstGeom>
-                    <a:noFill/>
-                    <a:ln>
-                      <a:noFill/>
-                    </a:ln>
-                  </pic:spPr>
-                </pic:pic>
-              </a:graphicData>
-            </a:graphic>
-          </wp:inline>
-        </w:drawing>
-      </w:r>
-    </w:p>
-    <w:p>
-      <w:pPr>
-        <w:rPr>
           <w:lang w:eastAsia="es-ES"/>
         </w:rPr>
-      </w:pPr>
-      <w:bookmarkStart w:id="76" w:name="_GoBack"/>
+        <w:t>INSTRUCTIVOS D</w:t>
+      </w:r>
+      <w:r>
+        <w:rPr>
+          <w:rFonts w:eastAsia="Times New Roman"/>
+          <w:sz w:val="26"/>
+          <w:szCs w:val="26"/>
+          <w:lang w:eastAsia="es-ES"/>
+        </w:rPr>
+        <w:t>E</w:t>
+      </w:r>
+      <w:r>
+        <w:rPr>
+          <w:rFonts w:eastAsia="Times New Roman"/>
+          <w:sz w:val="26"/>
+          <w:szCs w:val="26"/>
+          <w:lang w:eastAsia="es-ES"/>
+        </w:rPr>
+        <w:t xml:space="preserve"> OPERACIÓN</w:t>
+      </w:r>
       <w:bookmarkEnd w:id="76"/>
     </w:p>
+    <w:p/>
+    <w:p>
+      <w:r>
+        <w:t>No aplica.</w:t>
+      </w:r>
+    </w:p>
     <w:p>
       <w:pPr>
         <w:pStyle w:val="Ttulo1"/>
       </w:pPr>
-      <w:bookmarkStart w:id="77" w:name="_Toc386070473"/>
+      <w:bookmarkStart w:id="77" w:name="_Toc386072012"/>
       <w:r>
         <w:t>Evaluación del Desarrollo del Sistema</w:t>
       </w:r>
@@ -15907,7 +16041,6 @@
                 <w:rFonts w:eastAsia="Times New Roman" w:cs="Times New Roman"/>
                 <w:color w:val="000000"/>
               </w:rPr>
-              <w:lastRenderedPageBreak/>
               <w:t>Estándar</w:t>
             </w:r>
           </w:p>
@@ -16481,7 +16614,7 @@
       <w:pPr>
         <w:pStyle w:val="Ttulo1"/>
       </w:pPr>
-      <w:bookmarkStart w:id="78" w:name="_Toc386070474"/>
+      <w:bookmarkStart w:id="78" w:name="_Toc386072013"/>
       <w:r>
         <w:lastRenderedPageBreak/>
         <w:t>CONTROL DE PROYECTOS</w:t>
@@ -16492,7 +16625,7 @@
       <w:pPr>
         <w:pStyle w:val="Ttulo2"/>
       </w:pPr>
-      <w:bookmarkStart w:id="79" w:name="_Toc386070475"/>
+      <w:bookmarkStart w:id="79" w:name="_Toc386072014"/>
       <w:r>
         <w:t>CUESTIONARIO</w:t>
       </w:r>
@@ -16674,15 +16807,7 @@
         </w:numPr>
       </w:pPr>
       <w:r>
-        <w:t xml:space="preserve">Aplicación móvil (plataforma </w:t>
-      </w:r>
-      <w:proofErr w:type="spellStart"/>
-      <w:r>
-        <w:t>android</w:t>
-      </w:r>
-      <w:proofErr w:type="spellEnd"/>
-      <w:r>
-        <w:t>) de El Independiente de Hidalgo.</w:t>
+        <w:t>Aplicación móvil (plataforma android) de El Independiente de Hidalgo.</w:t>
       </w:r>
     </w:p>
     <w:p>
@@ -16694,15 +16819,7 @@
         </w:numPr>
       </w:pPr>
       <w:r>
-        <w:t xml:space="preserve">Aplicación móvil (plataforma </w:t>
-      </w:r>
-      <w:proofErr w:type="spellStart"/>
-      <w:r>
-        <w:t>iOS</w:t>
-      </w:r>
-      <w:proofErr w:type="spellEnd"/>
-      <w:r>
-        <w:t>) de El Independiente de Hidalgo.</w:t>
+        <w:t>Aplicación móvil (plataforma iOS) de El Independiente de Hidalgo.</w:t>
       </w:r>
     </w:p>
     <w:p>
@@ -16723,7 +16840,7 @@
     </w:p>
     <w:tbl>
       <w:tblPr>
-        <w:tblStyle w:val="Tablanormal1"/>
+        <w:tblStyle w:val="PlainTable1"/>
         <w:tblW w:w="0" w:type="auto"/>
         <w:tblLook w:val="04A0" w:firstRow="1" w:lastRow="0" w:firstColumn="1" w:lastColumn="0" w:noHBand="0" w:noVBand="1"/>
       </w:tblPr>
@@ -16905,15 +17022,7 @@
           </w:tcPr>
           <w:p>
             <w:r>
-              <w:t xml:space="preserve">Aplicación móvil para </w:t>
-            </w:r>
-            <w:proofErr w:type="spellStart"/>
-            <w:r>
-              <w:t>Android</w:t>
-            </w:r>
-            <w:proofErr w:type="spellEnd"/>
-            <w:r>
-              <w:t>.</w:t>
+              <w:t>Aplicación móvil para Android.</w:t>
             </w:r>
           </w:p>
         </w:tc>
@@ -16955,15 +17064,7 @@
           </w:tcPr>
           <w:p>
             <w:r>
-              <w:t xml:space="preserve">Aplicación móvil para </w:t>
-            </w:r>
-            <w:proofErr w:type="spellStart"/>
-            <w:r>
-              <w:t>iOS</w:t>
-            </w:r>
-            <w:proofErr w:type="spellEnd"/>
-            <w:r>
-              <w:t>.</w:t>
+              <w:t>Aplicación móvil para iOS.</w:t>
             </w:r>
           </w:p>
         </w:tc>
@@ -17377,7 +17478,7 @@
     </w:p>
     <w:tbl>
       <w:tblPr>
-        <w:tblStyle w:val="Tablanormal1"/>
+        <w:tblStyle w:val="PlainTable1"/>
         <w:tblW w:w="0" w:type="auto"/>
         <w:tblLook w:val="04A0" w:firstRow="1" w:lastRow="0" w:firstColumn="1" w:lastColumn="0" w:noHBand="0" w:noVBand="1"/>
       </w:tblPr>
@@ -17506,15 +17607,7 @@
           </w:tcPr>
           <w:p>
             <w:r>
-              <w:t xml:space="preserve">Aplicación móvil para </w:t>
-            </w:r>
-            <w:proofErr w:type="spellStart"/>
-            <w:r>
-              <w:t>Android</w:t>
-            </w:r>
-            <w:proofErr w:type="spellEnd"/>
-            <w:r>
-              <w:t>.</w:t>
+              <w:t>Aplicación móvil para Android.</w:t>
             </w:r>
           </w:p>
         </w:tc>
@@ -17543,15 +17636,7 @@
           </w:tcPr>
           <w:p>
             <w:r>
-              <w:t xml:space="preserve">Aplicación móvil para </w:t>
-            </w:r>
-            <w:proofErr w:type="spellStart"/>
-            <w:r>
-              <w:t>iOS</w:t>
-            </w:r>
-            <w:proofErr w:type="spellEnd"/>
-            <w:r>
-              <w:t>.</w:t>
+              <w:t>Aplicación móvil para iOS.</w:t>
             </w:r>
           </w:p>
         </w:tc>
@@ -17643,7 +17728,7 @@
       <w:pPr>
         <w:pStyle w:val="Ttulo1"/>
       </w:pPr>
-      <w:bookmarkStart w:id="80" w:name="_Toc386070476"/>
+      <w:bookmarkStart w:id="80" w:name="_Toc386072015"/>
       <w:r>
         <w:lastRenderedPageBreak/>
         <w:t>Control de diseño de sistemas y programación</w:t>
@@ -17653,15 +17738,7 @@
     <w:p/>
     <w:p>
       <w:r>
-        <w:t>Los sistemas de Información que son desarrollados para su uso en El Independiente de Hidalgo, tiene la característica de ser creados “in-</w:t>
-      </w:r>
-      <w:proofErr w:type="spellStart"/>
-      <w:r>
-        <w:t>house</w:t>
-      </w:r>
-      <w:proofErr w:type="spellEnd"/>
-      <w:r>
-        <w:t>” debido a ser sistemas a medida. Los requerimientos de dichos sistemas están definidos por los usuarios operadores, sin embargo, quien da pauta o pie a que se inicie un proyecto de software son el consejo directivo.</w:t>
+        <w:t>Los sistemas de Información que son desarrollados para su uso en El Independiente de Hidalgo, tiene la característica de ser creados “in-house” debido a ser sistemas a medida. Los requerimientos de dichos sistemas están definidos por los usuarios operadores, sin embargo, quien da pauta o pie a que se inicie un proyecto de software son el consejo directivo.</w:t>
       </w:r>
     </w:p>
     <w:p>
@@ -18060,11 +18137,7 @@
       </w:r>
       <w:r>
         <w:tab/>
-        <w:t xml:space="preserve">¿Quién los </w:t>
-      </w:r>
-      <w:proofErr w:type="spellStart"/>
-      <w:r>
-        <w:t>captura?________</w:t>
+        <w:t>¿Quién los captura?________</w:t>
       </w:r>
       <w:r>
         <w:rPr>
@@ -18072,7 +18145,6 @@
         </w:rPr>
         <w:t>Programadores</w:t>
       </w:r>
-      <w:proofErr w:type="spellEnd"/>
       <w:r>
         <w:t xml:space="preserve">_________________ </w:t>
       </w:r>
@@ -18244,7 +18316,7 @@
           <w:lang w:eastAsia="es-ES"/>
         </w:rPr>
       </w:pPr>
-      <w:bookmarkStart w:id="81" w:name="_Toc386070477"/>
+      <w:bookmarkStart w:id="81" w:name="_Toc386072016"/>
       <w:r>
         <w:rPr>
           <w:rFonts w:eastAsia="Times New Roman"/>
@@ -18273,7 +18345,7 @@
       <w:pPr>
         <w:pStyle w:val="Ttulo1"/>
       </w:pPr>
-      <w:bookmarkStart w:id="82" w:name="_Toc386070478"/>
+      <w:bookmarkStart w:id="82" w:name="_Toc386072017"/>
       <w:r>
         <w:t>Forma de Implementación</w:t>
       </w:r>
@@ -18357,7 +18429,7 @@
       <w:pPr>
         <w:pStyle w:val="Ttulo1"/>
       </w:pPr>
-      <w:bookmarkStart w:id="83" w:name="_Toc386070479"/>
+      <w:bookmarkStart w:id="83" w:name="_Toc386072018"/>
       <w:r>
         <w:t>ENTREVISTA A USUARIOS</w:t>
       </w:r>
@@ -18416,21 +18488,7 @@
         <w:rPr>
           <w:b/>
         </w:rPr>
-        <w:t>¿</w:t>
-      </w:r>
-      <w:proofErr w:type="spellStart"/>
-      <w:r>
-        <w:rPr>
-          <w:b/>
-        </w:rPr>
-        <w:t>Por que</w:t>
-      </w:r>
-      <w:proofErr w:type="spellEnd"/>
-      <w:r>
-        <w:rPr>
-          <w:b/>
-        </w:rPr>
-        <w:t>?</w:t>
+        <w:t>¿Por que?</w:t>
       </w:r>
       <w:r>
         <w:t xml:space="preserve"> </w:t>
@@ -18484,21 +18542,7 @@
         <w:rPr>
           <w:b/>
         </w:rPr>
-        <w:t>¿</w:t>
-      </w:r>
-      <w:proofErr w:type="spellStart"/>
-      <w:r>
-        <w:rPr>
-          <w:b/>
-        </w:rPr>
-        <w:t>Por que</w:t>
-      </w:r>
-      <w:proofErr w:type="spellEnd"/>
-      <w:r>
-        <w:rPr>
-          <w:b/>
-        </w:rPr>
-        <w:t xml:space="preserve">? </w:t>
+        <w:t xml:space="preserve">¿Por que? </w:t>
       </w:r>
     </w:p>
     <w:p>
@@ -18542,25 +18586,12 @@
       </w:r>
       <w:r>
         <w:br/>
-        <w:t>¿</w:t>
-      </w:r>
-      <w:proofErr w:type="spellStart"/>
-      <w:r>
-        <w:t>Por que</w:t>
-      </w:r>
-      <w:proofErr w:type="spellEnd"/>
-      <w:r>
-        <w:t xml:space="preserve">? </w:t>
-      </w:r>
-    </w:p>
-    <w:p>
-      <w:proofErr w:type="spellStart"/>
-      <w:r>
-        <w:t>Por que</w:t>
-      </w:r>
-      <w:proofErr w:type="spellEnd"/>
-      <w:r>
-        <w:t xml:space="preserve"> realiza todas las funciones que se deben de realizar en el área.</w:t>
+        <w:t xml:space="preserve">¿Por que? </w:t>
+      </w:r>
+    </w:p>
+    <w:p>
+      <w:r>
+        <w:t>Por que realiza todas las funciones que se deben de realizar en el área.</w:t>
       </w:r>
     </w:p>
     <w:p>
@@ -18600,15 +18631,7 @@
       </w:r>
       <w:r>
         <w:br/>
-        <w:t>¿</w:t>
-      </w:r>
-      <w:proofErr w:type="spellStart"/>
-      <w:r>
-        <w:t>Por que</w:t>
-      </w:r>
-      <w:proofErr w:type="spellEnd"/>
-      <w:r>
-        <w:t xml:space="preserve">? </w:t>
+        <w:t xml:space="preserve">¿Por que? </w:t>
       </w:r>
       <w:r>
         <w:t>Alteran programas si se necesitan alterarlos para poder cumplir las necesidades del personal.</w:t>
@@ -18654,15 +18677,7 @@
       </w:r>
       <w:r>
         <w:br/>
-        <w:t>¿</w:t>
-      </w:r>
-      <w:proofErr w:type="spellStart"/>
-      <w:r>
-        <w:t>Por que</w:t>
-      </w:r>
-      <w:proofErr w:type="spellEnd"/>
-      <w:r>
-        <w:t xml:space="preserve">? </w:t>
+        <w:t xml:space="preserve">¿Por que? </w:t>
       </w:r>
     </w:p>
     <w:p>
@@ -18675,21 +18690,7 @@
         <w:rPr>
           <w:b/>
         </w:rPr>
-        <w:t>6. ¿</w:t>
-      </w:r>
-      <w:proofErr w:type="spellStart"/>
-      <w:r>
-        <w:rPr>
-          <w:b/>
-        </w:rPr>
-        <w:t>Que</w:t>
-      </w:r>
-      <w:proofErr w:type="spellEnd"/>
-      <w:r>
-        <w:rPr>
-          <w:b/>
-        </w:rPr>
-        <w:t xml:space="preserve"> piensa de la presentación de los trabajadores solicitados al departamento de cómputo? </w:t>
+        <w:t xml:space="preserve">6. ¿Que piensa de la presentación de los trabajadores solicitados al departamento de cómputo? </w:t>
       </w:r>
       <w:r>
         <w:rPr>
@@ -18720,15 +18721,7 @@
       </w:r>
       <w:r>
         <w:br/>
-        <w:t>¿</w:t>
-      </w:r>
-      <w:proofErr w:type="spellStart"/>
-      <w:r>
-        <w:t>Por que</w:t>
-      </w:r>
-      <w:proofErr w:type="spellEnd"/>
-      <w:r>
-        <w:t xml:space="preserve">? </w:t>
+        <w:t xml:space="preserve">¿Por que? </w:t>
       </w:r>
       <w:r>
         <w:t xml:space="preserve">Existe diversificación en perfiles a </w:t>
@@ -18747,21 +18740,7 @@
         <w:rPr>
           <w:b/>
         </w:rPr>
-        <w:t>7. ¿</w:t>
-      </w:r>
-      <w:proofErr w:type="spellStart"/>
-      <w:r>
-        <w:rPr>
-          <w:b/>
-        </w:rPr>
-        <w:t>Que</w:t>
-      </w:r>
-      <w:proofErr w:type="spellEnd"/>
-      <w:r>
-        <w:rPr>
-          <w:b/>
-        </w:rPr>
-        <w:t xml:space="preserve"> piensa de la asesoría que se imparte sobre informática? </w:t>
+        <w:t xml:space="preserve">7. ¿Que piensa de la asesoría que se imparte sobre informática? </w:t>
       </w:r>
       <w:r>
         <w:rPr>
@@ -18792,15 +18771,7 @@
       </w:r>
       <w:r>
         <w:br/>
-        <w:t>¿</w:t>
-      </w:r>
-      <w:proofErr w:type="spellStart"/>
-      <w:r>
-        <w:t>Por que</w:t>
-      </w:r>
-      <w:proofErr w:type="spellEnd"/>
-      <w:r>
-        <w:t xml:space="preserve">? </w:t>
+        <w:t xml:space="preserve">¿Por que? </w:t>
       </w:r>
       <w:r>
         <w:t>Al personal nuevo, se le explica el correcto manejo del programa que estos vayan a ocupar y en todo momento existe soporte.</w:t>
@@ -18811,21 +18782,7 @@
         <w:rPr>
           <w:b/>
         </w:rPr>
-        <w:t>8. ¿</w:t>
-      </w:r>
-      <w:proofErr w:type="spellStart"/>
-      <w:r>
-        <w:rPr>
-          <w:b/>
-        </w:rPr>
-        <w:t>Que</w:t>
-      </w:r>
-      <w:proofErr w:type="spellEnd"/>
-      <w:r>
-        <w:rPr>
-          <w:b/>
-        </w:rPr>
-        <w:t xml:space="preserve"> piensa de la seguridad en el manejo de la información proporcionada por el sistema que</w:t>
+        <w:t>8. ¿Que piensa de la seguridad en el manejo de la información proporcionada por el sistema que</w:t>
       </w:r>
       <w:r>
         <w:t xml:space="preserve"> </w:t>
@@ -18864,15 +18821,7 @@
       </w:r>
       <w:r>
         <w:br/>
-        <w:t>¿</w:t>
-      </w:r>
-      <w:proofErr w:type="spellStart"/>
-      <w:r>
-        <w:t>Por que</w:t>
-      </w:r>
-      <w:proofErr w:type="spellEnd"/>
-      <w:r>
-        <w:t xml:space="preserve">? </w:t>
+        <w:t xml:space="preserve">¿Por que? </w:t>
       </w:r>
     </w:p>
     <w:p>
@@ -18944,48 +18893,20 @@
         <w:rPr>
           <w:b/>
         </w:rPr>
-        <w:t>12. De aquellos que no utiliza ¿</w:t>
-      </w:r>
-      <w:proofErr w:type="spellStart"/>
-      <w:r>
-        <w:rPr>
-          <w:b/>
-        </w:rPr>
-        <w:t>por que</w:t>
-      </w:r>
-      <w:proofErr w:type="spellEnd"/>
-      <w:r>
-        <w:rPr>
-          <w:b/>
-        </w:rPr>
-        <w:t xml:space="preserve"> razón los recibe? </w:t>
-      </w:r>
-    </w:p>
-    <w:p>
-      <w:pPr>
-        <w:rPr>
-          <w:b/>
-        </w:rPr>
-      </w:pPr>
-      <w:r>
-        <w:rPr>
-          <w:b/>
-        </w:rPr>
-        <w:t>13. ¿</w:t>
-      </w:r>
-      <w:proofErr w:type="spellStart"/>
-      <w:r>
-        <w:rPr>
-          <w:b/>
-        </w:rPr>
-        <w:t>Que</w:t>
-      </w:r>
-      <w:proofErr w:type="spellEnd"/>
-      <w:r>
-        <w:rPr>
-          <w:b/>
-        </w:rPr>
-        <w:t xml:space="preserve"> sugerencias presenta en cuanto a la eliminación de reportes modificación, fusión, división de reporte? </w:t>
+        <w:t xml:space="preserve">12. De aquellos que no utiliza ¿por que razón los recibe? </w:t>
+      </w:r>
+    </w:p>
+    <w:p>
+      <w:pPr>
+        <w:rPr>
+          <w:b/>
+        </w:rPr>
+      </w:pPr>
+      <w:r>
+        <w:rPr>
+          <w:b/>
+        </w:rPr>
+        <w:t xml:space="preserve">13. ¿Que sugerencias presenta en cuanto a la eliminación de reportes modificación, fusión, división de reporte? </w:t>
       </w:r>
     </w:p>
     <w:p>
@@ -19036,21 +18957,7 @@
         <w:rPr>
           <w:b/>
         </w:rPr>
-        <w:t>16. ¿</w:t>
-      </w:r>
-      <w:proofErr w:type="spellStart"/>
-      <w:r>
-        <w:rPr>
-          <w:b/>
-        </w:rPr>
-        <w:t>Que</w:t>
-      </w:r>
-      <w:proofErr w:type="spellEnd"/>
-      <w:r>
-        <w:rPr>
-          <w:b/>
-        </w:rPr>
-        <w:t xml:space="preserve"> opinión tiene el manual? </w:t>
+        <w:t xml:space="preserve">16. ¿Que opinión tiene el manual? </w:t>
       </w:r>
       <w:r>
         <w:rPr>
@@ -19098,21 +19005,7 @@
         <w:rPr>
           <w:b/>
         </w:rPr>
-        <w:t>18. ¿</w:t>
-      </w:r>
-      <w:proofErr w:type="spellStart"/>
-      <w:r>
-        <w:rPr>
-          <w:b/>
-        </w:rPr>
-        <w:t>Que</w:t>
-      </w:r>
-      <w:proofErr w:type="spellEnd"/>
-      <w:r>
-        <w:rPr>
-          <w:b/>
-        </w:rPr>
-        <w:t xml:space="preserve"> sistemas desearía que se incluyeran? </w:t>
+        <w:t xml:space="preserve">18. ¿Que sistemas desearía que se incluyeran? </w:t>
       </w:r>
     </w:p>
     <w:p>
@@ -19164,7 +19057,7 @@
       <w:pPr>
         <w:pStyle w:val="Ttulo1"/>
       </w:pPr>
-      <w:bookmarkStart w:id="84" w:name="_Toc386070480"/>
+      <w:bookmarkStart w:id="84" w:name="_Toc386072019"/>
       <w:r>
         <w:lastRenderedPageBreak/>
         <w:t>Controles</w:t>
@@ -19250,7 +19143,7 @@
       <w:pPr>
         <w:pStyle w:val="Ttulo2"/>
       </w:pPr>
-      <w:bookmarkStart w:id="85" w:name="_Toc386070481"/>
+      <w:bookmarkStart w:id="85" w:name="_Toc386072020"/>
       <w:r>
         <w:t>CONTROL DE LOS DATOS FUENTE Y MANEJO CIFRAS DE CONTROL</w:t>
       </w:r>
@@ -19454,7 +19347,6 @@
         <w:rPr>
           <w:color w:val="000000" w:themeColor="text1"/>
         </w:rPr>
-        <w:lastRenderedPageBreak/>
         <w:t xml:space="preserve">2. Indique el contenido de la orden de trabajo que se recibe en el área de captación de datos: </w:t>
       </w:r>
       <w:r>
@@ -19747,6 +19639,7 @@
         <w:rPr>
           <w:color w:val="44546A" w:themeColor="text2"/>
         </w:rPr>
+        <w:lastRenderedPageBreak/>
         <w:t>Según vaya recibiendo los documentos, los va guardando en la carpeta que le corresponde a cada usuario para que pueda estar disponible y de forma entendible para ella y los encargados de sistemas.</w:t>
       </w:r>
     </w:p>
@@ -19760,7 +19653,6 @@
         <w:rPr>
           <w:color w:val="000000" w:themeColor="text1"/>
         </w:rPr>
-        <w:lastRenderedPageBreak/>
         <w:t xml:space="preserve">7. ¿Qué cifras de control se obtienen? </w:t>
       </w:r>
     </w:p>
@@ -20116,6 +20008,7 @@
         <w:rPr>
           <w:color w:val="000000" w:themeColor="text1"/>
         </w:rPr>
+        <w:lastRenderedPageBreak/>
         <w:t xml:space="preserve">18. ¿Existe una relación completa de distribución de listados, en la cual se indiquen personas, secuencia y sistemas a los que pertenecen? </w:t>
       </w:r>
     </w:p>
@@ -20142,7 +20035,6 @@
         <w:rPr>
           <w:color w:val="000000" w:themeColor="text1"/>
         </w:rPr>
-        <w:lastRenderedPageBreak/>
         <w:t xml:space="preserve">19. ¿Se verifica que las cifras de las validaciones concuerden con los documentos de entrada? </w:t>
       </w:r>
     </w:p>
@@ -20392,15 +20284,7 @@
     </w:p>
     <w:p>
       <w:r>
-        <w:t xml:space="preserve">Por medio del cuestionario anterior es posible determinar si hubo eliminación de información, alterado de datos, duplicado de los mismos, a algún otro evento que resulte perjudicial para El </w:t>
-      </w:r>
-      <w:proofErr w:type="spellStart"/>
-      <w:r>
-        <w:t>Independiende</w:t>
-      </w:r>
-      <w:proofErr w:type="spellEnd"/>
-      <w:r>
-        <w:t xml:space="preserve"> de Hidalgo, los datos deben estar debidamente protegidos.</w:t>
+        <w:t>Por medio del cuestionario anterior es posible determinar si hubo eliminación de información, alterado de datos, duplicado de los mismos, a algún otro evento que resulte perjudicial para El Independiende de Hidalgo, los datos deben estar debidamente protegidos.</w:t>
       </w:r>
     </w:p>
     <w:p>
@@ -20424,13 +20308,22 @@
           <w:lang w:eastAsia="es-ES"/>
         </w:rPr>
       </w:pPr>
+      <w:bookmarkStart w:id="86" w:name="_Toc386072021"/>
       <w:r>
         <w:rPr>
           <w:rFonts w:eastAsia="Times New Roman"/>
           <w:lang w:eastAsia="es-ES"/>
         </w:rPr>
         <w:lastRenderedPageBreak/>
-        <w:t xml:space="preserve">CONTROL DE OPERACIÓN </w:t>
+        <w:t>CONTROL DE OPERACIÓN</w:t>
+      </w:r>
+      <w:bookmarkEnd w:id="86"/>
+      <w:r>
+        <w:rPr>
+          <w:rFonts w:eastAsia="Times New Roman"/>
+          <w:lang w:eastAsia="es-ES"/>
+        </w:rPr>
+        <w:t xml:space="preserve"> </w:t>
       </w:r>
     </w:p>
     <w:p>
@@ -20805,15 +20698,7 @@
     </w:p>
     <w:p>
       <w:r>
-        <w:t xml:space="preserve">Dado que la función que utilizan en cada equipo es básica, puesto que utilizan la paquetería de office, y de ahí sólo Word, el uso de las computadoras no exige un uso rudo. Caso contrario con los </w:t>
-      </w:r>
-      <w:proofErr w:type="spellStart"/>
-      <w:r>
-        <w:t>paginadores</w:t>
-      </w:r>
-      <w:proofErr w:type="spellEnd"/>
-      <w:r>
-        <w:t>, quienes ocupan equipos MAC, pero el cual es el apropiado para poder realizar sus actividades de forma adecuada.</w:t>
+        <w:t>Dado que la función que utilizan en cada equipo es básica, puesto que utilizan la paquetería de office, y de ahí sólo Word, el uso de las computadoras no exige un uso rudo. Caso contrario con los paginadores, quienes ocupan equipos MAC, pero el cual es el apropiado para poder realizar sus actividades de forma adecuada.</w:t>
       </w:r>
     </w:p>
     <w:p>
@@ -21484,15 +21369,7 @@
     </w:p>
     <w:p>
       <w:r>
-        <w:t xml:space="preserve">Se tienen almacenados en el servidor, pero cuando llegan a su máxima capacidad, se encarga el personal de sistemas de almacenarlo en cajas dentro de una bodega para cualquier imprevisto que se pueda </w:t>
-      </w:r>
-      <w:proofErr w:type="spellStart"/>
-      <w:r>
-        <w:t>sucitar</w:t>
-      </w:r>
-      <w:proofErr w:type="spellEnd"/>
-      <w:r>
-        <w:t>.</w:t>
+        <w:t>Se tienen almacenados en el servidor, pero cuando llegan a su máxima capacidad, se encarga el personal de sistemas de almacenarlo en cajas dentro de una bodega para cualquier imprevisto que se pueda sucitar.</w:t>
       </w:r>
     </w:p>
     <w:p>
@@ -21618,21 +21495,7 @@
         <w:rPr>
           <w:b/>
         </w:rPr>
-        <w:t xml:space="preserve">47. Verifique que se lleve un registro de utilización del equipo diario, sistemas en línea y </w:t>
-      </w:r>
-      <w:proofErr w:type="spellStart"/>
-      <w:r>
-        <w:rPr>
-          <w:b/>
-        </w:rPr>
-        <w:t>batch</w:t>
-      </w:r>
-      <w:proofErr w:type="spellEnd"/>
-      <w:r>
-        <w:rPr>
-          <w:b/>
-        </w:rPr>
-        <w:t xml:space="preserve">, de tal manera que se pueda medir la eficiencia del uso de equipo. </w:t>
+        <w:t xml:space="preserve">47. Verifique que se lleve un registro de utilización del equipo diario, sistemas en línea y batch, de tal manera que se pueda medir la eficiencia del uso de equipo. </w:t>
       </w:r>
     </w:p>
     <w:p>
@@ -21730,21 +21593,7 @@
         <w:rPr>
           <w:b/>
         </w:rPr>
-        <w:t>52. ¿Cómo se controlan las llaves de acceso (</w:t>
-      </w:r>
-      <w:proofErr w:type="spellStart"/>
-      <w:r>
-        <w:rPr>
-          <w:b/>
-        </w:rPr>
-        <w:t>Password</w:t>
-      </w:r>
-      <w:proofErr w:type="spellEnd"/>
-      <w:r>
-        <w:rPr>
-          <w:b/>
-        </w:rPr>
-        <w:t xml:space="preserve">)?. </w:t>
+        <w:t xml:space="preserve">52. ¿Cómo se controlan las llaves de acceso (Password)?. </w:t>
       </w:r>
       <w:r>
         <w:rPr>
@@ -21768,7 +21617,8 @@
           <w:lang w:eastAsia="es-ES"/>
         </w:rPr>
       </w:pPr>
-      <w:bookmarkStart w:id="86" w:name="_Toc371981202"/>
+      <w:bookmarkStart w:id="87" w:name="_Toc371981202"/>
+      <w:bookmarkStart w:id="88" w:name="_Toc386072022"/>
       <w:r>
         <w:rPr>
           <w:lang w:eastAsia="es-ES"/>
@@ -21776,7 +21626,8 @@
         <w:lastRenderedPageBreak/>
         <w:t>ORDEN EN EL CENTRO DE CÓMPUTO</w:t>
       </w:r>
-      <w:bookmarkEnd w:id="86"/>
+      <w:bookmarkEnd w:id="87"/>
+      <w:bookmarkEnd w:id="88"/>
       <w:r>
         <w:rPr>
           <w:lang w:eastAsia="es-ES"/>
@@ -21895,21 +21746,7 @@
         <w:rPr>
           <w:b/>
         </w:rPr>
-        <w:t xml:space="preserve">4. ¿Son funcionales los muebles asignados para la </w:t>
-      </w:r>
-      <w:proofErr w:type="spellStart"/>
-      <w:r>
-        <w:rPr>
-          <w:b/>
-        </w:rPr>
-        <w:t>cintoteca</w:t>
-      </w:r>
-      <w:proofErr w:type="spellEnd"/>
-      <w:r>
-        <w:rPr>
-          <w:b/>
-        </w:rPr>
-        <w:t xml:space="preserve"> y discoteca? </w:t>
+        <w:t xml:space="preserve">4. ¿Son funcionales los muebles asignados para la cintoteca y discoteca? </w:t>
       </w:r>
       <w:r>
         <w:rPr>
@@ -22073,10 +21910,12 @@
       <w:pPr>
         <w:pStyle w:val="Ttulo1"/>
       </w:pPr>
+      <w:bookmarkStart w:id="89" w:name="_Toc386072023"/>
       <w:r>
         <w:lastRenderedPageBreak/>
         <w:t>Controles de Salida</w:t>
       </w:r>
+      <w:bookmarkEnd w:id="89"/>
     </w:p>
     <w:p>
       <w:r>
@@ -22393,17 +22232,24 @@
       <w:pPr>
         <w:pStyle w:val="Ttulo1"/>
       </w:pPr>
+      <w:bookmarkStart w:id="90" w:name="_Toc386072024"/>
       <w:r>
         <w:lastRenderedPageBreak/>
         <w:t>CONTROL DE MEDIOS DE ALMACENAMIENTO MASIVO</w:t>
       </w:r>
+      <w:bookmarkEnd w:id="90"/>
     </w:p>
     <w:p>
       <w:pPr>
         <w:pStyle w:val="Ttulo2"/>
       </w:pPr>
-      <w:r>
-        <w:t xml:space="preserve">OBJETIVOS </w:t>
+      <w:bookmarkStart w:id="91" w:name="_Toc386072025"/>
+      <w:r>
+        <w:t>OBJETIVOS</w:t>
+      </w:r>
+      <w:bookmarkEnd w:id="91"/>
+      <w:r>
+        <w:t xml:space="preserve"> </w:t>
       </w:r>
     </w:p>
     <w:p>
@@ -23038,23 +22884,7 @@
           <w:b/>
           <w:color w:val="000000" w:themeColor="text1"/>
         </w:rPr>
-        <w:t xml:space="preserve">11. Este almacén </w:t>
-      </w:r>
-      <w:proofErr w:type="spellStart"/>
-      <w:r>
-        <w:rPr>
-          <w:b/>
-          <w:color w:val="000000" w:themeColor="text1"/>
-        </w:rPr>
-        <w:t>esta</w:t>
-      </w:r>
-      <w:proofErr w:type="spellEnd"/>
-      <w:r>
-        <w:rPr>
-          <w:b/>
-          <w:color w:val="000000" w:themeColor="text1"/>
-        </w:rPr>
-        <w:t xml:space="preserve"> situado: </w:t>
+        <w:t xml:space="preserve">11. Este almacén esta situado: </w:t>
       </w:r>
       <w:r>
         <w:rPr>
@@ -23231,23 +23061,7 @@
           <w:b/>
           <w:color w:val="000000" w:themeColor="text1"/>
         </w:rPr>
-        <w:t xml:space="preserve">15 ¿Se tiene un responsable, por turno, de la </w:t>
-      </w:r>
-      <w:proofErr w:type="spellStart"/>
-      <w:r>
-        <w:rPr>
-          <w:b/>
-          <w:color w:val="000000" w:themeColor="text1"/>
-        </w:rPr>
-        <w:t>cintoteca</w:t>
-      </w:r>
-      <w:proofErr w:type="spellEnd"/>
-      <w:r>
-        <w:rPr>
-          <w:b/>
-          <w:color w:val="000000" w:themeColor="text1"/>
-        </w:rPr>
-        <w:t xml:space="preserve"> y discoteca? </w:t>
+        <w:t xml:space="preserve">15 ¿Se tiene un responsable, por turno, de la cintoteca y discoteca? </w:t>
       </w:r>
       <w:r>
         <w:rPr>
@@ -23330,23 +23144,7 @@
           <w:b/>
           <w:color w:val="000000" w:themeColor="text1"/>
         </w:rPr>
-        <w:t>17. ¿</w:t>
-      </w:r>
-      <w:proofErr w:type="spellStart"/>
-      <w:r>
-        <w:rPr>
-          <w:b/>
-          <w:color w:val="000000" w:themeColor="text1"/>
-        </w:rPr>
-        <w:t>Que</w:t>
-      </w:r>
-      <w:proofErr w:type="spellEnd"/>
-      <w:r>
-        <w:rPr>
-          <w:b/>
-          <w:color w:val="000000" w:themeColor="text1"/>
-        </w:rPr>
-        <w:t xml:space="preserve"> medidas se toman en el caso de extravío de algún dispositivo de almacenamiento? </w:t>
+        <w:t xml:space="preserve">17. ¿Que medidas se toman en el caso de extravío de algún dispositivo de almacenamiento? </w:t>
       </w:r>
     </w:p>
     <w:p>
@@ -23778,23 +23576,7 @@
           <w:b/>
           <w:color w:val="000000" w:themeColor="text1"/>
         </w:rPr>
-        <w:t xml:space="preserve">25. ¿El </w:t>
-      </w:r>
-      <w:proofErr w:type="spellStart"/>
-      <w:r>
-        <w:rPr>
-          <w:b/>
-          <w:color w:val="000000" w:themeColor="text1"/>
-        </w:rPr>
-        <w:t>cintotecario</w:t>
-      </w:r>
-      <w:proofErr w:type="spellEnd"/>
-      <w:r>
-        <w:rPr>
-          <w:b/>
-          <w:color w:val="000000" w:themeColor="text1"/>
-        </w:rPr>
-        <w:t xml:space="preserve"> controla la cinta maestra anterior previendo su uso incorrecto o su eliminación prematura? </w:t>
+        <w:t xml:space="preserve">25. ¿El cintotecario controla la cinta maestra anterior previendo su uso incorrecto o su eliminación prematura? </w:t>
       </w:r>
       <w:r>
         <w:rPr>
@@ -23835,23 +23617,7 @@
           <w:b/>
           <w:color w:val="000000" w:themeColor="text1"/>
         </w:rPr>
-        <w:t xml:space="preserve">26. ¿La operación de reemplazo es controlada por el </w:t>
-      </w:r>
-      <w:proofErr w:type="spellStart"/>
-      <w:r>
-        <w:rPr>
-          <w:b/>
-          <w:color w:val="000000" w:themeColor="text1"/>
-        </w:rPr>
-        <w:t>cintotecario</w:t>
-      </w:r>
-      <w:proofErr w:type="spellEnd"/>
-      <w:r>
-        <w:rPr>
-          <w:b/>
-          <w:color w:val="000000" w:themeColor="text1"/>
-        </w:rPr>
-        <w:t xml:space="preserve">? </w:t>
+        <w:t xml:space="preserve">26. ¿La operación de reemplazo es controlada por el cintotecario? </w:t>
       </w:r>
       <w:r>
         <w:rPr>
@@ -24120,23 +23886,7 @@
           <w:b/>
           <w:color w:val="000000" w:themeColor="text1"/>
         </w:rPr>
-        <w:t xml:space="preserve">33. ¿Existe un procedimiento para el manejo de la información de la </w:t>
-      </w:r>
-      <w:proofErr w:type="spellStart"/>
-      <w:r>
-        <w:rPr>
-          <w:b/>
-          <w:color w:val="000000" w:themeColor="text1"/>
-        </w:rPr>
-        <w:t>cintoteca</w:t>
-      </w:r>
-      <w:proofErr w:type="spellEnd"/>
-      <w:r>
-        <w:rPr>
-          <w:b/>
-          <w:color w:val="000000" w:themeColor="text1"/>
-        </w:rPr>
-        <w:t xml:space="preserve">? </w:t>
+        <w:t xml:space="preserve">33. ¿Existe un procedimiento para el manejo de la información de la cintoteca? </w:t>
       </w:r>
       <w:r>
         <w:rPr>
@@ -24177,23 +23927,7 @@
           <w:b/>
           <w:color w:val="000000" w:themeColor="text1"/>
         </w:rPr>
-        <w:t xml:space="preserve">34. ¿Lo conoce y lo sigue el </w:t>
-      </w:r>
-      <w:proofErr w:type="spellStart"/>
-      <w:r>
-        <w:rPr>
-          <w:b/>
-          <w:color w:val="000000" w:themeColor="text1"/>
-        </w:rPr>
-        <w:t>cintotecario</w:t>
-      </w:r>
-      <w:proofErr w:type="spellEnd"/>
-      <w:r>
-        <w:rPr>
-          <w:b/>
-          <w:color w:val="000000" w:themeColor="text1"/>
-        </w:rPr>
-        <w:t>?</w:t>
+        <w:t>34. ¿Lo conoce y lo sigue el cintotecario?</w:t>
       </w:r>
       <w:r>
         <w:rPr>
@@ -24273,7 +24007,8 @@
           <w:szCs w:val="22"/>
         </w:rPr>
       </w:pPr>
-      <w:bookmarkStart w:id="87" w:name="_Toc371981201"/>
+      <w:bookmarkStart w:id="92" w:name="_Toc371981201"/>
+      <w:bookmarkStart w:id="93" w:name="_Toc386072026"/>
       <w:r>
         <w:rPr>
           <w:rFonts w:asciiTheme="minorHAnsi" w:hAnsiTheme="minorHAnsi"/>
@@ -24283,7 +24018,8 @@
         <w:lastRenderedPageBreak/>
         <w:t>CONTROL DE MANTENIMIENTO</w:t>
       </w:r>
-      <w:bookmarkEnd w:id="87"/>
+      <w:bookmarkEnd w:id="92"/>
+      <w:bookmarkEnd w:id="93"/>
       <w:r>
         <w:rPr>
           <w:rFonts w:asciiTheme="minorHAnsi" w:hAnsiTheme="minorHAnsi"/>
@@ -24631,21 +24367,7 @@
           <w:color w:val="000000" w:themeColor="text1"/>
         </w:rPr>
         <w:br/>
-        <w:t>¿</w:t>
-      </w:r>
-      <w:proofErr w:type="spellStart"/>
-      <w:r>
-        <w:rPr>
-          <w:color w:val="000000" w:themeColor="text1"/>
-        </w:rPr>
-        <w:t>Cual</w:t>
-      </w:r>
-      <w:proofErr w:type="spellEnd"/>
-      <w:r>
-        <w:rPr>
-          <w:color w:val="000000" w:themeColor="text1"/>
-        </w:rPr>
-        <w:t xml:space="preserve">? </w:t>
+        <w:t xml:space="preserve">¿Cual? </w:t>
       </w:r>
     </w:p>
     <w:p>
@@ -24720,7 +24442,7 @@
 </file>
 
 <file path=word/endnotes.xml><?xml version="1.0" encoding="utf-8"?>
-<w:endnotes xmlns:wpc="http://schemas.microsoft.com/office/word/2010/wordprocessingCanvas" xmlns:mc="http://schemas.openxmlformats.org/markup-compatibility/2006" xmlns:o="urn:schemas-microsoft-com:office:office" xmlns:r="http://schemas.openxmlformats.org/officeDocument/2006/relationships" xmlns:m="http://schemas.openxmlformats.org/officeDocument/2006/math" xmlns:v="urn:schemas-microsoft-com:vml" xmlns:wp14="http://schemas.microsoft.com/office/word/2010/wordprocessingDrawing" xmlns:wp="http://schemas.openxmlformats.org/drawingml/2006/wordprocessingDrawing" xmlns:w10="urn:schemas-microsoft-com:office:word" xmlns:w="http://schemas.openxmlformats.org/wordprocessingml/2006/main" xmlns:w14="http://schemas.microsoft.com/office/word/2010/wordml" xmlns:w15="http://schemas.microsoft.com/office/word/2012/wordml" xmlns:wpg="http://schemas.microsoft.com/office/word/2010/wordprocessingGroup" xmlns:wpi="http://schemas.microsoft.com/office/word/2010/wordprocessingInk" xmlns:wne="http://schemas.microsoft.com/office/word/2006/wordml" xmlns:wps="http://schemas.microsoft.com/office/word/2010/wordprocessingShape" mc:Ignorable="w14 w15 wp14">
+<w:endnotes xmlns:wpc="http://schemas.microsoft.com/office/word/2010/wordprocessingCanvas" xmlns:mc="http://schemas.openxmlformats.org/markup-compatibility/2006" xmlns:o="urn:schemas-microsoft-com:office:office" xmlns:r="http://schemas.openxmlformats.org/officeDocument/2006/relationships" xmlns:m="http://schemas.openxmlformats.org/officeDocument/2006/math" xmlns:v="urn:schemas-microsoft-com:vml" xmlns:wp14="http://schemas.microsoft.com/office/word/2010/wordprocessingDrawing" xmlns:wp="http://schemas.openxmlformats.org/drawingml/2006/wordprocessingDrawing" xmlns:w10="urn:schemas-microsoft-com:office:word" xmlns:w="http://schemas.openxmlformats.org/wordprocessingml/2006/main" xmlns:w14="http://schemas.microsoft.com/office/word/2010/wordml" xmlns:wpg="http://schemas.microsoft.com/office/word/2010/wordprocessingGroup" xmlns:wpi="http://schemas.microsoft.com/office/word/2010/wordprocessingInk" xmlns:wne="http://schemas.microsoft.com/office/word/2006/wordml" xmlns:wps="http://schemas.microsoft.com/office/word/2010/wordprocessingShape" mc:Ignorable="w14 wp14">
   <w:endnote w:type="separator" w:id="-1">
     <w:p>
       <w:pPr>
@@ -24745,7 +24467,7 @@
 </file>
 
 <file path=word/footer1.xml><?xml version="1.0" encoding="utf-8"?>
-<w:ftr xmlns:wpc="http://schemas.microsoft.com/office/word/2010/wordprocessingCanvas" xmlns:mc="http://schemas.openxmlformats.org/markup-compatibility/2006" xmlns:o="urn:schemas-microsoft-com:office:office" xmlns:r="http://schemas.openxmlformats.org/officeDocument/2006/relationships" xmlns:m="http://schemas.openxmlformats.org/officeDocument/2006/math" xmlns:v="urn:schemas-microsoft-com:vml" xmlns:wp14="http://schemas.microsoft.com/office/word/2010/wordprocessingDrawing" xmlns:wp="http://schemas.openxmlformats.org/drawingml/2006/wordprocessingDrawing" xmlns:w10="urn:schemas-microsoft-com:office:word" xmlns:w="http://schemas.openxmlformats.org/wordprocessingml/2006/main" xmlns:w14="http://schemas.microsoft.com/office/word/2010/wordml" xmlns:w15="http://schemas.microsoft.com/office/word/2012/wordml" xmlns:wpg="http://schemas.microsoft.com/office/word/2010/wordprocessingGroup" xmlns:wpi="http://schemas.microsoft.com/office/word/2010/wordprocessingInk" xmlns:wne="http://schemas.microsoft.com/office/word/2006/wordml" xmlns:wps="http://schemas.microsoft.com/office/word/2010/wordprocessingShape" mc:Ignorable="w14 w15 wp14">
+<w:ftr xmlns:wpc="http://schemas.microsoft.com/office/word/2010/wordprocessingCanvas" xmlns:mc="http://schemas.openxmlformats.org/markup-compatibility/2006" xmlns:o="urn:schemas-microsoft-com:office:office" xmlns:r="http://schemas.openxmlformats.org/officeDocument/2006/relationships" xmlns:m="http://schemas.openxmlformats.org/officeDocument/2006/math" xmlns:v="urn:schemas-microsoft-com:vml" xmlns:wp14="http://schemas.microsoft.com/office/word/2010/wordprocessingDrawing" xmlns:wp="http://schemas.openxmlformats.org/drawingml/2006/wordprocessingDrawing" xmlns:w10="urn:schemas-microsoft-com:office:word" xmlns:w="http://schemas.openxmlformats.org/wordprocessingml/2006/main" xmlns:w14="http://schemas.microsoft.com/office/word/2010/wordml" xmlns:wpg="http://schemas.microsoft.com/office/word/2010/wordprocessingGroup" xmlns:wpi="http://schemas.microsoft.com/office/word/2010/wordprocessingInk" xmlns:wne="http://schemas.microsoft.com/office/word/2006/wordml" xmlns:wps="http://schemas.microsoft.com/office/word/2010/wordprocessingShape" mc:Ignorable="w14 wp14">
   <w:p>
     <w:pPr>
       <w:pStyle w:val="Piedepgina"/>
@@ -24761,7 +24483,7 @@
 </file>
 
 <file path=word/footer2.xml><?xml version="1.0" encoding="utf-8"?>
-<w:ftr xmlns:wpc="http://schemas.microsoft.com/office/word/2010/wordprocessingCanvas" xmlns:mc="http://schemas.openxmlformats.org/markup-compatibility/2006" xmlns:o="urn:schemas-microsoft-com:office:office" xmlns:r="http://schemas.openxmlformats.org/officeDocument/2006/relationships" xmlns:m="http://schemas.openxmlformats.org/officeDocument/2006/math" xmlns:v="urn:schemas-microsoft-com:vml" xmlns:wp14="http://schemas.microsoft.com/office/word/2010/wordprocessingDrawing" xmlns:wp="http://schemas.openxmlformats.org/drawingml/2006/wordprocessingDrawing" xmlns:w10="urn:schemas-microsoft-com:office:word" xmlns:w="http://schemas.openxmlformats.org/wordprocessingml/2006/main" xmlns:w14="http://schemas.microsoft.com/office/word/2010/wordml" xmlns:w15="http://schemas.microsoft.com/office/word/2012/wordml" xmlns:wpg="http://schemas.microsoft.com/office/word/2010/wordprocessingGroup" xmlns:wpi="http://schemas.microsoft.com/office/word/2010/wordprocessingInk" xmlns:wne="http://schemas.microsoft.com/office/word/2006/wordml" xmlns:wps="http://schemas.microsoft.com/office/word/2010/wordprocessingShape" mc:Ignorable="w14 w15 wp14">
+<w:ftr xmlns:wpc="http://schemas.microsoft.com/office/word/2010/wordprocessingCanvas" xmlns:mc="http://schemas.openxmlformats.org/markup-compatibility/2006" xmlns:o="urn:schemas-microsoft-com:office:office" xmlns:r="http://schemas.openxmlformats.org/officeDocument/2006/relationships" xmlns:m="http://schemas.openxmlformats.org/officeDocument/2006/math" xmlns:v="urn:schemas-microsoft-com:vml" xmlns:wp14="http://schemas.microsoft.com/office/word/2010/wordprocessingDrawing" xmlns:wp="http://schemas.openxmlformats.org/drawingml/2006/wordprocessingDrawing" xmlns:w10="urn:schemas-microsoft-com:office:word" xmlns:w="http://schemas.openxmlformats.org/wordprocessingml/2006/main" xmlns:w14="http://schemas.microsoft.com/office/word/2010/wordml" xmlns:wpg="http://schemas.microsoft.com/office/word/2010/wordprocessingGroup" xmlns:wpi="http://schemas.microsoft.com/office/word/2010/wordprocessingInk" xmlns:wne="http://schemas.microsoft.com/office/word/2006/wordml" xmlns:wps="http://schemas.microsoft.com/office/word/2010/wordprocessingShape" mc:Ignorable="w14 wp14">
   <w:sdt>
     <w:sdtPr>
       <w:id w:val="-1505825364"/>
@@ -24770,6 +24492,7 @@
         <w:docPartUnique/>
       </w:docPartObj>
     </w:sdtPr>
+    <w:sdtEndPr/>
     <w:sdtContent>
       <w:p>
         <w:pPr>
@@ -24790,7 +24513,7 @@
             <w:noProof/>
             <w:lang w:val="es-ES"/>
           </w:rPr>
-          <w:t>35</w:t>
+          <w:t>1</w:t>
         </w:r>
         <w:r>
           <w:fldChar w:fldCharType="end"/>
@@ -24807,7 +24530,7 @@
 </file>
 
 <file path=word/footnotes.xml><?xml version="1.0" encoding="utf-8"?>
-<w:footnotes xmlns:wpc="http://schemas.microsoft.com/office/word/2010/wordprocessingCanvas" xmlns:mc="http://schemas.openxmlformats.org/markup-compatibility/2006" xmlns:o="urn:schemas-microsoft-com:office:office" xmlns:r="http://schemas.openxmlformats.org/officeDocument/2006/relationships" xmlns:m="http://schemas.openxmlformats.org/officeDocument/2006/math" xmlns:v="urn:schemas-microsoft-com:vml" xmlns:wp14="http://schemas.microsoft.com/office/word/2010/wordprocessingDrawing" xmlns:wp="http://schemas.openxmlformats.org/drawingml/2006/wordprocessingDrawing" xmlns:w10="urn:schemas-microsoft-com:office:word" xmlns:w="http://schemas.openxmlformats.org/wordprocessingml/2006/main" xmlns:w14="http://schemas.microsoft.com/office/word/2010/wordml" xmlns:w15="http://schemas.microsoft.com/office/word/2012/wordml" xmlns:wpg="http://schemas.microsoft.com/office/word/2010/wordprocessingGroup" xmlns:wpi="http://schemas.microsoft.com/office/word/2010/wordprocessingInk" xmlns:wne="http://schemas.microsoft.com/office/word/2006/wordml" xmlns:wps="http://schemas.microsoft.com/office/word/2010/wordprocessingShape" mc:Ignorable="w14 w15 wp14">
+<w:footnotes xmlns:wpc="http://schemas.microsoft.com/office/word/2010/wordprocessingCanvas" xmlns:mc="http://schemas.openxmlformats.org/markup-compatibility/2006" xmlns:o="urn:schemas-microsoft-com:office:office" xmlns:r="http://schemas.openxmlformats.org/officeDocument/2006/relationships" xmlns:m="http://schemas.openxmlformats.org/officeDocument/2006/math" xmlns:v="urn:schemas-microsoft-com:vml" xmlns:wp14="http://schemas.microsoft.com/office/word/2010/wordprocessingDrawing" xmlns:wp="http://schemas.openxmlformats.org/drawingml/2006/wordprocessingDrawing" xmlns:w10="urn:schemas-microsoft-com:office:word" xmlns:w="http://schemas.openxmlformats.org/wordprocessingml/2006/main" xmlns:w14="http://schemas.microsoft.com/office/word/2010/wordml" xmlns:wpg="http://schemas.microsoft.com/office/word/2010/wordprocessingGroup" xmlns:wpi="http://schemas.microsoft.com/office/word/2010/wordprocessingInk" xmlns:wne="http://schemas.microsoft.com/office/word/2006/wordml" xmlns:wps="http://schemas.microsoft.com/office/word/2010/wordprocessingShape" mc:Ignorable="w14 wp14">
   <w:footnote w:type="separator" w:id="-1">
     <w:p>
       <w:pPr>
@@ -24832,7 +24555,7 @@
 </file>
 
 <file path=word/header1.xml><?xml version="1.0" encoding="utf-8"?>
-<w:hdr xmlns:wpc="http://schemas.microsoft.com/office/word/2010/wordprocessingCanvas" xmlns:mc="http://schemas.openxmlformats.org/markup-compatibility/2006" xmlns:o="urn:schemas-microsoft-com:office:office" xmlns:r="http://schemas.openxmlformats.org/officeDocument/2006/relationships" xmlns:m="http://schemas.openxmlformats.org/officeDocument/2006/math" xmlns:v="urn:schemas-microsoft-com:vml" xmlns:wp14="http://schemas.microsoft.com/office/word/2010/wordprocessingDrawing" xmlns:wp="http://schemas.openxmlformats.org/drawingml/2006/wordprocessingDrawing" xmlns:w10="urn:schemas-microsoft-com:office:word" xmlns:w="http://schemas.openxmlformats.org/wordprocessingml/2006/main" xmlns:w14="http://schemas.microsoft.com/office/word/2010/wordml" xmlns:w15="http://schemas.microsoft.com/office/word/2012/wordml" xmlns:wpg="http://schemas.microsoft.com/office/word/2010/wordprocessingGroup" xmlns:wpi="http://schemas.microsoft.com/office/word/2010/wordprocessingInk" xmlns:wne="http://schemas.microsoft.com/office/word/2006/wordml" xmlns:wps="http://schemas.microsoft.com/office/word/2010/wordprocessingShape" mc:Ignorable="w14 w15 wp14">
+<w:hdr xmlns:wpc="http://schemas.microsoft.com/office/word/2010/wordprocessingCanvas" xmlns:mc="http://schemas.openxmlformats.org/markup-compatibility/2006" xmlns:o="urn:schemas-microsoft-com:office:office" xmlns:r="http://schemas.openxmlformats.org/officeDocument/2006/relationships" xmlns:m="http://schemas.openxmlformats.org/officeDocument/2006/math" xmlns:v="urn:schemas-microsoft-com:vml" xmlns:wp14="http://schemas.microsoft.com/office/word/2010/wordprocessingDrawing" xmlns:wp="http://schemas.openxmlformats.org/drawingml/2006/wordprocessingDrawing" xmlns:w10="urn:schemas-microsoft-com:office:word" xmlns:w="http://schemas.openxmlformats.org/wordprocessingml/2006/main" xmlns:w14="http://schemas.microsoft.com/office/word/2010/wordml" xmlns:wpg="http://schemas.microsoft.com/office/word/2010/wordprocessingGroup" xmlns:wpi="http://schemas.microsoft.com/office/word/2010/wordprocessingInk" xmlns:wne="http://schemas.microsoft.com/office/word/2006/wordml" xmlns:wps="http://schemas.microsoft.com/office/word/2010/wordprocessingShape" mc:Ignorable="w14 wp14">
   <w:p>
     <w:pPr>
       <w:pStyle w:val="Encabezado"/>
@@ -24843,7 +24566,7 @@
 </file>
 
 <file path=word/numbering.xml><?xml version="1.0" encoding="utf-8"?>
-<w:numbering xmlns:wpc="http://schemas.microsoft.com/office/word/2010/wordprocessingCanvas" xmlns:mc="http://schemas.openxmlformats.org/markup-compatibility/2006" xmlns:o="urn:schemas-microsoft-com:office:office" xmlns:r="http://schemas.openxmlformats.org/officeDocument/2006/relationships" xmlns:m="http://schemas.openxmlformats.org/officeDocument/2006/math" xmlns:v="urn:schemas-microsoft-com:vml" xmlns:wp14="http://schemas.microsoft.com/office/word/2010/wordprocessingDrawing" xmlns:wp="http://schemas.openxmlformats.org/drawingml/2006/wordprocessingDrawing" xmlns:w10="urn:schemas-microsoft-com:office:word" xmlns:w="http://schemas.openxmlformats.org/wordprocessingml/2006/main" xmlns:w14="http://schemas.microsoft.com/office/word/2010/wordml" xmlns:w15="http://schemas.microsoft.com/office/word/2012/wordml" xmlns:wpg="http://schemas.microsoft.com/office/word/2010/wordprocessingGroup" xmlns:wpi="http://schemas.microsoft.com/office/word/2010/wordprocessingInk" xmlns:wne="http://schemas.microsoft.com/office/word/2006/wordml" xmlns:wps="http://schemas.microsoft.com/office/word/2010/wordprocessingShape" mc:Ignorable="w14 w15 wp14">
+<w:numbering xmlns:wpc="http://schemas.microsoft.com/office/word/2010/wordprocessingCanvas" xmlns:mc="http://schemas.openxmlformats.org/markup-compatibility/2006" xmlns:o="urn:schemas-microsoft-com:office:office" xmlns:r="http://schemas.openxmlformats.org/officeDocument/2006/relationships" xmlns:m="http://schemas.openxmlformats.org/officeDocument/2006/math" xmlns:v="urn:schemas-microsoft-com:vml" xmlns:wp14="http://schemas.microsoft.com/office/word/2010/wordprocessingDrawing" xmlns:wp="http://schemas.openxmlformats.org/drawingml/2006/wordprocessingDrawing" xmlns:w10="urn:schemas-microsoft-com:office:word" xmlns:w="http://schemas.openxmlformats.org/wordprocessingml/2006/main" xmlns:w14="http://schemas.microsoft.com/office/word/2010/wordml" xmlns:wpg="http://schemas.microsoft.com/office/word/2010/wordprocessingGroup" xmlns:wpi="http://schemas.microsoft.com/office/word/2010/wordprocessingInk" xmlns:wne="http://schemas.microsoft.com/office/word/2006/wordml" xmlns:wps="http://schemas.microsoft.com/office/word/2010/wordprocessingShape" mc:Ignorable="w14 wp14">
   <w:abstractNum w:abstractNumId="0">
     <w:nsid w:val="FFFFFFFE"/>
     <w:multiLevelType w:val="singleLevel"/>
@@ -26889,7 +26612,7 @@
 </file>
 
 <file path=word/styles.xml><?xml version="1.0" encoding="utf-8"?>
-<w:styles xmlns:mc="http://schemas.openxmlformats.org/markup-compatibility/2006" xmlns:r="http://schemas.openxmlformats.org/officeDocument/2006/relationships" xmlns:w="http://schemas.openxmlformats.org/wordprocessingml/2006/main" xmlns:w14="http://schemas.microsoft.com/office/word/2010/wordml" xmlns:w15="http://schemas.microsoft.com/office/word/2012/wordml" mc:Ignorable="w14 w15">
+<w:styles xmlns:mc="http://schemas.openxmlformats.org/markup-compatibility/2006" xmlns:r="http://schemas.openxmlformats.org/officeDocument/2006/relationships" xmlns:w="http://schemas.openxmlformats.org/wordprocessingml/2006/main" xmlns:w14="http://schemas.microsoft.com/office/word/2010/wordml" mc:Ignorable="w14">
   <w:docDefaults>
     <w:rPrDefault>
       <w:rPr>
@@ -26905,378 +26628,144 @@
       </w:pPr>
     </w:pPrDefault>
   </w:docDefaults>
-  <w:latentStyles w:defLockedState="0" w:defUIPriority="99" w:defSemiHidden="0" w:defUnhideWhenUsed="0" w:defQFormat="0" w:count="371">
-    <w:lsdException w:name="Normal" w:uiPriority="0" w:qFormat="1"/>
-    <w:lsdException w:name="heading 1" w:uiPriority="9" w:qFormat="1"/>
-    <w:lsdException w:name="heading 2" w:semiHidden="1" w:uiPriority="9" w:unhideWhenUsed="1" w:qFormat="1"/>
-    <w:lsdException w:name="heading 3" w:semiHidden="1" w:uiPriority="9" w:unhideWhenUsed="1" w:qFormat="1"/>
-    <w:lsdException w:name="heading 4" w:semiHidden="1" w:uiPriority="9" w:unhideWhenUsed="1" w:qFormat="1"/>
-    <w:lsdException w:name="heading 5" w:semiHidden="1" w:uiPriority="9" w:unhideWhenUsed="1" w:qFormat="1"/>
-    <w:lsdException w:name="heading 6" w:semiHidden="1" w:uiPriority="9" w:unhideWhenUsed="1" w:qFormat="1"/>
-    <w:lsdException w:name="heading 7" w:semiHidden="1" w:uiPriority="9" w:unhideWhenUsed="1" w:qFormat="1"/>
-    <w:lsdException w:name="heading 8" w:semiHidden="1" w:uiPriority="9" w:unhideWhenUsed="1" w:qFormat="1"/>
-    <w:lsdException w:name="heading 9" w:semiHidden="1" w:uiPriority="9" w:unhideWhenUsed="1" w:qFormat="1"/>
-    <w:lsdException w:name="index 1" w:semiHidden="1" w:unhideWhenUsed="1"/>
-    <w:lsdException w:name="index 2" w:semiHidden="1" w:unhideWhenUsed="1"/>
-    <w:lsdException w:name="index 3" w:semiHidden="1" w:unhideWhenUsed="1"/>
-    <w:lsdException w:name="index 4" w:semiHidden="1" w:unhideWhenUsed="1"/>
-    <w:lsdException w:name="index 5" w:semiHidden="1" w:unhideWhenUsed="1"/>
-    <w:lsdException w:name="index 6" w:semiHidden="1" w:unhideWhenUsed="1"/>
-    <w:lsdException w:name="index 7" w:semiHidden="1" w:unhideWhenUsed="1"/>
-    <w:lsdException w:name="index 8" w:semiHidden="1" w:unhideWhenUsed="1"/>
-    <w:lsdException w:name="index 9" w:semiHidden="1" w:unhideWhenUsed="1"/>
-    <w:lsdException w:name="toc 1" w:semiHidden="1" w:uiPriority="39" w:unhideWhenUsed="1"/>
-    <w:lsdException w:name="toc 2" w:semiHidden="1" w:uiPriority="39" w:unhideWhenUsed="1"/>
-    <w:lsdException w:name="toc 3" w:semiHidden="1" w:uiPriority="39" w:unhideWhenUsed="1"/>
-    <w:lsdException w:name="toc 4" w:semiHidden="1" w:uiPriority="39" w:unhideWhenUsed="1"/>
-    <w:lsdException w:name="toc 5" w:semiHidden="1" w:uiPriority="39" w:unhideWhenUsed="1"/>
-    <w:lsdException w:name="toc 6" w:semiHidden="1" w:uiPriority="39" w:unhideWhenUsed="1"/>
-    <w:lsdException w:name="toc 7" w:semiHidden="1" w:uiPriority="39" w:unhideWhenUsed="1"/>
-    <w:lsdException w:name="toc 8" w:semiHidden="1" w:uiPriority="39" w:unhideWhenUsed="1"/>
-    <w:lsdException w:name="toc 9" w:semiHidden="1" w:uiPriority="39" w:unhideWhenUsed="1"/>
-    <w:lsdException w:name="Normal Indent" w:semiHidden="1" w:unhideWhenUsed="1"/>
-    <w:lsdException w:name="footnote text" w:semiHidden="1" w:unhideWhenUsed="1"/>
-    <w:lsdException w:name="annotation text" w:semiHidden="1" w:unhideWhenUsed="1"/>
-    <w:lsdException w:name="header" w:semiHidden="1" w:unhideWhenUsed="1"/>
-    <w:lsdException w:name="footer" w:semiHidden="1" w:unhideWhenUsed="1"/>
-    <w:lsdException w:name="index heading" w:semiHidden="1" w:unhideWhenUsed="1"/>
-    <w:lsdException w:name="caption" w:semiHidden="1" w:uiPriority="35" w:unhideWhenUsed="1" w:qFormat="1"/>
-    <w:lsdException w:name="table of figures" w:semiHidden="1" w:unhideWhenUsed="1"/>
-    <w:lsdException w:name="envelope address" w:semiHidden="1" w:unhideWhenUsed="1"/>
-    <w:lsdException w:name="envelope return" w:semiHidden="1" w:unhideWhenUsed="1"/>
-    <w:lsdException w:name="footnote reference" w:semiHidden="1" w:unhideWhenUsed="1"/>
-    <w:lsdException w:name="annotation reference" w:semiHidden="1" w:unhideWhenUsed="1"/>
-    <w:lsdException w:name="line number" w:semiHidden="1" w:unhideWhenUsed="1"/>
-    <w:lsdException w:name="page number" w:semiHidden="1" w:unhideWhenUsed="1"/>
-    <w:lsdException w:name="endnote reference" w:semiHidden="1" w:unhideWhenUsed="1"/>
-    <w:lsdException w:name="endnote text" w:semiHidden="1" w:unhideWhenUsed="1"/>
-    <w:lsdException w:name="table of authorities" w:semiHidden="1" w:unhideWhenUsed="1"/>
-    <w:lsdException w:name="macro" w:semiHidden="1" w:unhideWhenUsed="1"/>
-    <w:lsdException w:name="toa heading" w:semiHidden="1" w:unhideWhenUsed="1"/>
-    <w:lsdException w:name="List" w:semiHidden="1" w:unhideWhenUsed="1"/>
-    <w:lsdException w:name="List Bullet" w:semiHidden="1" w:unhideWhenUsed="1"/>
-    <w:lsdException w:name="List Number" w:semiHidden="1" w:unhideWhenUsed="1"/>
-    <w:lsdException w:name="List 2" w:semiHidden="1" w:unhideWhenUsed="1"/>
-    <w:lsdException w:name="List 3" w:semiHidden="1" w:unhideWhenUsed="1"/>
-    <w:lsdException w:name="List 4" w:semiHidden="1" w:unhideWhenUsed="1"/>
-    <w:lsdException w:name="List 5" w:semiHidden="1" w:unhideWhenUsed="1"/>
-    <w:lsdException w:name="List Bullet 2" w:semiHidden="1" w:unhideWhenUsed="1"/>
-    <w:lsdException w:name="List Bullet 3" w:semiHidden="1" w:unhideWhenUsed="1"/>
-    <w:lsdException w:name="List Bullet 4" w:semiHidden="1" w:unhideWhenUsed="1"/>
-    <w:lsdException w:name="List Bullet 5" w:semiHidden="1" w:unhideWhenUsed="1"/>
-    <w:lsdException w:name="List Number 2" w:semiHidden="1" w:unhideWhenUsed="1"/>
-    <w:lsdException w:name="List Number 3" w:semiHidden="1" w:unhideWhenUsed="1"/>
-    <w:lsdException w:name="List Number 4" w:semiHidden="1" w:unhideWhenUsed="1"/>
-    <w:lsdException w:name="List Number 5" w:semiHidden="1" w:unhideWhenUsed="1"/>
-    <w:lsdException w:name="Title" w:uiPriority="10" w:qFormat="1"/>
-    <w:lsdException w:name="Closing" w:semiHidden="1" w:unhideWhenUsed="1"/>
-    <w:lsdException w:name="Signature" w:semiHidden="1" w:unhideWhenUsed="1"/>
-    <w:lsdException w:name="Default Paragraph Font" w:semiHidden="1" w:uiPriority="1" w:unhideWhenUsed="1"/>
-    <w:lsdException w:name="Body Text" w:semiHidden="1" w:unhideWhenUsed="1"/>
-    <w:lsdException w:name="Body Text Indent" w:semiHidden="1" w:unhideWhenUsed="1"/>
-    <w:lsdException w:name="List Continue" w:semiHidden="1" w:unhideWhenUsed="1"/>
-    <w:lsdException w:name="List Continue 2" w:semiHidden="1" w:unhideWhenUsed="1"/>
-    <w:lsdException w:name="List Continue 3" w:semiHidden="1" w:unhideWhenUsed="1"/>
-    <w:lsdException w:name="List Continue 4" w:semiHidden="1" w:unhideWhenUsed="1"/>
-    <w:lsdException w:name="List Continue 5" w:semiHidden="1" w:unhideWhenUsed="1"/>
-    <w:lsdException w:name="Message Header" w:semiHidden="1" w:unhideWhenUsed="1"/>
-    <w:lsdException w:name="Subtitle" w:uiPriority="11" w:qFormat="1"/>
-    <w:lsdException w:name="Salutation" w:semiHidden="1" w:unhideWhenUsed="1"/>
-    <w:lsdException w:name="Date" w:semiHidden="1" w:unhideWhenUsed="1"/>
-    <w:lsdException w:name="Body Text First Indent" w:semiHidden="1" w:unhideWhenUsed="1"/>
-    <w:lsdException w:name="Body Text First Indent 2" w:semiHidden="1" w:unhideWhenUsed="1"/>
-    <w:lsdException w:name="Note Heading" w:semiHidden="1" w:unhideWhenUsed="1"/>
-    <w:lsdException w:name="Body Text 2" w:semiHidden="1" w:unhideWhenUsed="1"/>
-    <w:lsdException w:name="Body Text 3" w:semiHidden="1" w:unhideWhenUsed="1"/>
-    <w:lsdException w:name="Body Text Indent 2" w:semiHidden="1" w:unhideWhenUsed="1"/>
-    <w:lsdException w:name="Body Text Indent 3" w:semiHidden="1" w:unhideWhenUsed="1"/>
-    <w:lsdException w:name="Block Text" w:semiHidden="1" w:unhideWhenUsed="1"/>
-    <w:lsdException w:name="Hyperlink" w:semiHidden="1" w:unhideWhenUsed="1"/>
-    <w:lsdException w:name="FollowedHyperlink" w:semiHidden="1" w:unhideWhenUsed="1"/>
-    <w:lsdException w:name="Strong" w:uiPriority="22" w:qFormat="1"/>
-    <w:lsdException w:name="Emphasis" w:uiPriority="20" w:qFormat="1"/>
-    <w:lsdException w:name="Document Map" w:semiHidden="1" w:unhideWhenUsed="1"/>
-    <w:lsdException w:name="Plain Text" w:semiHidden="1" w:unhideWhenUsed="1"/>
-    <w:lsdException w:name="E-mail Signature" w:semiHidden="1" w:unhideWhenUsed="1"/>
-    <w:lsdException w:name="HTML Top of Form" w:semiHidden="1" w:unhideWhenUsed="1"/>
-    <w:lsdException w:name="HTML Bottom of Form" w:semiHidden="1" w:unhideWhenUsed="1"/>
-    <w:lsdException w:name="Normal (Web)" w:semiHidden="1" w:unhideWhenUsed="1"/>
-    <w:lsdException w:name="HTML Acronym" w:semiHidden="1" w:unhideWhenUsed="1"/>
-    <w:lsdException w:name="HTML Address" w:semiHidden="1" w:unhideWhenUsed="1"/>
-    <w:lsdException w:name="HTML Cite" w:semiHidden="1" w:unhideWhenUsed="1"/>
-    <w:lsdException w:name="HTML Code" w:semiHidden="1" w:unhideWhenUsed="1"/>
-    <w:lsdException w:name="HTML Definition" w:semiHidden="1" w:unhideWhenUsed="1"/>
-    <w:lsdException w:name="HTML Keyboard" w:semiHidden="1" w:unhideWhenUsed="1"/>
-    <w:lsdException w:name="HTML Preformatted" w:semiHidden="1" w:unhideWhenUsed="1"/>
-    <w:lsdException w:name="HTML Sample" w:semiHidden="1" w:unhideWhenUsed="1"/>
-    <w:lsdException w:name="HTML Typewriter" w:semiHidden="1" w:unhideWhenUsed="1"/>
-    <w:lsdException w:name="HTML Variable" w:semiHidden="1" w:unhideWhenUsed="1"/>
-    <w:lsdException w:name="Normal Table" w:semiHidden="1" w:unhideWhenUsed="1"/>
-    <w:lsdException w:name="annotation subject" w:semiHidden="1" w:unhideWhenUsed="1"/>
-    <w:lsdException w:name="No List" w:semiHidden="1" w:unhideWhenUsed="1"/>
-    <w:lsdException w:name="Outline List 1" w:semiHidden="1" w:unhideWhenUsed="1"/>
-    <w:lsdException w:name="Outline List 2" w:semiHidden="1" w:unhideWhenUsed="1"/>
-    <w:lsdException w:name="Outline List 3" w:semiHidden="1" w:unhideWhenUsed="1"/>
-    <w:lsdException w:name="Table Simple 1" w:semiHidden="1" w:unhideWhenUsed="1"/>
-    <w:lsdException w:name="Table Simple 2" w:semiHidden="1" w:unhideWhenUsed="1"/>
-    <w:lsdException w:name="Table Simple 3" w:semiHidden="1" w:unhideWhenUsed="1"/>
-    <w:lsdException w:name="Table Classic 1" w:semiHidden="1" w:unhideWhenUsed="1"/>
-    <w:lsdException w:name="Table Classic 2" w:semiHidden="1" w:unhideWhenUsed="1"/>
-    <w:lsdException w:name="Table Classic 3" w:semiHidden="1" w:unhideWhenUsed="1"/>
-    <w:lsdException w:name="Table Classic 4" w:semiHidden="1" w:unhideWhenUsed="1"/>
-    <w:lsdException w:name="Table Colorful 1" w:semiHidden="1" w:unhideWhenUsed="1"/>
-    <w:lsdException w:name="Table Colorful 2" w:semiHidden="1" w:unhideWhenUsed="1"/>
-    <w:lsdException w:name="Table Colorful 3" w:semiHidden="1" w:unhideWhenUsed="1"/>
-    <w:lsdException w:name="Table Columns 1" w:semiHidden="1" w:unhideWhenUsed="1"/>
-    <w:lsdException w:name="Table Columns 2" w:semiHidden="1" w:unhideWhenUsed="1"/>
-    <w:lsdException w:name="Table Columns 3" w:semiHidden="1" w:unhideWhenUsed="1"/>
-    <w:lsdException w:name="Table Columns 4" w:semiHidden="1" w:unhideWhenUsed="1"/>
-    <w:lsdException w:name="Table Columns 5" w:semiHidden="1" w:unhideWhenUsed="1"/>
-    <w:lsdException w:name="Table Grid 1" w:semiHidden="1" w:unhideWhenUsed="1"/>
-    <w:lsdException w:name="Table Grid 2" w:semiHidden="1" w:unhideWhenUsed="1"/>
-    <w:lsdException w:name="Table Grid 3" w:semiHidden="1" w:unhideWhenUsed="1"/>
-    <w:lsdException w:name="Table Grid 4" w:semiHidden="1" w:unhideWhenUsed="1"/>
-    <w:lsdException w:name="Table Grid 5" w:semiHidden="1" w:unhideWhenUsed="1"/>
-    <w:lsdException w:name="Table Grid 6" w:semiHidden="1" w:unhideWhenUsed="1"/>
-    <w:lsdException w:name="Table Grid 7" w:semiHidden="1" w:unhideWhenUsed="1"/>
-    <w:lsdException w:name="Table Grid 8" w:semiHidden="1" w:unhideWhenUsed="1"/>
-    <w:lsdException w:name="Table List 1" w:semiHidden="1" w:unhideWhenUsed="1"/>
-    <w:lsdException w:name="Table List 2" w:semiHidden="1" w:unhideWhenUsed="1"/>
-    <w:lsdException w:name="Table List 3" w:semiHidden="1" w:unhideWhenUsed="1"/>
-    <w:lsdException w:name="Table List 4" w:semiHidden="1" w:unhideWhenUsed="1"/>
-    <w:lsdException w:name="Table List 5" w:semiHidden="1" w:unhideWhenUsed="1"/>
-    <w:lsdException w:name="Table List 6" w:semiHidden="1" w:unhideWhenUsed="1"/>
-    <w:lsdException w:name="Table List 7" w:semiHidden="1" w:unhideWhenUsed="1"/>
-    <w:lsdException w:name="Table List 8" w:semiHidden="1" w:unhideWhenUsed="1"/>
-    <w:lsdException w:name="Table 3D effects 1" w:semiHidden="1" w:unhideWhenUsed="1"/>
-    <w:lsdException w:name="Table 3D effects 2" w:semiHidden="1" w:unhideWhenUsed="1"/>
-    <w:lsdException w:name="Table 3D effects 3" w:semiHidden="1" w:unhideWhenUsed="1"/>
-    <w:lsdException w:name="Table Contemporary" w:semiHidden="1" w:unhideWhenUsed="1"/>
-    <w:lsdException w:name="Table Elegant" w:semiHidden="1" w:unhideWhenUsed="1"/>
-    <w:lsdException w:name="Table Professional" w:semiHidden="1" w:unhideWhenUsed="1"/>
-    <w:lsdException w:name="Table Subtle 1" w:semiHidden="1" w:unhideWhenUsed="1"/>
-    <w:lsdException w:name="Table Subtle 2" w:semiHidden="1" w:unhideWhenUsed="1"/>
-    <w:lsdException w:name="Table Web 1" w:semiHidden="1" w:unhideWhenUsed="1"/>
-    <w:lsdException w:name="Table Web 2" w:semiHidden="1" w:unhideWhenUsed="1"/>
-    <w:lsdException w:name="Table Web 3" w:semiHidden="1" w:unhideWhenUsed="1"/>
-    <w:lsdException w:name="Balloon Text" w:semiHidden="1" w:unhideWhenUsed="1"/>
-    <w:lsdException w:name="Table Grid" w:uiPriority="39"/>
-    <w:lsdException w:name="Table Theme" w:semiHidden="1" w:unhideWhenUsed="1"/>
-    <w:lsdException w:name="Placeholder Text" w:semiHidden="1"/>
-    <w:lsdException w:name="No Spacing" w:uiPriority="1" w:qFormat="1"/>
-    <w:lsdException w:name="Light Shading" w:uiPriority="60"/>
-    <w:lsdException w:name="Light List" w:uiPriority="61"/>
-    <w:lsdException w:name="Light Grid" w:uiPriority="62"/>
-    <w:lsdException w:name="Medium Shading 1" w:uiPriority="63"/>
-    <w:lsdException w:name="Medium Shading 2" w:uiPriority="64"/>
-    <w:lsdException w:name="Medium List 1" w:uiPriority="65"/>
-    <w:lsdException w:name="Medium List 2" w:uiPriority="66"/>
-    <w:lsdException w:name="Medium Grid 1" w:uiPriority="67"/>
-    <w:lsdException w:name="Medium Grid 2" w:uiPriority="68"/>
-    <w:lsdException w:name="Medium Grid 3" w:uiPriority="69"/>
-    <w:lsdException w:name="Dark List" w:uiPriority="70"/>
-    <w:lsdException w:name="Colorful Shading" w:uiPriority="71"/>
-    <w:lsdException w:name="Colorful List" w:uiPriority="72"/>
-    <w:lsdException w:name="Colorful Grid" w:uiPriority="73"/>
-    <w:lsdException w:name="Light Shading Accent 1" w:uiPriority="60"/>
-    <w:lsdException w:name="Light List Accent 1" w:uiPriority="61"/>
-    <w:lsdException w:name="Light Grid Accent 1" w:uiPriority="62"/>
-    <w:lsdException w:name="Medium Shading 1 Accent 1" w:uiPriority="63"/>
-    <w:lsdException w:name="Medium Shading 2 Accent 1" w:uiPriority="64"/>
-    <w:lsdException w:name="Medium List 1 Accent 1" w:uiPriority="65"/>
-    <w:lsdException w:name="Revision" w:semiHidden="1"/>
-    <w:lsdException w:name="List Paragraph" w:uiPriority="34" w:qFormat="1"/>
-    <w:lsdException w:name="Quote" w:uiPriority="29" w:qFormat="1"/>
-    <w:lsdException w:name="Intense Quote" w:uiPriority="30" w:qFormat="1"/>
-    <w:lsdException w:name="Medium List 2 Accent 1" w:uiPriority="66"/>
-    <w:lsdException w:name="Medium Grid 1 Accent 1" w:uiPriority="67"/>
-    <w:lsdException w:name="Medium Grid 2 Accent 1" w:uiPriority="68"/>
-    <w:lsdException w:name="Medium Grid 3 Accent 1" w:uiPriority="69"/>
-    <w:lsdException w:name="Dark List Accent 1" w:uiPriority="70"/>
-    <w:lsdException w:name="Colorful Shading Accent 1" w:uiPriority="71"/>
-    <w:lsdException w:name="Colorful List Accent 1" w:uiPriority="72"/>
-    <w:lsdException w:name="Colorful Grid Accent 1" w:uiPriority="73"/>
-    <w:lsdException w:name="Light Shading Accent 2" w:uiPriority="60"/>
-    <w:lsdException w:name="Light List Accent 2" w:uiPriority="61"/>
-    <w:lsdException w:name="Light Grid Accent 2" w:uiPriority="62"/>
-    <w:lsdException w:name="Medium Shading 1 Accent 2" w:uiPriority="63"/>
-    <w:lsdException w:name="Medium Shading 2 Accent 2" w:uiPriority="64"/>
-    <w:lsdException w:name="Medium List 1 Accent 2" w:uiPriority="65"/>
-    <w:lsdException w:name="Medium List 2 Accent 2" w:uiPriority="66"/>
-    <w:lsdException w:name="Medium Grid 1 Accent 2" w:uiPriority="67"/>
-    <w:lsdException w:name="Medium Grid 2 Accent 2" w:uiPriority="68"/>
-    <w:lsdException w:name="Medium Grid 3 Accent 2" w:uiPriority="69"/>
-    <w:lsdException w:name="Dark List Accent 2" w:uiPriority="70"/>
-    <w:lsdException w:name="Colorful Shading Accent 2" w:uiPriority="71"/>
-    <w:lsdException w:name="Colorful List Accent 2" w:uiPriority="72"/>
-    <w:lsdException w:name="Colorful Grid Accent 2" w:uiPriority="73"/>
-    <w:lsdException w:name="Light Shading Accent 3" w:uiPriority="60"/>
-    <w:lsdException w:name="Light List Accent 3" w:uiPriority="61"/>
-    <w:lsdException w:name="Light Grid Accent 3" w:uiPriority="62"/>
-    <w:lsdException w:name="Medium Shading 1 Accent 3" w:uiPriority="63"/>
-    <w:lsdException w:name="Medium Shading 2 Accent 3" w:uiPriority="64"/>
-    <w:lsdException w:name="Medium List 1 Accent 3" w:uiPriority="65"/>
-    <w:lsdException w:name="Medium List 2 Accent 3" w:uiPriority="66"/>
-    <w:lsdException w:name="Medium Grid 1 Accent 3" w:uiPriority="67"/>
-    <w:lsdException w:name="Medium Grid 2 Accent 3" w:uiPriority="68"/>
-    <w:lsdException w:name="Medium Grid 3 Accent 3" w:uiPriority="69"/>
-    <w:lsdException w:name="Dark List Accent 3" w:uiPriority="70"/>
-    <w:lsdException w:name="Colorful Shading Accent 3" w:uiPriority="71"/>
-    <w:lsdException w:name="Colorful List Accent 3" w:uiPriority="72"/>
-    <w:lsdException w:name="Colorful Grid Accent 3" w:uiPriority="73"/>
-    <w:lsdException w:name="Light Shading Accent 4" w:uiPriority="60"/>
-    <w:lsdException w:name="Light List Accent 4" w:uiPriority="61"/>
-    <w:lsdException w:name="Light Grid Accent 4" w:uiPriority="62"/>
-    <w:lsdException w:name="Medium Shading 1 Accent 4" w:uiPriority="63"/>
-    <w:lsdException w:name="Medium Shading 2 Accent 4" w:uiPriority="64"/>
-    <w:lsdException w:name="Medium List 1 Accent 4" w:uiPriority="65"/>
-    <w:lsdException w:name="Medium List 2 Accent 4" w:uiPriority="66"/>
-    <w:lsdException w:name="Medium Grid 1 Accent 4" w:uiPriority="67"/>
-    <w:lsdException w:name="Medium Grid 2 Accent 4" w:uiPriority="68"/>
-    <w:lsdException w:name="Medium Grid 3 Accent 4" w:uiPriority="69"/>
-    <w:lsdException w:name="Dark List Accent 4" w:uiPriority="70"/>
-    <w:lsdException w:name="Colorful Shading Accent 4" w:uiPriority="71"/>
-    <w:lsdException w:name="Colorful List Accent 4" w:uiPriority="72"/>
-    <w:lsdException w:name="Colorful Grid Accent 4" w:uiPriority="73"/>
-    <w:lsdException w:name="Light Shading Accent 5" w:uiPriority="60"/>
-    <w:lsdException w:name="Light List Accent 5" w:uiPriority="61"/>
-    <w:lsdException w:name="Light Grid Accent 5" w:uiPriority="62"/>
-    <w:lsdException w:name="Medium Shading 1 Accent 5" w:uiPriority="63"/>
-    <w:lsdException w:name="Medium Shading 2 Accent 5" w:uiPriority="64"/>
-    <w:lsdException w:name="Medium List 1 Accent 5" w:uiPriority="65"/>
-    <w:lsdException w:name="Medium List 2 Accent 5" w:uiPriority="66"/>
-    <w:lsdException w:name="Medium Grid 1 Accent 5" w:uiPriority="67"/>
-    <w:lsdException w:name="Medium Grid 2 Accent 5" w:uiPriority="68"/>
-    <w:lsdException w:name="Medium Grid 3 Accent 5" w:uiPriority="69"/>
-    <w:lsdException w:name="Dark List Accent 5" w:uiPriority="70"/>
-    <w:lsdException w:name="Colorful Shading Accent 5" w:uiPriority="71"/>
-    <w:lsdException w:name="Colorful List Accent 5" w:uiPriority="72"/>
-    <w:lsdException w:name="Colorful Grid Accent 5" w:uiPriority="73"/>
-    <w:lsdException w:name="Light Shading Accent 6" w:uiPriority="60"/>
-    <w:lsdException w:name="Light List Accent 6" w:uiPriority="61"/>
-    <w:lsdException w:name="Light Grid Accent 6" w:uiPriority="62"/>
-    <w:lsdException w:name="Medium Shading 1 Accent 6" w:uiPriority="63"/>
-    <w:lsdException w:name="Medium Shading 2 Accent 6" w:uiPriority="64"/>
-    <w:lsdException w:name="Medium List 1 Accent 6" w:uiPriority="65"/>
-    <w:lsdException w:name="Medium List 2 Accent 6" w:uiPriority="66"/>
-    <w:lsdException w:name="Medium Grid 1 Accent 6" w:uiPriority="67"/>
-    <w:lsdException w:name="Medium Grid 2 Accent 6" w:uiPriority="68"/>
-    <w:lsdException w:name="Medium Grid 3 Accent 6" w:uiPriority="69"/>
-    <w:lsdException w:name="Dark List Accent 6" w:uiPriority="70"/>
-    <w:lsdException w:name="Colorful Shading Accent 6" w:uiPriority="71"/>
-    <w:lsdException w:name="Colorful List Accent 6" w:uiPriority="72"/>
-    <w:lsdException w:name="Colorful Grid Accent 6" w:uiPriority="73"/>
-    <w:lsdException w:name="Subtle Emphasis" w:uiPriority="19" w:qFormat="1"/>
-    <w:lsdException w:name="Intense Emphasis" w:uiPriority="21" w:qFormat="1"/>
-    <w:lsdException w:name="Subtle Reference" w:uiPriority="31" w:qFormat="1"/>
-    <w:lsdException w:name="Intense Reference" w:uiPriority="32" w:qFormat="1"/>
-    <w:lsdException w:name="Book Title" w:uiPriority="33" w:qFormat="1"/>
-    <w:lsdException w:name="Bibliography" w:semiHidden="1" w:uiPriority="37" w:unhideWhenUsed="1"/>
-    <w:lsdException w:name="TOC Heading" w:semiHidden="1" w:uiPriority="39" w:unhideWhenUsed="1" w:qFormat="1"/>
-    <w:lsdException w:name="Plain Table 1" w:uiPriority="41"/>
-    <w:lsdException w:name="Plain Table 2" w:uiPriority="42"/>
-    <w:lsdException w:name="Plain Table 3" w:uiPriority="43"/>
-    <w:lsdException w:name="Plain Table 4" w:uiPriority="44"/>
-    <w:lsdException w:name="Plain Table 5" w:uiPriority="45"/>
-    <w:lsdException w:name="Grid Table Light" w:uiPriority="40"/>
-    <w:lsdException w:name="Grid Table 1 Light" w:uiPriority="46"/>
-    <w:lsdException w:name="Grid Table 2" w:uiPriority="47"/>
-    <w:lsdException w:name="Grid Table 3" w:uiPriority="48"/>
-    <w:lsdException w:name="Grid Table 4" w:uiPriority="49"/>
-    <w:lsdException w:name="Grid Table 5 Dark" w:uiPriority="50"/>
-    <w:lsdException w:name="Grid Table 6 Colorful" w:uiPriority="51"/>
-    <w:lsdException w:name="Grid Table 7 Colorful" w:uiPriority="52"/>
-    <w:lsdException w:name="Grid Table 1 Light Accent 1" w:uiPriority="46"/>
-    <w:lsdException w:name="Grid Table 2 Accent 1" w:uiPriority="47"/>
-    <w:lsdException w:name="Grid Table 3 Accent 1" w:uiPriority="48"/>
-    <w:lsdException w:name="Grid Table 4 Accent 1" w:uiPriority="49"/>
-    <w:lsdException w:name="Grid Table 5 Dark Accent 1" w:uiPriority="50"/>
-    <w:lsdException w:name="Grid Table 6 Colorful Accent 1" w:uiPriority="51"/>
-    <w:lsdException w:name="Grid Table 7 Colorful Accent 1" w:uiPriority="52"/>
-    <w:lsdException w:name="Grid Table 1 Light Accent 2" w:uiPriority="46"/>
-    <w:lsdException w:name="Grid Table 2 Accent 2" w:uiPriority="47"/>
-    <w:lsdException w:name="Grid Table 3 Accent 2" w:uiPriority="48"/>
-    <w:lsdException w:name="Grid Table 4 Accent 2" w:uiPriority="49"/>
-    <w:lsdException w:name="Grid Table 5 Dark Accent 2" w:uiPriority="50"/>
-    <w:lsdException w:name="Grid Table 6 Colorful Accent 2" w:uiPriority="51"/>
-    <w:lsdException w:name="Grid Table 7 Colorful Accent 2" w:uiPriority="52"/>
-    <w:lsdException w:name="Grid Table 1 Light Accent 3" w:uiPriority="46"/>
-    <w:lsdException w:name="Grid Table 2 Accent 3" w:uiPriority="47"/>
-    <w:lsdException w:name="Grid Table 3 Accent 3" w:uiPriority="48"/>
-    <w:lsdException w:name="Grid Table 4 Accent 3" w:uiPriority="49"/>
-    <w:lsdException w:name="Grid Table 5 Dark Accent 3" w:uiPriority="50"/>
-    <w:lsdException w:name="Grid Table 6 Colorful Accent 3" w:uiPriority="51"/>
-    <w:lsdException w:name="Grid Table 7 Colorful Accent 3" w:uiPriority="52"/>
-    <w:lsdException w:name="Grid Table 1 Light Accent 4" w:uiPriority="46"/>
-    <w:lsdException w:name="Grid Table 2 Accent 4" w:uiPriority="47"/>
-    <w:lsdException w:name="Grid Table 3 Accent 4" w:uiPriority="48"/>
-    <w:lsdException w:name="Grid Table 4 Accent 4" w:uiPriority="49"/>
-    <w:lsdException w:name="Grid Table 5 Dark Accent 4" w:uiPriority="50"/>
-    <w:lsdException w:name="Grid Table 6 Colorful Accent 4" w:uiPriority="51"/>
-    <w:lsdException w:name="Grid Table 7 Colorful Accent 4" w:uiPriority="52"/>
-    <w:lsdException w:name="Grid Table 1 Light Accent 5" w:uiPriority="46"/>
-    <w:lsdException w:name="Grid Table 2 Accent 5" w:uiPriority="47"/>
-    <w:lsdException w:name="Grid Table 3 Accent 5" w:uiPriority="48"/>
-    <w:lsdException w:name="Grid Table 4 Accent 5" w:uiPriority="49"/>
-    <w:lsdException w:name="Grid Table 5 Dark Accent 5" w:uiPriority="50"/>
-    <w:lsdException w:name="Grid Table 6 Colorful Accent 5" w:uiPriority="51"/>
-    <w:lsdException w:name="Grid Table 7 Colorful Accent 5" w:uiPriority="52"/>
-    <w:lsdException w:name="Grid Table 1 Light Accent 6" w:uiPriority="46"/>
-    <w:lsdException w:name="Grid Table 2 Accent 6" w:uiPriority="47"/>
-    <w:lsdException w:name="Grid Table 3 Accent 6" w:uiPriority="48"/>
-    <w:lsdException w:name="Grid Table 4 Accent 6" w:uiPriority="49"/>
-    <w:lsdException w:name="Grid Table 5 Dark Accent 6" w:uiPriority="50"/>
-    <w:lsdException w:name="Grid Table 6 Colorful Accent 6" w:uiPriority="51"/>
-    <w:lsdException w:name="Grid Table 7 Colorful Accent 6" w:uiPriority="52"/>
-    <w:lsdException w:name="List Table 1 Light" w:uiPriority="46"/>
-    <w:lsdException w:name="List Table 2" w:uiPriority="47"/>
-    <w:lsdException w:name="List Table 3" w:uiPriority="48"/>
-    <w:lsdException w:name="List Table 4" w:uiPriority="49"/>
-    <w:lsdException w:name="List Table 5 Dark" w:uiPriority="50"/>
-    <w:lsdException w:name="List Table 6 Colorful" w:uiPriority="51"/>
-    <w:lsdException w:name="List Table 7 Colorful" w:uiPriority="52"/>
-    <w:lsdException w:name="List Table 1 Light Accent 1" w:uiPriority="46"/>
-    <w:lsdException w:name="List Table 2 Accent 1" w:uiPriority="47"/>
-    <w:lsdException w:name="List Table 3 Accent 1" w:uiPriority="48"/>
-    <w:lsdException w:name="List Table 4 Accent 1" w:uiPriority="49"/>
-    <w:lsdException w:name="List Table 5 Dark Accent 1" w:uiPriority="50"/>
-    <w:lsdException w:name="List Table 6 Colorful Accent 1" w:uiPriority="51"/>
-    <w:lsdException w:name="List Table 7 Colorful Accent 1" w:uiPriority="52"/>
-    <w:lsdException w:name="List Table 1 Light Accent 2" w:uiPriority="46"/>
-    <w:lsdException w:name="List Table 2 Accent 2" w:uiPriority="47"/>
-    <w:lsdException w:name="List Table 3 Accent 2" w:uiPriority="48"/>
-    <w:lsdException w:name="List Table 4 Accent 2" w:uiPriority="49"/>
-    <w:lsdException w:name="List Table 5 Dark Accent 2" w:uiPriority="50"/>
-    <w:lsdException w:name="List Table 6 Colorful Accent 2" w:uiPriority="51"/>
-    <w:lsdException w:name="List Table 7 Colorful Accent 2" w:uiPriority="52"/>
-    <w:lsdException w:name="List Table 1 Light Accent 3" w:uiPriority="46"/>
-    <w:lsdException w:name="List Table 2 Accent 3" w:uiPriority="47"/>
-    <w:lsdException w:name="List Table 3 Accent 3" w:uiPriority="48"/>
-    <w:lsdException w:name="List Table 4 Accent 3" w:uiPriority="49"/>
-    <w:lsdException w:name="List Table 5 Dark Accent 3" w:uiPriority="50"/>
-    <w:lsdException w:name="List Table 6 Colorful Accent 3" w:uiPriority="51"/>
-    <w:lsdException w:name="List Table 7 Colorful Accent 3" w:uiPriority="52"/>
-    <w:lsdException w:name="List Table 1 Light Accent 4" w:uiPriority="46"/>
-    <w:lsdException w:name="List Table 2 Accent 4" w:uiPriority="47"/>
-    <w:lsdException w:name="List Table 3 Accent 4" w:uiPriority="48"/>
-    <w:lsdException w:name="List Table 4 Accent 4" w:uiPriority="49"/>
-    <w:lsdException w:name="List Table 5 Dark Accent 4" w:uiPriority="50"/>
-    <w:lsdException w:name="List Table 6 Colorful Accent 4" w:uiPriority="51"/>
-    <w:lsdException w:name="List Table 7 Colorful Accent 4" w:uiPriority="52"/>
-    <w:lsdException w:name="List Table 1 Light Accent 5" w:uiPriority="46"/>
-    <w:lsdException w:name="List Table 2 Accent 5" w:uiPriority="47"/>
-    <w:lsdException w:name="List Table 3 Accent 5" w:uiPriority="48"/>
-    <w:lsdException w:name="List Table 4 Accent 5" w:uiPriority="49"/>
-    <w:lsdException w:name="List Table 5 Dark Accent 5" w:uiPriority="50"/>
-    <w:lsdException w:name="List Table 6 Colorful Accent 5" w:uiPriority="51"/>
-    <w:lsdException w:name="List Table 7 Colorful Accent 5" w:uiPriority="52"/>
-    <w:lsdException w:name="List Table 1 Light Accent 6" w:uiPriority="46"/>
-    <w:lsdException w:name="List Table 2 Accent 6" w:uiPriority="47"/>
-    <w:lsdException w:name="List Table 3 Accent 6" w:uiPriority="48"/>
-    <w:lsdException w:name="List Table 4 Accent 6" w:uiPriority="49"/>
-    <w:lsdException w:name="List Table 5 Dark Accent 6" w:uiPriority="50"/>
-    <w:lsdException w:name="List Table 6 Colorful Accent 6" w:uiPriority="51"/>
-    <w:lsdException w:name="List Table 7 Colorful Accent 6" w:uiPriority="52"/>
+  <w:latentStyles w:defLockedState="0" w:defUIPriority="99" w:defSemiHidden="1" w:defUnhideWhenUsed="1" w:defQFormat="0" w:count="267">
+    <w:lsdException w:name="Normal" w:semiHidden="0" w:uiPriority="0" w:unhideWhenUsed="0" w:qFormat="1"/>
+    <w:lsdException w:name="heading 1" w:semiHidden="0" w:uiPriority="9" w:unhideWhenUsed="0" w:qFormat="1"/>
+    <w:lsdException w:name="heading 2" w:uiPriority="9" w:qFormat="1"/>
+    <w:lsdException w:name="heading 3" w:uiPriority="9" w:qFormat="1"/>
+    <w:lsdException w:name="heading 4" w:uiPriority="9" w:qFormat="1"/>
+    <w:lsdException w:name="heading 5" w:uiPriority="9" w:qFormat="1"/>
+    <w:lsdException w:name="heading 6" w:uiPriority="9" w:qFormat="1"/>
+    <w:lsdException w:name="heading 7" w:uiPriority="9" w:qFormat="1"/>
+    <w:lsdException w:name="heading 8" w:uiPriority="9" w:qFormat="1"/>
+    <w:lsdException w:name="heading 9" w:uiPriority="9" w:qFormat="1"/>
+    <w:lsdException w:name="toc 1" w:uiPriority="39"/>
+    <w:lsdException w:name="toc 2" w:uiPriority="39"/>
+    <w:lsdException w:name="toc 3" w:uiPriority="39"/>
+    <w:lsdException w:name="toc 4" w:uiPriority="39"/>
+    <w:lsdException w:name="toc 5" w:uiPriority="39"/>
+    <w:lsdException w:name="toc 6" w:uiPriority="39"/>
+    <w:lsdException w:name="toc 7" w:uiPriority="39"/>
+    <w:lsdException w:name="toc 8" w:uiPriority="39"/>
+    <w:lsdException w:name="toc 9" w:uiPriority="39"/>
+    <w:lsdException w:name="caption" w:uiPriority="35" w:qFormat="1"/>
+    <w:lsdException w:name="Title" w:semiHidden="0" w:uiPriority="10" w:unhideWhenUsed="0" w:qFormat="1"/>
+    <w:lsdException w:name="Default Paragraph Font" w:uiPriority="1"/>
+    <w:lsdException w:name="Subtitle" w:semiHidden="0" w:uiPriority="11" w:unhideWhenUsed="0" w:qFormat="1"/>
+    <w:lsdException w:name="Strong" w:semiHidden="0" w:uiPriority="22" w:unhideWhenUsed="0" w:qFormat="1"/>
+    <w:lsdException w:name="Emphasis" w:semiHidden="0" w:uiPriority="20" w:unhideWhenUsed="0" w:qFormat="1"/>
+    <w:lsdException w:name="Table Grid" w:semiHidden="0" w:uiPriority="39" w:unhideWhenUsed="0"/>
+    <w:lsdException w:name="Placeholder Text" w:unhideWhenUsed="0"/>
+    <w:lsdException w:name="No Spacing" w:semiHidden="0" w:uiPriority="1" w:unhideWhenUsed="0" w:qFormat="1"/>
+    <w:lsdException w:name="Light Shading" w:semiHidden="0" w:uiPriority="60" w:unhideWhenUsed="0"/>
+    <w:lsdException w:name="Light List" w:semiHidden="0" w:uiPriority="61" w:unhideWhenUsed="0"/>
+    <w:lsdException w:name="Light Grid" w:semiHidden="0" w:uiPriority="62" w:unhideWhenUsed="0"/>
+    <w:lsdException w:name="Medium Shading 1" w:semiHidden="0" w:uiPriority="63" w:unhideWhenUsed="0"/>
+    <w:lsdException w:name="Medium Shading 2" w:semiHidden="0" w:uiPriority="64" w:unhideWhenUsed="0"/>
+    <w:lsdException w:name="Medium List 1" w:semiHidden="0" w:uiPriority="65" w:unhideWhenUsed="0"/>
+    <w:lsdException w:name="Medium List 2" w:semiHidden="0" w:uiPriority="66" w:unhideWhenUsed="0"/>
+    <w:lsdException w:name="Medium Grid 1" w:semiHidden="0" w:uiPriority="67" w:unhideWhenUsed="0"/>
+    <w:lsdException w:name="Medium Grid 2" w:semiHidden="0" w:uiPriority="68" w:unhideWhenUsed="0"/>
+    <w:lsdException w:name="Medium Grid 3" w:semiHidden="0" w:uiPriority="69" w:unhideWhenUsed="0"/>
+    <w:lsdException w:name="Dark List" w:semiHidden="0" w:uiPriority="70" w:unhideWhenUsed="0"/>
+    <w:lsdException w:name="Colorful Shading" w:semiHidden="0" w:uiPriority="71" w:unhideWhenUsed="0"/>
+    <w:lsdException w:name="Colorful List" w:semiHidden="0" w:uiPriority="72" w:unhideWhenUsed="0"/>
+    <w:lsdException w:name="Colorful Grid" w:semiHidden="0" w:uiPriority="73" w:unhideWhenUsed="0"/>
+    <w:lsdException w:name="Light Shading Accent 1" w:semiHidden="0" w:uiPriority="60" w:unhideWhenUsed="0"/>
+    <w:lsdException w:name="Light List Accent 1" w:semiHidden="0" w:uiPriority="61" w:unhideWhenUsed="0"/>
+    <w:lsdException w:name="Light Grid Accent 1" w:semiHidden="0" w:uiPriority="62" w:unhideWhenUsed="0"/>
+    <w:lsdException w:name="Medium Shading 1 Accent 1" w:semiHidden="0" w:uiPriority="63" w:unhideWhenUsed="0"/>
+    <w:lsdException w:name="Medium Shading 2 Accent 1" w:semiHidden="0" w:uiPriority="64" w:unhideWhenUsed="0"/>
+    <w:lsdException w:name="Medium List 1 Accent 1" w:semiHidden="0" w:uiPriority="65" w:unhideWhenUsed="0"/>
+    <w:lsdException w:name="Revision" w:unhideWhenUsed="0"/>
+    <w:lsdException w:name="List Paragraph" w:semiHidden="0" w:uiPriority="34" w:unhideWhenUsed="0" w:qFormat="1"/>
+    <w:lsdException w:name="Quote" w:semiHidden="0" w:uiPriority="29" w:unhideWhenUsed="0" w:qFormat="1"/>
+    <w:lsdException w:name="Intense Quote" w:semiHidden="0" w:uiPriority="30" w:unhideWhenUsed="0" w:qFormat="1"/>
+    <w:lsdException w:name="Medium List 2 Accent 1" w:semiHidden="0" w:uiPriority="66" w:unhideWhenUsed="0"/>
+    <w:lsdException w:name="Medium Grid 1 Accent 1" w:semiHidden="0" w:uiPriority="67" w:unhideWhenUsed="0"/>
+    <w:lsdException w:name="Medium Grid 2 Accent 1" w:semiHidden="0" w:uiPriority="68" w:unhideWhenUsed="0"/>
+    <w:lsdException w:name="Medium Grid 3 Accent 1" w:semiHidden="0" w:uiPriority="69" w:unhideWhenUsed="0"/>
+    <w:lsdException w:name="Dark List Accent 1" w:semiHidden="0" w:uiPriority="70" w:unhideWhenUsed="0"/>
+    <w:lsdException w:name="Colorful Shading Accent 1" w:semiHidden="0" w:uiPriority="71" w:unhideWhenUsed="0"/>
+    <w:lsdException w:name="Colorful List Accent 1" w:semiHidden="0" w:uiPriority="72" w:unhideWhenUsed="0"/>
+    <w:lsdException w:name="Colorful Grid Accent 1" w:semiHidden="0" w:uiPriority="73" w:unhideWhenUsed="0"/>
+    <w:lsdException w:name="Light Shading Accent 2" w:semiHidden="0" w:uiPriority="60" w:unhideWhenUsed="0"/>
+    <w:lsdException w:name="Light List Accent 2" w:semiHidden="0" w:uiPriority="61" w:unhideWhenUsed="0"/>
+    <w:lsdException w:name="Light Grid Accent 2" w:semiHidden="0" w:uiPriority="62" w:unhideWhenUsed="0"/>
+    <w:lsdException w:name="Medium Shading 1 Accent 2" w:semiHidden="0" w:uiPriority="63" w:unhideWhenUsed="0"/>
+    <w:lsdException w:name="Medium Shading 2 Accent 2" w:semiHidden="0" w:uiPriority="64" w:unhideWhenUsed="0"/>
+    <w:lsdException w:name="Medium List 1 Accent 2" w:semiHidden="0" w:uiPriority="65" w:unhideWhenUsed="0"/>
+    <w:lsdException w:name="Medium List 2 Accent 2" w:semiHidden="0" w:uiPriority="66" w:unhideWhenUsed="0"/>
+    <w:lsdException w:name="Medium Grid 1 Accent 2" w:semiHidden="0" w:uiPriority="67" w:unhideWhenUsed="0"/>
+    <w:lsdException w:name="Medium Grid 2 Accent 2" w:semiHidden="0" w:uiPriority="68" w:unhideWhenUsed="0"/>
+    <w:lsdException w:name="Medium Grid 3 Accent 2" w:semiHidden="0" w:uiPriority="69" w:unhideWhenUsed="0"/>
+    <w:lsdException w:name="Dark List Accent 2" w:semiHidden="0" w:uiPriority="70" w:unhideWhenUsed="0"/>
+    <w:lsdException w:name="Colorful Shading Accent 2" w:semiHidden="0" w:uiPriority="71" w:unhideWhenUsed="0"/>
+    <w:lsdException w:name="Colorful List Accent 2" w:semiHidden="0" w:uiPriority="72" w:unhideWhenUsed="0"/>
+    <w:lsdException w:name="Colorful Grid Accent 2" w:semiHidden="0" w:uiPriority="73" w:unhideWhenUsed="0"/>
+    <w:lsdException w:name="Light Shading Accent 3" w:semiHidden="0" w:uiPriority="60" w:unhideWhenUsed="0"/>
+    <w:lsdException w:name="Light List Accent 3" w:semiHidden="0" w:uiPriority="61" w:unhideWhenUsed="0"/>
+    <w:lsdException w:name="Light Grid Accent 3" w:semiHidden="0" w:uiPriority="62" w:unhideWhenUsed="0"/>
+    <w:lsdException w:name="Medium Shading 1 Accent 3" w:semiHidden="0" w:uiPriority="63" w:unhideWhenUsed="0"/>
+    <w:lsdException w:name="Medium Shading 2 Accent 3" w:semiHidden="0" w:uiPriority="64" w:unhideWhenUsed="0"/>
+    <w:lsdException w:name="Medium List 1 Accent 3" w:semiHidden="0" w:uiPriority="65" w:unhideWhenUsed="0"/>
+    <w:lsdException w:name="Medium List 2 Accent 3" w:semiHidden="0" w:uiPriority="66" w:unhideWhenUsed="0"/>
+    <w:lsdException w:name="Medium Grid 1 Accent 3" w:semiHidden="0" w:uiPriority="67" w:unhideWhenUsed="0"/>
+    <w:lsdException w:name="Medium Grid 2 Accent 3" w:semiHidden="0" w:uiPriority="68" w:unhideWhenUsed="0"/>
+    <w:lsdException w:name="Medium Grid 3 Accent 3" w:semiHidden="0" w:uiPriority="69" w:unhideWhenUsed="0"/>
+    <w:lsdException w:name="Dark List Accent 3" w:semiHidden="0" w:uiPriority="70" w:unhideWhenUsed="0"/>
+    <w:lsdException w:name="Colorful Shading Accent 3" w:semiHidden="0" w:uiPriority="71" w:unhideWhenUsed="0"/>
+    <w:lsdException w:name="Colorful List Accent 3" w:semiHidden="0" w:uiPriority="72" w:unhideWhenUsed="0"/>
+    <w:lsdException w:name="Colorful Grid Accent 3" w:semiHidden="0" w:uiPriority="73" w:unhideWhenUsed="0"/>
+    <w:lsdException w:name="Light Shading Accent 4" w:semiHidden="0" w:uiPriority="60" w:unhideWhenUsed="0"/>
+    <w:lsdException w:name="Light List Accent 4" w:semiHidden="0" w:uiPriority="61" w:unhideWhenUsed="0"/>
+    <w:lsdException w:name="Light Grid Accent 4" w:semiHidden="0" w:uiPriority="62" w:unhideWhenUsed="0"/>
+    <w:lsdException w:name="Medium Shading 1 Accent 4" w:semiHidden="0" w:uiPriority="63" w:unhideWhenUsed="0"/>
+    <w:lsdException w:name="Medium Shading 2 Accent 4" w:semiHidden="0" w:uiPriority="64" w:unhideWhenUsed="0"/>
+    <w:lsdException w:name="Medium List 1 Accent 4" w:semiHidden="0" w:uiPriority="65" w:unhideWhenUsed="0"/>
+    <w:lsdException w:name="Medium List 2 Accent 4" w:semiHidden="0" w:uiPriority="66" w:unhideWhenUsed="0"/>
+    <w:lsdException w:name="Medium Grid 1 Accent 4" w:semiHidden="0" w:uiPriority="67" w:unhideWhenUsed="0"/>
+    <w:lsdException w:name="Medium Grid 2 Accent 4" w:semiHidden="0" w:uiPriority="68" w:unhideWhenUsed="0"/>
+    <w:lsdException w:name="Medium Grid 3 Accent 4" w:semiHidden="0" w:uiPriority="69" w:unhideWhenUsed="0"/>
+    <w:lsdException w:name="Dark List Accent 4" w:semiHidden="0" w:uiPriority="70" w:unhideWhenUsed="0"/>
+    <w:lsdException w:name="Colorful Shading Accent 4" w:semiHidden="0" w:uiPriority="71" w:unhideWhenUsed="0"/>
+    <w:lsdException w:name="Colorful List Accent 4" w:semiHidden="0" w:uiPriority="72" w:unhideWhenUsed="0"/>
+    <w:lsdException w:name="Colorful Grid Accent 4" w:semiHidden="0" w:uiPriority="73" w:unhideWhenUsed="0"/>
+    <w:lsdException w:name="Light Shading Accent 5" w:semiHidden="0" w:uiPriority="60" w:unhideWhenUsed="0"/>
+    <w:lsdException w:name="Light List Accent 5" w:semiHidden="0" w:uiPriority="61" w:unhideWhenUsed="0"/>
+    <w:lsdException w:name="Light Grid Accent 5" w:semiHidden="0" w:uiPriority="62" w:unhideWhenUsed="0"/>
+    <w:lsdException w:name="Medium Shading 1 Accent 5" w:semiHidden="0" w:uiPriority="63" w:unhideWhenUsed="0"/>
+    <w:lsdException w:name="Medium Shading 2 Accent 5" w:semiHidden="0" w:uiPriority="64" w:unhideWhenUsed="0"/>
+    <w:lsdException w:name="Medium List 1 Accent 5" w:semiHidden="0" w:uiPriority="65" w:unhideWhenUsed="0"/>
+    <w:lsdException w:name="Medium List 2 Accent 5" w:semiHidden="0" w:uiPriority="66" w:unhideWhenUsed="0"/>
+    <w:lsdException w:name="Medium Grid 1 Accent 5" w:semiHidden="0" w:uiPriority="67" w:unhideWhenUsed="0"/>
+    <w:lsdException w:name="Medium Grid 2 Accent 5" w:semiHidden="0" w:uiPriority="68" w:unhideWhenUsed="0"/>
+    <w:lsdException w:name="Medium Grid 3 Accent 5" w:semiHidden="0" w:uiPriority="69" w:unhideWhenUsed="0"/>
+    <w:lsdException w:name="Dark List Accent 5" w:semiHidden="0" w:uiPriority="70" w:unhideWhenUsed="0"/>
+    <w:lsdException w:name="Colorful Shading Accent 5" w:semiHidden="0" w:uiPriority="71" w:unhideWhenUsed="0"/>
+    <w:lsdException w:name="Colorful List Accent 5" w:semiHidden="0" w:uiPriority="72" w:unhideWhenUsed="0"/>
+    <w:lsdException w:name="Colorful Grid Accent 5" w:semiHidden="0" w:uiPriority="73" w:unhideWhenUsed="0"/>
+    <w:lsdException w:name="Light Shading Accent 6" w:semiHidden="0" w:uiPriority="60" w:unhideWhenUsed="0"/>
+    <w:lsdException w:name="Light List Accent 6" w:semiHidden="0" w:uiPriority="61" w:unhideWhenUsed="0"/>
+    <w:lsdException w:name="Light Grid Accent 6" w:semiHidden="0" w:uiPriority="62" w:unhideWhenUsed="0"/>
+    <w:lsdException w:name="Medium Shading 1 Accent 6" w:semiHidden="0" w:uiPriority="63" w:unhideWhenUsed="0"/>
+    <w:lsdException w:name="Medium Shading 2 Accent 6" w:semiHidden="0" w:uiPriority="64" w:unhideWhenUsed="0"/>
+    <w:lsdException w:name="Medium List 1 Accent 6" w:semiHidden="0" w:uiPriority="65" w:unhideWhenUsed="0"/>
+    <w:lsdException w:name="Medium List 2 Accent 6" w:semiHidden="0" w:uiPriority="66" w:unhideWhenUsed="0"/>
+    <w:lsdException w:name="Medium Grid 1 Accent 6" w:semiHidden="0" w:uiPriority="67" w:unhideWhenUsed="0"/>
+    <w:lsdException w:name="Medium Grid 2 Accent 6" w:semiHidden="0" w:uiPriority="68" w:unhideWhenUsed="0"/>
+    <w:lsdException w:name="Medium Grid 3 Accent 6" w:semiHidden="0" w:uiPriority="69" w:unhideWhenUsed="0"/>
+    <w:lsdException w:name="Dark List Accent 6" w:semiHidden="0" w:uiPriority="70" w:unhideWhenUsed="0"/>
+    <w:lsdException w:name="Colorful Shading Accent 6" w:semiHidden="0" w:uiPriority="71" w:unhideWhenUsed="0"/>
+    <w:lsdException w:name="Colorful List Accent 6" w:semiHidden="0" w:uiPriority="72" w:unhideWhenUsed="0"/>
+    <w:lsdException w:name="Colorful Grid Accent 6" w:semiHidden="0" w:uiPriority="73" w:unhideWhenUsed="0"/>
+    <w:lsdException w:name="Subtle Emphasis" w:semiHidden="0" w:uiPriority="19" w:unhideWhenUsed="0" w:qFormat="1"/>
+    <w:lsdException w:name="Intense Emphasis" w:semiHidden="0" w:uiPriority="21" w:unhideWhenUsed="0" w:qFormat="1"/>
+    <w:lsdException w:name="Subtle Reference" w:semiHidden="0" w:uiPriority="31" w:unhideWhenUsed="0" w:qFormat="1"/>
+    <w:lsdException w:name="Intense Reference" w:semiHidden="0" w:uiPriority="32" w:unhideWhenUsed="0" w:qFormat="1"/>
+    <w:lsdException w:name="Book Title" w:semiHidden="0" w:uiPriority="33" w:unhideWhenUsed="0" w:qFormat="1"/>
+    <w:lsdException w:name="Bibliography" w:uiPriority="37"/>
+    <w:lsdException w:name="TOC Heading" w:uiPriority="39" w:qFormat="1"/>
   </w:latentStyles>
   <w:style w:type="paragraph" w:default="1" w:styleId="Normal">
     <w:name w:val="Normal"/>
@@ -27585,7 +27074,7 @@
       <w:iCs/>
     </w:rPr>
   </w:style>
-  <w:style w:type="paragraph" w:styleId="Descripcin">
+  <w:style w:type="paragraph" w:styleId="Epgrafe">
     <w:name w:val="caption"/>
     <w:basedOn w:val="Normal"/>
     <w:next w:val="Normal"/>
@@ -27688,7 +27177,7 @@
       <w:bCs/>
     </w:rPr>
   </w:style>
-  <w:style w:type="table" w:styleId="Tablanormal1">
+  <w:style w:type="table" w:customStyle="1" w:styleId="PlainTable1">
     <w:name w:val="Plain Table 1"/>
     <w:basedOn w:val="Tablanormal"/>
     <w:uiPriority w:val="41"/>
@@ -27758,6 +27247,705 @@
       </w:tcPr>
     </w:tblStylePr>
   </w:style>
+  <w:style w:type="paragraph" w:styleId="Textodeglobo">
+    <w:name w:val="Balloon Text"/>
+    <w:basedOn w:val="Normal"/>
+    <w:link w:val="TextodegloboCar"/>
+    <w:uiPriority w:val="99"/>
+    <w:semiHidden/>
+    <w:unhideWhenUsed/>
+    <w:rsid w:val="00B55584"/>
+    <w:pPr>
+      <w:spacing w:after="0" w:line="240" w:lineRule="auto"/>
+    </w:pPr>
+    <w:rPr>
+      <w:rFonts w:ascii="Tahoma" w:hAnsi="Tahoma" w:cs="Tahoma"/>
+      <w:sz w:val="16"/>
+      <w:szCs w:val="16"/>
+    </w:rPr>
+  </w:style>
+  <w:style w:type="character" w:customStyle="1" w:styleId="TextodegloboCar">
+    <w:name w:val="Texto de globo Car"/>
+    <w:basedOn w:val="Fuentedeprrafopredeter"/>
+    <w:link w:val="Textodeglobo"/>
+    <w:uiPriority w:val="99"/>
+    <w:semiHidden/>
+    <w:rsid w:val="00B55584"/>
+    <w:rPr>
+      <w:rFonts w:ascii="Tahoma" w:hAnsi="Tahoma" w:cs="Tahoma"/>
+      <w:sz w:val="16"/>
+      <w:szCs w:val="16"/>
+    </w:rPr>
+  </w:style>
+</w:styles>
+</file>
+
+<file path=word/stylesWithEffects.xml><?xml version="1.0" encoding="utf-8"?>
+<w:styles xmlns:wpc="http://schemas.microsoft.com/office/word/2010/wordprocessingCanvas" xmlns:mc="http://schemas.openxmlformats.org/markup-compatibility/2006" xmlns:o="urn:schemas-microsoft-com:office:office" xmlns:r="http://schemas.openxmlformats.org/officeDocument/2006/relationships" xmlns:m="http://schemas.openxmlformats.org/officeDocument/2006/math" xmlns:v="urn:schemas-microsoft-com:vml" xmlns:wp14="http://schemas.microsoft.com/office/word/2010/wordprocessingDrawing" xmlns:wp="http://schemas.openxmlformats.org/drawingml/2006/wordprocessingDrawing" xmlns:w10="urn:schemas-microsoft-com:office:word" xmlns:w="http://schemas.openxmlformats.org/wordprocessingml/2006/main" xmlns:w14="http://schemas.microsoft.com/office/word/2010/wordml" xmlns:wpg="http://schemas.microsoft.com/office/word/2010/wordprocessingGroup" xmlns:wpi="http://schemas.microsoft.com/office/word/2010/wordprocessingInk" xmlns:wne="http://schemas.microsoft.com/office/word/2006/wordml" xmlns:wps="http://schemas.microsoft.com/office/word/2010/wordprocessingShape" mc:Ignorable="w14 wp14">
+  <w:docDefaults>
+    <w:rPrDefault>
+      <w:rPr>
+        <w:rFonts w:asciiTheme="minorHAnsi" w:eastAsiaTheme="minorHAnsi" w:hAnsiTheme="minorHAnsi" w:cstheme="minorBidi"/>
+        <w:sz w:val="22"/>
+        <w:szCs w:val="22"/>
+        <w:lang w:val="es-MX" w:eastAsia="en-US" w:bidi="ar-SA"/>
+      </w:rPr>
+    </w:rPrDefault>
+    <w:pPrDefault>
+      <w:pPr>
+        <w:spacing w:after="160" w:line="259" w:lineRule="auto"/>
+      </w:pPr>
+    </w:pPrDefault>
+  </w:docDefaults>
+  <w:latentStyles w:defLockedState="0" w:defUIPriority="99" w:defSemiHidden="1" w:defUnhideWhenUsed="1" w:defQFormat="0" w:count="267">
+    <w:lsdException w:name="Normal" w:semiHidden="0" w:uiPriority="0" w:unhideWhenUsed="0" w:qFormat="1"/>
+    <w:lsdException w:name="heading 1" w:semiHidden="0" w:uiPriority="9" w:unhideWhenUsed="0" w:qFormat="1"/>
+    <w:lsdException w:name="heading 2" w:uiPriority="9" w:qFormat="1"/>
+    <w:lsdException w:name="heading 3" w:uiPriority="9" w:qFormat="1"/>
+    <w:lsdException w:name="heading 4" w:uiPriority="9" w:qFormat="1"/>
+    <w:lsdException w:name="heading 5" w:uiPriority="9" w:qFormat="1"/>
+    <w:lsdException w:name="heading 6" w:uiPriority="9" w:qFormat="1"/>
+    <w:lsdException w:name="heading 7" w:uiPriority="9" w:qFormat="1"/>
+    <w:lsdException w:name="heading 8" w:uiPriority="9" w:qFormat="1"/>
+    <w:lsdException w:name="heading 9" w:uiPriority="9" w:qFormat="1"/>
+    <w:lsdException w:name="toc 1" w:uiPriority="39"/>
+    <w:lsdException w:name="toc 2" w:uiPriority="39"/>
+    <w:lsdException w:name="toc 3" w:uiPriority="39"/>
+    <w:lsdException w:name="toc 4" w:uiPriority="39"/>
+    <w:lsdException w:name="toc 5" w:uiPriority="39"/>
+    <w:lsdException w:name="toc 6" w:uiPriority="39"/>
+    <w:lsdException w:name="toc 7" w:uiPriority="39"/>
+    <w:lsdException w:name="toc 8" w:uiPriority="39"/>
+    <w:lsdException w:name="toc 9" w:uiPriority="39"/>
+    <w:lsdException w:name="caption" w:uiPriority="35" w:qFormat="1"/>
+    <w:lsdException w:name="Title" w:semiHidden="0" w:uiPriority="10" w:unhideWhenUsed="0" w:qFormat="1"/>
+    <w:lsdException w:name="Default Paragraph Font" w:uiPriority="1"/>
+    <w:lsdException w:name="Subtitle" w:semiHidden="0" w:uiPriority="11" w:unhideWhenUsed="0" w:qFormat="1"/>
+    <w:lsdException w:name="Strong" w:semiHidden="0" w:uiPriority="22" w:unhideWhenUsed="0" w:qFormat="1"/>
+    <w:lsdException w:name="Emphasis" w:semiHidden="0" w:uiPriority="20" w:unhideWhenUsed="0" w:qFormat="1"/>
+    <w:lsdException w:name="Table Grid" w:semiHidden="0" w:uiPriority="39" w:unhideWhenUsed="0"/>
+    <w:lsdException w:name="Placeholder Text" w:unhideWhenUsed="0"/>
+    <w:lsdException w:name="No Spacing" w:semiHidden="0" w:uiPriority="1" w:unhideWhenUsed="0" w:qFormat="1"/>
+    <w:lsdException w:name="Light Shading" w:semiHidden="0" w:uiPriority="60" w:unhideWhenUsed="0"/>
+    <w:lsdException w:name="Light List" w:semiHidden="0" w:uiPriority="61" w:unhideWhenUsed="0"/>
+    <w:lsdException w:name="Light Grid" w:semiHidden="0" w:uiPriority="62" w:unhideWhenUsed="0"/>
+    <w:lsdException w:name="Medium Shading 1" w:semiHidden="0" w:uiPriority="63" w:unhideWhenUsed="0"/>
+    <w:lsdException w:name="Medium Shading 2" w:semiHidden="0" w:uiPriority="64" w:unhideWhenUsed="0"/>
+    <w:lsdException w:name="Medium List 1" w:semiHidden="0" w:uiPriority="65" w:unhideWhenUsed="0"/>
+    <w:lsdException w:name="Medium List 2" w:semiHidden="0" w:uiPriority="66" w:unhideWhenUsed="0"/>
+    <w:lsdException w:name="Medium Grid 1" w:semiHidden="0" w:uiPriority="67" w:unhideWhenUsed="0"/>
+    <w:lsdException w:name="Medium Grid 2" w:semiHidden="0" w:uiPriority="68" w:unhideWhenUsed="0"/>
+    <w:lsdException w:name="Medium Grid 3" w:semiHidden="0" w:uiPriority="69" w:unhideWhenUsed="0"/>
+    <w:lsdException w:name="Dark List" w:semiHidden="0" w:uiPriority="70" w:unhideWhenUsed="0"/>
+    <w:lsdException w:name="Colorful Shading" w:semiHidden="0" w:uiPriority="71" w:unhideWhenUsed="0"/>
+    <w:lsdException w:name="Colorful List" w:semiHidden="0" w:uiPriority="72" w:unhideWhenUsed="0"/>
+    <w:lsdException w:name="Colorful Grid" w:semiHidden="0" w:uiPriority="73" w:unhideWhenUsed="0"/>
+    <w:lsdException w:name="Light Shading Accent 1" w:semiHidden="0" w:uiPriority="60" w:unhideWhenUsed="0"/>
+    <w:lsdException w:name="Light List Accent 1" w:semiHidden="0" w:uiPriority="61" w:unhideWhenUsed="0"/>
+    <w:lsdException w:name="Light Grid Accent 1" w:semiHidden="0" w:uiPriority="62" w:unhideWhenUsed="0"/>
+    <w:lsdException w:name="Medium Shading 1 Accent 1" w:semiHidden="0" w:uiPriority="63" w:unhideWhenUsed="0"/>
+    <w:lsdException w:name="Medium Shading 2 Accent 1" w:semiHidden="0" w:uiPriority="64" w:unhideWhenUsed="0"/>
+    <w:lsdException w:name="Medium List 1 Accent 1" w:semiHidden="0" w:uiPriority="65" w:unhideWhenUsed="0"/>
+    <w:lsdException w:name="Revision" w:unhideWhenUsed="0"/>
+    <w:lsdException w:name="List Paragraph" w:semiHidden="0" w:uiPriority="34" w:unhideWhenUsed="0" w:qFormat="1"/>
+    <w:lsdException w:name="Quote" w:semiHidden="0" w:uiPriority="29" w:unhideWhenUsed="0" w:qFormat="1"/>
+    <w:lsdException w:name="Intense Quote" w:semiHidden="0" w:uiPriority="30" w:unhideWhenUsed="0" w:qFormat="1"/>
+    <w:lsdException w:name="Medium List 2 Accent 1" w:semiHidden="0" w:uiPriority="66" w:unhideWhenUsed="0"/>
+    <w:lsdException w:name="Medium Grid 1 Accent 1" w:semiHidden="0" w:uiPriority="67" w:unhideWhenUsed="0"/>
+    <w:lsdException w:name="Medium Grid 2 Accent 1" w:semiHidden="0" w:uiPriority="68" w:unhideWhenUsed="0"/>
+    <w:lsdException w:name="Medium Grid 3 Accent 1" w:semiHidden="0" w:uiPriority="69" w:unhideWhenUsed="0"/>
+    <w:lsdException w:name="Dark List Accent 1" w:semiHidden="0" w:uiPriority="70" w:unhideWhenUsed="0"/>
+    <w:lsdException w:name="Colorful Shading Accent 1" w:semiHidden="0" w:uiPriority="71" w:unhideWhenUsed="0"/>
+    <w:lsdException w:name="Colorful List Accent 1" w:semiHidden="0" w:uiPriority="72" w:unhideWhenUsed="0"/>
+    <w:lsdException w:name="Colorful Grid Accent 1" w:semiHidden="0" w:uiPriority="73" w:unhideWhenUsed="0"/>
+    <w:lsdException w:name="Light Shading Accent 2" w:semiHidden="0" w:uiPriority="60" w:unhideWhenUsed="0"/>
+    <w:lsdException w:name="Light List Accent 2" w:semiHidden="0" w:uiPriority="61" w:unhideWhenUsed="0"/>
+    <w:lsdException w:name="Light Grid Accent 2" w:semiHidden="0" w:uiPriority="62" w:unhideWhenUsed="0"/>
+    <w:lsdException w:name="Medium Shading 1 Accent 2" w:semiHidden="0" w:uiPriority="63" w:unhideWhenUsed="0"/>
+    <w:lsdException w:name="Medium Shading 2 Accent 2" w:semiHidden="0" w:uiPriority="64" w:unhideWhenUsed="0"/>
+    <w:lsdException w:name="Medium List 1 Accent 2" w:semiHidden="0" w:uiPriority="65" w:unhideWhenUsed="0"/>
+    <w:lsdException w:name="Medium List 2 Accent 2" w:semiHidden="0" w:uiPriority="66" w:unhideWhenUsed="0"/>
+    <w:lsdException w:name="Medium Grid 1 Accent 2" w:semiHidden="0" w:uiPriority="67" w:unhideWhenUsed="0"/>
+    <w:lsdException w:name="Medium Grid 2 Accent 2" w:semiHidden="0" w:uiPriority="68" w:unhideWhenUsed="0"/>
+    <w:lsdException w:name="Medium Grid 3 Accent 2" w:semiHidden="0" w:uiPriority="69" w:unhideWhenUsed="0"/>
+    <w:lsdException w:name="Dark List Accent 2" w:semiHidden="0" w:uiPriority="70" w:unhideWhenUsed="0"/>
+    <w:lsdException w:name="Colorful Shading Accent 2" w:semiHidden="0" w:uiPriority="71" w:unhideWhenUsed="0"/>
+    <w:lsdException w:name="Colorful List Accent 2" w:semiHidden="0" w:uiPriority="72" w:unhideWhenUsed="0"/>
+    <w:lsdException w:name="Colorful Grid Accent 2" w:semiHidden="0" w:uiPriority="73" w:unhideWhenUsed="0"/>
+    <w:lsdException w:name="Light Shading Accent 3" w:semiHidden="0" w:uiPriority="60" w:unhideWhenUsed="0"/>
+    <w:lsdException w:name="Light List Accent 3" w:semiHidden="0" w:uiPriority="61" w:unhideWhenUsed="0"/>
+    <w:lsdException w:name="Light Grid Accent 3" w:semiHidden="0" w:uiPriority="62" w:unhideWhenUsed="0"/>
+    <w:lsdException w:name="Medium Shading 1 Accent 3" w:semiHidden="0" w:uiPriority="63" w:unhideWhenUsed="0"/>
+    <w:lsdException w:name="Medium Shading 2 Accent 3" w:semiHidden="0" w:uiPriority="64" w:unhideWhenUsed="0"/>
+    <w:lsdException w:name="Medium List 1 Accent 3" w:semiHidden="0" w:uiPriority="65" w:unhideWhenUsed="0"/>
+    <w:lsdException w:name="Medium List 2 Accent 3" w:semiHidden="0" w:uiPriority="66" w:unhideWhenUsed="0"/>
+    <w:lsdException w:name="Medium Grid 1 Accent 3" w:semiHidden="0" w:uiPriority="67" w:unhideWhenUsed="0"/>
+    <w:lsdException w:name="Medium Grid 2 Accent 3" w:semiHidden="0" w:uiPriority="68" w:unhideWhenUsed="0"/>
+    <w:lsdException w:name="Medium Grid 3 Accent 3" w:semiHidden="0" w:uiPriority="69" w:unhideWhenUsed="0"/>
+    <w:lsdException w:name="Dark List Accent 3" w:semiHidden="0" w:uiPriority="70" w:unhideWhenUsed="0"/>
+    <w:lsdException w:name="Colorful Shading Accent 3" w:semiHidden="0" w:uiPriority="71" w:unhideWhenUsed="0"/>
+    <w:lsdException w:name="Colorful List Accent 3" w:semiHidden="0" w:uiPriority="72" w:unhideWhenUsed="0"/>
+    <w:lsdException w:name="Colorful Grid Accent 3" w:semiHidden="0" w:uiPriority="73" w:unhideWhenUsed="0"/>
+    <w:lsdException w:name="Light Shading Accent 4" w:semiHidden="0" w:uiPriority="60" w:unhideWhenUsed="0"/>
+    <w:lsdException w:name="Light List Accent 4" w:semiHidden="0" w:uiPriority="61" w:unhideWhenUsed="0"/>
+    <w:lsdException w:name="Light Grid Accent 4" w:semiHidden="0" w:uiPriority="62" w:unhideWhenUsed="0"/>
+    <w:lsdException w:name="Medium Shading 1 Accent 4" w:semiHidden="0" w:uiPriority="63" w:unhideWhenUsed="0"/>
+    <w:lsdException w:name="Medium Shading 2 Accent 4" w:semiHidden="0" w:uiPriority="64" w:unhideWhenUsed="0"/>
+    <w:lsdException w:name="Medium List 1 Accent 4" w:semiHidden="0" w:uiPriority="65" w:unhideWhenUsed="0"/>
+    <w:lsdException w:name="Medium List 2 Accent 4" w:semiHidden="0" w:uiPriority="66" w:unhideWhenUsed="0"/>
+    <w:lsdException w:name="Medium Grid 1 Accent 4" w:semiHidden="0" w:uiPriority="67" w:unhideWhenUsed="0"/>
+    <w:lsdException w:name="Medium Grid 2 Accent 4" w:semiHidden="0" w:uiPriority="68" w:unhideWhenUsed="0"/>
+    <w:lsdException w:name="Medium Grid 3 Accent 4" w:semiHidden="0" w:uiPriority="69" w:unhideWhenUsed="0"/>
+    <w:lsdException w:name="Dark List Accent 4" w:semiHidden="0" w:uiPriority="70" w:unhideWhenUsed="0"/>
+    <w:lsdException w:name="Colorful Shading Accent 4" w:semiHidden="0" w:uiPriority="71" w:unhideWhenUsed="0"/>
+    <w:lsdException w:name="Colorful List Accent 4" w:semiHidden="0" w:uiPriority="72" w:unhideWhenUsed="0"/>
+    <w:lsdException w:name="Colorful Grid Accent 4" w:semiHidden="0" w:uiPriority="73" w:unhideWhenUsed="0"/>
+    <w:lsdException w:name="Light Shading Accent 5" w:semiHidden="0" w:uiPriority="60" w:unhideWhenUsed="0"/>
+    <w:lsdException w:name="Light List Accent 5" w:semiHidden="0" w:uiPriority="61" w:unhideWhenUsed="0"/>
+    <w:lsdException w:name="Light Grid Accent 5" w:semiHidden="0" w:uiPriority="62" w:unhideWhenUsed="0"/>
+    <w:lsdException w:name="Medium Shading 1 Accent 5" w:semiHidden="0" w:uiPriority="63" w:unhideWhenUsed="0"/>
+    <w:lsdException w:name="Medium Shading 2 Accent 5" w:semiHidden="0" w:uiPriority="64" w:unhideWhenUsed="0"/>
+    <w:lsdException w:name="Medium List 1 Accent 5" w:semiHidden="0" w:uiPriority="65" w:unhideWhenUsed="0"/>
+    <w:lsdException w:name="Medium List 2 Accent 5" w:semiHidden="0" w:uiPriority="66" w:unhideWhenUsed="0"/>
+    <w:lsdException w:name="Medium Grid 1 Accent 5" w:semiHidden="0" w:uiPriority="67" w:unhideWhenUsed="0"/>
+    <w:lsdException w:name="Medium Grid 2 Accent 5" w:semiHidden="0" w:uiPriority="68" w:unhideWhenUsed="0"/>
+    <w:lsdException w:name="Medium Grid 3 Accent 5" w:semiHidden="0" w:uiPriority="69" w:unhideWhenUsed="0"/>
+    <w:lsdException w:name="Dark List Accent 5" w:semiHidden="0" w:uiPriority="70" w:unhideWhenUsed="0"/>
+    <w:lsdException w:name="Colorful Shading Accent 5" w:semiHidden="0" w:uiPriority="71" w:unhideWhenUsed="0"/>
+    <w:lsdException w:name="Colorful List Accent 5" w:semiHidden="0" w:uiPriority="72" w:unhideWhenUsed="0"/>
+    <w:lsdException w:name="Colorful Grid Accent 5" w:semiHidden="0" w:uiPriority="73" w:unhideWhenUsed="0"/>
+    <w:lsdException w:name="Light Shading Accent 6" w:semiHidden="0" w:uiPriority="60" w:unhideWhenUsed="0"/>
+    <w:lsdException w:name="Light List Accent 6" w:semiHidden="0" w:uiPriority="61" w:unhideWhenUsed="0"/>
+    <w:lsdException w:name="Light Grid Accent 6" w:semiHidden="0" w:uiPriority="62" w:unhideWhenUsed="0"/>
+    <w:lsdException w:name="Medium Shading 1 Accent 6" w:semiHidden="0" w:uiPriority="63" w:unhideWhenUsed="0"/>
+    <w:lsdException w:name="Medium Shading 2 Accent 6" w:semiHidden="0" w:uiPriority="64" w:unhideWhenUsed="0"/>
+    <w:lsdException w:name="Medium List 1 Accent 6" w:semiHidden="0" w:uiPriority="65" w:unhideWhenUsed="0"/>
+    <w:lsdException w:name="Medium List 2 Accent 6" w:semiHidden="0" w:uiPriority="66" w:unhideWhenUsed="0"/>
+    <w:lsdException w:name="Medium Grid 1 Accent 6" w:semiHidden="0" w:uiPriority="67" w:unhideWhenUsed="0"/>
+    <w:lsdException w:name="Medium Grid 2 Accent 6" w:semiHidden="0" w:uiPriority="68" w:unhideWhenUsed="0"/>
+    <w:lsdException w:name="Medium Grid 3 Accent 6" w:semiHidden="0" w:uiPriority="69" w:unhideWhenUsed="0"/>
+    <w:lsdException w:name="Dark List Accent 6" w:semiHidden="0" w:uiPriority="70" w:unhideWhenUsed="0"/>
+    <w:lsdException w:name="Colorful Shading Accent 6" w:semiHidden="0" w:uiPriority="71" w:unhideWhenUsed="0"/>
+    <w:lsdException w:name="Colorful List Accent 6" w:semiHidden="0" w:uiPriority="72" w:unhideWhenUsed="0"/>
+    <w:lsdException w:name="Colorful Grid Accent 6" w:semiHidden="0" w:uiPriority="73" w:unhideWhenUsed="0"/>
+    <w:lsdException w:name="Subtle Emphasis" w:semiHidden="0" w:uiPriority="19" w:unhideWhenUsed="0" w:qFormat="1"/>
+    <w:lsdException w:name="Intense Emphasis" w:semiHidden="0" w:uiPriority="21" w:unhideWhenUsed="0" w:qFormat="1"/>
+    <w:lsdException w:name="Subtle Reference" w:semiHidden="0" w:uiPriority="31" w:unhideWhenUsed="0" w:qFormat="1"/>
+    <w:lsdException w:name="Intense Reference" w:semiHidden="0" w:uiPriority="32" w:unhideWhenUsed="0" w:qFormat="1"/>
+    <w:lsdException w:name="Book Title" w:semiHidden="0" w:uiPriority="33" w:unhideWhenUsed="0" w:qFormat="1"/>
+    <w:lsdException w:name="Bibliography" w:uiPriority="37"/>
+    <w:lsdException w:name="TOC Heading" w:uiPriority="39" w:qFormat="1"/>
+  </w:latentStyles>
+  <w:style w:type="paragraph" w:default="1" w:styleId="Normal">
+    <w:name w:val="Normal"/>
+    <w:qFormat/>
+  </w:style>
+  <w:style w:type="paragraph" w:styleId="Ttulo1">
+    <w:name w:val="heading 1"/>
+    <w:basedOn w:val="Normal"/>
+    <w:next w:val="Normal"/>
+    <w:link w:val="Ttulo1Car"/>
+    <w:uiPriority w:val="9"/>
+    <w:qFormat/>
+    <w:rsid w:val="00B46D45"/>
+    <w:pPr>
+      <w:keepNext/>
+      <w:keepLines/>
+      <w:spacing w:before="240" w:after="0"/>
+      <w:outlineLvl w:val="0"/>
+    </w:pPr>
+    <w:rPr>
+      <w:rFonts w:ascii="Century Gothic" w:eastAsiaTheme="majorEastAsia" w:hAnsi="Century Gothic" w:cstheme="majorBidi"/>
+      <w:b/>
+      <w:sz w:val="32"/>
+      <w:szCs w:val="32"/>
+    </w:rPr>
+  </w:style>
+  <w:style w:type="paragraph" w:styleId="Ttulo2">
+    <w:name w:val="heading 2"/>
+    <w:basedOn w:val="Normal"/>
+    <w:next w:val="Normal"/>
+    <w:link w:val="Ttulo2Car"/>
+    <w:uiPriority w:val="9"/>
+    <w:unhideWhenUsed/>
+    <w:qFormat/>
+    <w:rsid w:val="007D7688"/>
+    <w:pPr>
+      <w:keepNext/>
+      <w:keepLines/>
+      <w:spacing w:before="40" w:after="0"/>
+      <w:outlineLvl w:val="1"/>
+    </w:pPr>
+    <w:rPr>
+      <w:rFonts w:ascii="Century Gothic" w:eastAsiaTheme="majorEastAsia" w:hAnsi="Century Gothic" w:cstheme="majorBidi"/>
+      <w:b/>
+      <w:sz w:val="26"/>
+      <w:szCs w:val="26"/>
+    </w:rPr>
+  </w:style>
+  <w:style w:type="paragraph" w:styleId="Ttulo3">
+    <w:name w:val="heading 3"/>
+    <w:basedOn w:val="Normal"/>
+    <w:next w:val="Normal"/>
+    <w:link w:val="Ttulo3Car"/>
+    <w:uiPriority w:val="9"/>
+    <w:unhideWhenUsed/>
+    <w:qFormat/>
+    <w:rsid w:val="007D7688"/>
+    <w:pPr>
+      <w:keepNext/>
+      <w:keepLines/>
+      <w:spacing w:before="40" w:after="0"/>
+      <w:outlineLvl w:val="2"/>
+    </w:pPr>
+    <w:rPr>
+      <w:rFonts w:ascii="Century Gothic" w:eastAsiaTheme="majorEastAsia" w:hAnsi="Century Gothic" w:cstheme="majorBidi"/>
+      <w:b/>
+      <w:sz w:val="24"/>
+      <w:szCs w:val="24"/>
+    </w:rPr>
+  </w:style>
+  <w:style w:type="paragraph" w:styleId="Ttulo4">
+    <w:name w:val="heading 4"/>
+    <w:basedOn w:val="Normal"/>
+    <w:next w:val="Normal"/>
+    <w:link w:val="Ttulo4Car"/>
+    <w:uiPriority w:val="9"/>
+    <w:unhideWhenUsed/>
+    <w:qFormat/>
+    <w:rsid w:val="00321F56"/>
+    <w:pPr>
+      <w:keepNext/>
+      <w:keepLines/>
+      <w:spacing w:before="40" w:after="0"/>
+      <w:outlineLvl w:val="3"/>
+    </w:pPr>
+    <w:rPr>
+      <w:rFonts w:ascii="Century Gothic" w:eastAsiaTheme="majorEastAsia" w:hAnsi="Century Gothic" w:cstheme="majorBidi"/>
+      <w:b/>
+      <w:iCs/>
+    </w:rPr>
+  </w:style>
+  <w:style w:type="character" w:default="1" w:styleId="Fuentedeprrafopredeter">
+    <w:name w:val="Default Paragraph Font"/>
+    <w:uiPriority w:val="1"/>
+    <w:semiHidden/>
+    <w:unhideWhenUsed/>
+  </w:style>
+  <w:style w:type="table" w:default="1" w:styleId="Tablanormal">
+    <w:name w:val="Normal Table"/>
+    <w:uiPriority w:val="99"/>
+    <w:semiHidden/>
+    <w:unhideWhenUsed/>
+    <w:tblPr>
+      <w:tblInd w:w="0" w:type="dxa"/>
+      <w:tblCellMar>
+        <w:top w:w="0" w:type="dxa"/>
+        <w:left w:w="108" w:type="dxa"/>
+        <w:bottom w:w="0" w:type="dxa"/>
+        <w:right w:w="108" w:type="dxa"/>
+      </w:tblCellMar>
+    </w:tblPr>
+  </w:style>
+  <w:style w:type="numbering" w:default="1" w:styleId="Sinlista">
+    <w:name w:val="No List"/>
+    <w:uiPriority w:val="99"/>
+    <w:semiHidden/>
+    <w:unhideWhenUsed/>
+  </w:style>
+  <w:style w:type="paragraph" w:styleId="NormalWeb">
+    <w:name w:val="Normal (Web)"/>
+    <w:basedOn w:val="Normal"/>
+    <w:uiPriority w:val="99"/>
+    <w:semiHidden/>
+    <w:unhideWhenUsed/>
+    <w:rsid w:val="00B46D45"/>
+    <w:pPr>
+      <w:spacing w:before="100" w:beforeAutospacing="1" w:after="100" w:afterAutospacing="1" w:line="240" w:lineRule="auto"/>
+    </w:pPr>
+    <w:rPr>
+      <w:rFonts w:ascii="Times New Roman" w:eastAsiaTheme="minorEastAsia" w:hAnsi="Times New Roman" w:cs="Times New Roman"/>
+      <w:sz w:val="24"/>
+      <w:szCs w:val="24"/>
+      <w:lang w:eastAsia="es-MX"/>
+    </w:rPr>
+  </w:style>
+  <w:style w:type="paragraph" w:styleId="Encabezado">
+    <w:name w:val="header"/>
+    <w:basedOn w:val="Normal"/>
+    <w:link w:val="EncabezadoCar"/>
+    <w:uiPriority w:val="99"/>
+    <w:unhideWhenUsed/>
+    <w:rsid w:val="00B46D45"/>
+    <w:pPr>
+      <w:tabs>
+        <w:tab w:val="center" w:pos="4419"/>
+        <w:tab w:val="right" w:pos="8838"/>
+      </w:tabs>
+      <w:spacing w:after="0" w:line="240" w:lineRule="auto"/>
+    </w:pPr>
+  </w:style>
+  <w:style w:type="character" w:customStyle="1" w:styleId="EncabezadoCar">
+    <w:name w:val="Encabezado Car"/>
+    <w:basedOn w:val="Fuentedeprrafopredeter"/>
+    <w:link w:val="Encabezado"/>
+    <w:uiPriority w:val="99"/>
+    <w:rsid w:val="00B46D45"/>
+  </w:style>
+  <w:style w:type="paragraph" w:styleId="Piedepgina">
+    <w:name w:val="footer"/>
+    <w:basedOn w:val="Normal"/>
+    <w:link w:val="PiedepginaCar"/>
+    <w:uiPriority w:val="99"/>
+    <w:unhideWhenUsed/>
+    <w:rsid w:val="00B46D45"/>
+    <w:pPr>
+      <w:tabs>
+        <w:tab w:val="center" w:pos="4419"/>
+        <w:tab w:val="right" w:pos="8838"/>
+      </w:tabs>
+      <w:spacing w:after="0" w:line="240" w:lineRule="auto"/>
+    </w:pPr>
+  </w:style>
+  <w:style w:type="character" w:customStyle="1" w:styleId="PiedepginaCar">
+    <w:name w:val="Pie de página Car"/>
+    <w:basedOn w:val="Fuentedeprrafopredeter"/>
+    <w:link w:val="Piedepgina"/>
+    <w:uiPriority w:val="99"/>
+    <w:rsid w:val="00B46D45"/>
+  </w:style>
+  <w:style w:type="character" w:customStyle="1" w:styleId="Ttulo1Car">
+    <w:name w:val="Título 1 Car"/>
+    <w:basedOn w:val="Fuentedeprrafopredeter"/>
+    <w:link w:val="Ttulo1"/>
+    <w:uiPriority w:val="9"/>
+    <w:rsid w:val="00B46D45"/>
+    <w:rPr>
+      <w:rFonts w:ascii="Century Gothic" w:eastAsiaTheme="majorEastAsia" w:hAnsi="Century Gothic" w:cstheme="majorBidi"/>
+      <w:b/>
+      <w:sz w:val="32"/>
+      <w:szCs w:val="32"/>
+    </w:rPr>
+  </w:style>
+  <w:style w:type="paragraph" w:styleId="Subttulo">
+    <w:name w:val="Subtitle"/>
+    <w:basedOn w:val="Normal"/>
+    <w:next w:val="Normal"/>
+    <w:link w:val="SubttuloCar"/>
+    <w:uiPriority w:val="11"/>
+    <w:qFormat/>
+    <w:rsid w:val="007D7688"/>
+    <w:pPr>
+      <w:numPr>
+        <w:ilvl w:val="1"/>
+      </w:numPr>
+      <w:spacing w:after="200" w:line="276" w:lineRule="auto"/>
+    </w:pPr>
+    <w:rPr>
+      <w:rFonts w:asciiTheme="majorHAnsi" w:eastAsiaTheme="majorEastAsia" w:hAnsiTheme="majorHAnsi" w:cstheme="majorBidi"/>
+      <w:i/>
+      <w:iCs/>
+      <w:color w:val="5B9BD5" w:themeColor="accent1"/>
+      <w:spacing w:val="15"/>
+      <w:sz w:val="24"/>
+      <w:szCs w:val="24"/>
+      <w:lang w:eastAsia="es-MX"/>
+    </w:rPr>
+  </w:style>
+  <w:style w:type="character" w:customStyle="1" w:styleId="SubttuloCar">
+    <w:name w:val="Subtítulo Car"/>
+    <w:basedOn w:val="Fuentedeprrafopredeter"/>
+    <w:link w:val="Subttulo"/>
+    <w:uiPriority w:val="11"/>
+    <w:rsid w:val="007D7688"/>
+    <w:rPr>
+      <w:rFonts w:asciiTheme="majorHAnsi" w:eastAsiaTheme="majorEastAsia" w:hAnsiTheme="majorHAnsi" w:cstheme="majorBidi"/>
+      <w:i/>
+      <w:iCs/>
+      <w:color w:val="5B9BD5" w:themeColor="accent1"/>
+      <w:spacing w:val="15"/>
+      <w:sz w:val="24"/>
+      <w:szCs w:val="24"/>
+      <w:lang w:eastAsia="es-MX"/>
+    </w:rPr>
+  </w:style>
+  <w:style w:type="character" w:customStyle="1" w:styleId="Ttulo2Car">
+    <w:name w:val="Título 2 Car"/>
+    <w:basedOn w:val="Fuentedeprrafopredeter"/>
+    <w:link w:val="Ttulo2"/>
+    <w:uiPriority w:val="9"/>
+    <w:rsid w:val="007D7688"/>
+    <w:rPr>
+      <w:rFonts w:ascii="Century Gothic" w:eastAsiaTheme="majorEastAsia" w:hAnsi="Century Gothic" w:cstheme="majorBidi"/>
+      <w:b/>
+      <w:sz w:val="26"/>
+      <w:szCs w:val="26"/>
+    </w:rPr>
+  </w:style>
+  <w:style w:type="character" w:customStyle="1" w:styleId="Ttulo3Car">
+    <w:name w:val="Título 3 Car"/>
+    <w:basedOn w:val="Fuentedeprrafopredeter"/>
+    <w:link w:val="Ttulo3"/>
+    <w:uiPriority w:val="9"/>
+    <w:rsid w:val="007D7688"/>
+    <w:rPr>
+      <w:rFonts w:ascii="Century Gothic" w:eastAsiaTheme="majorEastAsia" w:hAnsi="Century Gothic" w:cstheme="majorBidi"/>
+      <w:b/>
+      <w:sz w:val="24"/>
+      <w:szCs w:val="24"/>
+    </w:rPr>
+  </w:style>
+  <w:style w:type="paragraph" w:styleId="TDC1">
+    <w:name w:val="toc 1"/>
+    <w:basedOn w:val="Normal"/>
+    <w:next w:val="Normal"/>
+    <w:autoRedefine/>
+    <w:uiPriority w:val="39"/>
+    <w:unhideWhenUsed/>
+    <w:rsid w:val="00321F56"/>
+    <w:pPr>
+      <w:spacing w:after="100"/>
+    </w:pPr>
+  </w:style>
+  <w:style w:type="paragraph" w:styleId="TDC3">
+    <w:name w:val="toc 3"/>
+    <w:basedOn w:val="Normal"/>
+    <w:next w:val="Normal"/>
+    <w:autoRedefine/>
+    <w:uiPriority w:val="39"/>
+    <w:unhideWhenUsed/>
+    <w:rsid w:val="00321F56"/>
+    <w:pPr>
+      <w:spacing w:after="100"/>
+      <w:ind w:left="440"/>
+    </w:pPr>
+  </w:style>
+  <w:style w:type="character" w:styleId="Hipervnculo">
+    <w:name w:val="Hyperlink"/>
+    <w:basedOn w:val="Fuentedeprrafopredeter"/>
+    <w:uiPriority w:val="99"/>
+    <w:unhideWhenUsed/>
+    <w:rsid w:val="00321F56"/>
+    <w:rPr>
+      <w:color w:val="0563C1" w:themeColor="hyperlink"/>
+      <w:u w:val="single"/>
+    </w:rPr>
+  </w:style>
+  <w:style w:type="character" w:customStyle="1" w:styleId="Ttulo4Car">
+    <w:name w:val="Título 4 Car"/>
+    <w:basedOn w:val="Fuentedeprrafopredeter"/>
+    <w:link w:val="Ttulo4"/>
+    <w:uiPriority w:val="9"/>
+    <w:rsid w:val="00321F56"/>
+    <w:rPr>
+      <w:rFonts w:ascii="Century Gothic" w:eastAsiaTheme="majorEastAsia" w:hAnsi="Century Gothic" w:cstheme="majorBidi"/>
+      <w:b/>
+      <w:iCs/>
+    </w:rPr>
+  </w:style>
+  <w:style w:type="paragraph" w:styleId="Epgrafe">
+    <w:name w:val="caption"/>
+    <w:basedOn w:val="Normal"/>
+    <w:next w:val="Normal"/>
+    <w:uiPriority w:val="35"/>
+    <w:unhideWhenUsed/>
+    <w:qFormat/>
+    <w:rsid w:val="00321F56"/>
+    <w:pPr>
+      <w:spacing w:after="200" w:line="240" w:lineRule="auto"/>
+    </w:pPr>
+    <w:rPr>
+      <w:i/>
+      <w:iCs/>
+      <w:color w:val="44546A" w:themeColor="text2"/>
+      <w:sz w:val="18"/>
+      <w:szCs w:val="18"/>
+    </w:rPr>
+  </w:style>
+  <w:style w:type="paragraph" w:styleId="Prrafodelista">
+    <w:name w:val="List Paragraph"/>
+    <w:basedOn w:val="Normal"/>
+    <w:uiPriority w:val="34"/>
+    <w:qFormat/>
+    <w:rsid w:val="005422B5"/>
+    <w:pPr>
+      <w:ind w:left="720"/>
+      <w:contextualSpacing/>
+    </w:pPr>
+  </w:style>
+  <w:style w:type="paragraph" w:styleId="TDC2">
+    <w:name w:val="toc 2"/>
+    <w:basedOn w:val="Normal"/>
+    <w:next w:val="Normal"/>
+    <w:autoRedefine/>
+    <w:uiPriority w:val="39"/>
+    <w:unhideWhenUsed/>
+    <w:rsid w:val="005326E3"/>
+    <w:pPr>
+      <w:spacing w:after="100"/>
+      <w:ind w:left="220"/>
+    </w:pPr>
+  </w:style>
+  <w:style w:type="paragraph" w:styleId="TDC4">
+    <w:name w:val="toc 4"/>
+    <w:basedOn w:val="Normal"/>
+    <w:next w:val="Normal"/>
+    <w:autoRedefine/>
+    <w:uiPriority w:val="39"/>
+    <w:unhideWhenUsed/>
+    <w:rsid w:val="005326E3"/>
+    <w:pPr>
+      <w:spacing w:after="100"/>
+      <w:ind w:left="660"/>
+    </w:pPr>
+  </w:style>
+  <w:style w:type="paragraph" w:styleId="Tabladeilustraciones">
+    <w:name w:val="table of figures"/>
+    <w:basedOn w:val="Normal"/>
+    <w:next w:val="Normal"/>
+    <w:uiPriority w:val="99"/>
+    <w:unhideWhenUsed/>
+    <w:rsid w:val="00F02FB8"/>
+    <w:pPr>
+      <w:spacing w:after="0"/>
+    </w:pPr>
+  </w:style>
+  <w:style w:type="paragraph" w:styleId="Sinespaciado">
+    <w:name w:val="No Spacing"/>
+    <w:uiPriority w:val="1"/>
+    <w:qFormat/>
+    <w:rsid w:val="0035343C"/>
+    <w:pPr>
+      <w:spacing w:after="0" w:line="240" w:lineRule="auto"/>
+    </w:pPr>
+  </w:style>
+  <w:style w:type="character" w:styleId="Referenciasutil">
+    <w:name w:val="Subtle Reference"/>
+    <w:basedOn w:val="Fuentedeprrafopredeter"/>
+    <w:uiPriority w:val="31"/>
+    <w:qFormat/>
+    <w:rsid w:val="006D50E3"/>
+    <w:rPr>
+      <w:smallCaps/>
+      <w:color w:val="5A5A5A" w:themeColor="text1" w:themeTint="A5"/>
+    </w:rPr>
+  </w:style>
+  <w:style w:type="character" w:customStyle="1" w:styleId="apple-converted-space">
+    <w:name w:val="apple-converted-space"/>
+    <w:basedOn w:val="Fuentedeprrafopredeter"/>
+    <w:rsid w:val="00123274"/>
+  </w:style>
+  <w:style w:type="character" w:styleId="Textoennegrita">
+    <w:name w:val="Strong"/>
+    <w:basedOn w:val="Fuentedeprrafopredeter"/>
+    <w:uiPriority w:val="22"/>
+    <w:qFormat/>
+    <w:rsid w:val="00E83615"/>
+    <w:rPr>
+      <w:b/>
+      <w:bCs/>
+    </w:rPr>
+  </w:style>
+  <w:style w:type="table" w:customStyle="1" w:styleId="PlainTable1">
+    <w:name w:val="Plain Table 1"/>
+    <w:basedOn w:val="Tablanormal"/>
+    <w:uiPriority w:val="41"/>
+    <w:rsid w:val="00E83615"/>
+    <w:pPr>
+      <w:spacing w:after="0" w:line="240" w:lineRule="auto"/>
+    </w:pPr>
+    <w:tblPr>
+      <w:tblStyleRowBandSize w:val="1"/>
+      <w:tblStyleColBandSize w:val="1"/>
+      <w:tblInd w:w="0" w:type="dxa"/>
+      <w:tblBorders>
+        <w:top w:val="single" w:sz="4" w:space="0" w:color="BFBFBF" w:themeColor="background1" w:themeShade="BF"/>
+        <w:left w:val="single" w:sz="4" w:space="0" w:color="BFBFBF" w:themeColor="background1" w:themeShade="BF"/>
+        <w:bottom w:val="single" w:sz="4" w:space="0" w:color="BFBFBF" w:themeColor="background1" w:themeShade="BF"/>
+        <w:right w:val="single" w:sz="4" w:space="0" w:color="BFBFBF" w:themeColor="background1" w:themeShade="BF"/>
+        <w:insideH w:val="single" w:sz="4" w:space="0" w:color="BFBFBF" w:themeColor="background1" w:themeShade="BF"/>
+        <w:insideV w:val="single" w:sz="4" w:space="0" w:color="BFBFBF" w:themeColor="background1" w:themeShade="BF"/>
+      </w:tblBorders>
+      <w:tblCellMar>
+        <w:top w:w="0" w:type="dxa"/>
+        <w:left w:w="108" w:type="dxa"/>
+        <w:bottom w:w="0" w:type="dxa"/>
+        <w:right w:w="108" w:type="dxa"/>
+      </w:tblCellMar>
+    </w:tblPr>
+    <w:tblStylePr w:type="firstRow">
+      <w:rPr>
+        <w:b/>
+        <w:bCs/>
+      </w:rPr>
+    </w:tblStylePr>
+    <w:tblStylePr w:type="lastRow">
+      <w:rPr>
+        <w:b/>
+        <w:bCs/>
+      </w:rPr>
+      <w:tblPr/>
+      <w:tcPr>
+        <w:tcBorders>
+          <w:top w:val="double" w:sz="4" w:space="0" w:color="BFBFBF" w:themeColor="background1" w:themeShade="BF"/>
+        </w:tcBorders>
+      </w:tcPr>
+    </w:tblStylePr>
+    <w:tblStylePr w:type="firstCol">
+      <w:rPr>
+        <w:b/>
+        <w:bCs/>
+      </w:rPr>
+    </w:tblStylePr>
+    <w:tblStylePr w:type="lastCol">
+      <w:rPr>
+        <w:b/>
+        <w:bCs/>
+      </w:rPr>
+    </w:tblStylePr>
+    <w:tblStylePr w:type="band1Vert">
+      <w:tblPr/>
+      <w:tcPr>
+        <w:shd w:val="clear" w:color="auto" w:fill="F2F2F2" w:themeFill="background1" w:themeFillShade="F2"/>
+      </w:tcPr>
+    </w:tblStylePr>
+    <w:tblStylePr w:type="band1Horz">
+      <w:tblPr/>
+      <w:tcPr>
+        <w:shd w:val="clear" w:color="auto" w:fill="F2F2F2" w:themeFill="background1" w:themeFillShade="F2"/>
+      </w:tcPr>
+    </w:tblStylePr>
+  </w:style>
+  <w:style w:type="paragraph" w:styleId="Textodeglobo">
+    <w:name w:val="Balloon Text"/>
+    <w:basedOn w:val="Normal"/>
+    <w:link w:val="TextodegloboCar"/>
+    <w:uiPriority w:val="99"/>
+    <w:semiHidden/>
+    <w:unhideWhenUsed/>
+    <w:rsid w:val="00B55584"/>
+    <w:pPr>
+      <w:spacing w:after="0" w:line="240" w:lineRule="auto"/>
+    </w:pPr>
+    <w:rPr>
+      <w:rFonts w:ascii="Tahoma" w:hAnsi="Tahoma" w:cs="Tahoma"/>
+      <w:sz w:val="16"/>
+      <w:szCs w:val="16"/>
+    </w:rPr>
+  </w:style>
+  <w:style w:type="character" w:customStyle="1" w:styleId="TextodegloboCar">
+    <w:name w:val="Texto de globo Car"/>
+    <w:basedOn w:val="Fuentedeprrafopredeter"/>
+    <w:link w:val="Textodeglobo"/>
+    <w:uiPriority w:val="99"/>
+    <w:semiHidden/>
+    <w:rsid w:val="00B55584"/>
+    <w:rPr>
+      <w:rFonts w:ascii="Tahoma" w:hAnsi="Tahoma" w:cs="Tahoma"/>
+      <w:sz w:val="16"/>
+      <w:szCs w:val="16"/>
+    </w:rPr>
+  </w:style>
 </w:styles>
 </file>
 
@@ -27804,7 +27992,7 @@
     </a:clrScheme>
     <a:fontScheme name="Office">
       <a:majorFont>
-        <a:latin typeface="Calibri Light" panose="020F0302020204030204"/>
+        <a:latin typeface="Calibri Light"/>
         <a:ea typeface=""/>
         <a:cs typeface=""/>
         <a:font script="Jpan" typeface="ＭＳ ゴシック"/>
@@ -27839,7 +28027,7 @@
         <a:font script="Geor" typeface="Sylfaen"/>
       </a:majorFont>
       <a:minorFont>
-        <a:latin typeface="Calibri" panose="020F0502020204030204"/>
+        <a:latin typeface="Calibri"/>
         <a:ea typeface=""/>
         <a:cs typeface=""/>
         <a:font script="Jpan" typeface="ＭＳ 明朝"/>
@@ -28016,7 +28204,7 @@
   <a:extraClrSchemeLst/>
   <a:extLst>
     <a:ext uri="{05A4C25C-085E-4340-85A3-A5531E510DB2}">
-      <thm15:themeFamily xmlns:thm15="http://schemas.microsoft.com/office/thememl/2012/main" name="Office Theme" id="{62F939B6-93AF-4DB8-9C6B-D6C7DFDC589F}" vid="{4A3C46E8-61CC-4603-A589-7422A47A8E4A}"/>
+      <thm15:themeFamily xmlns:thm15="http://schemas.microsoft.com/office/thememl/2012/main" xmlns="" name="Office Theme" id="{62F939B6-93AF-4DB8-9C6B-D6C7DFDC589F}" vid="{4A3C46E8-61CC-4603-A589-7422A47A8E4A}"/>
     </a:ext>
   </a:extLst>
 </a:theme>
@@ -28027,7 +28215,7 @@
 </file>
 
 <file path=customXml/itemProps1.xml><?xml version="1.0" encoding="utf-8"?>
-<ds:datastoreItem xmlns:ds="http://schemas.openxmlformats.org/officeDocument/2006/customXml" ds:itemID="{9B4E8D51-250D-440B-99F6-27AE3B8A328A}">
+<ds:datastoreItem xmlns:ds="http://schemas.openxmlformats.org/officeDocument/2006/customXml" ds:itemID="{7821582A-A573-4D61-BFD3-1B10BFD7A959}">
   <ds:schemaRefs>
     <ds:schemaRef ds:uri="http://schemas.openxmlformats.org/officeDocument/2006/bibliography"/>
   </ds:schemaRefs>
